--- a/Design Template.docx
+++ b/Design Template.docx
@@ -1,6 +1,6 @@
 
 <file path=word/document.xml><?xml version="1.0" encoding="utf-8"?>
-<w:document xmlns:wpc="http://schemas.microsoft.com/office/word/2010/wordprocessingCanvas" xmlns:cx="http://schemas.microsoft.com/office/drawing/2014/chartex" xmlns:cx1="http://schemas.microsoft.com/office/drawing/2015/9/8/chartex" xmlns:cx2="http://schemas.microsoft.com/office/drawing/2015/10/21/chartex" xmlns:cx3="http://schemas.microsoft.com/office/drawing/2016/5/9/chartex" xmlns:cx4="http://schemas.microsoft.com/office/drawing/2016/5/10/chartex" xmlns:cx5="http://schemas.microsoft.com/office/drawing/2016/5/11/chartex" xmlns:cx6="http://schemas.microsoft.com/office/drawing/2016/5/12/chartex" xmlns:cx7="http://schemas.microsoft.com/office/drawing/2016/5/13/chartex" xmlns:cx8="http://schemas.microsoft.com/office/drawing/2016/5/14/chartex" xmlns:mc="http://schemas.openxmlformats.org/markup-compatibility/2006" xmlns:aink="http://schemas.microsoft.com/office/drawing/2016/ink" xmlns:am3d="http://schemas.microsoft.com/office/drawing/2017/model3d" xmlns:o="urn:schemas-microsoft-com:office:office" xmlns:r="http://schemas.openxmlformats.org/officeDocument/2006/relationships" xmlns:m="http://schemas.openxmlformats.org/officeDocument/2006/math" xmlns:v="urn:schemas-microsoft-com:vml" xmlns:wp14="http://schemas.microsoft.com/office/word/2010/wordprocessingDrawing" xmlns:wp="http://schemas.openxmlformats.org/drawingml/2006/wordprocessingDrawing" xmlns:w10="urn:schemas-microsoft-com:office:word" xmlns:w="http://schemas.openxmlformats.org/wordprocessingml/2006/main" xmlns:w14="http://schemas.microsoft.com/office/word/2010/wordml" xmlns:w15="http://schemas.microsoft.com/office/word/2012/wordml" xmlns:w16cid="http://schemas.microsoft.com/office/word/2016/wordml/cid" xmlns:w16se="http://schemas.microsoft.com/office/word/2015/wordml/symex" xmlns:wpg="http://schemas.microsoft.com/office/word/2010/wordprocessingGroup" xmlns:wpi="http://schemas.microsoft.com/office/word/2010/wordprocessingInk" xmlns:wne="http://schemas.microsoft.com/office/word/2006/wordml" xmlns:wps="http://schemas.microsoft.com/office/word/2010/wordprocessingShape" xmlns:a="http://schemas.openxmlformats.org/drawingml/2006/main" xmlns:pic="http://schemas.openxmlformats.org/drawingml/2006/picture" xmlns:a14="http://schemas.microsoft.com/office/drawing/2010/main" mc:Ignorable="w14 w15 w16se w16cid wp14">
+<w:document xmlns:wpc="http://schemas.microsoft.com/office/word/2010/wordprocessingCanvas" xmlns:cx="http://schemas.microsoft.com/office/drawing/2014/chartex" xmlns:cx1="http://schemas.microsoft.com/office/drawing/2015/9/8/chartex" xmlns:cx2="http://schemas.microsoft.com/office/drawing/2015/10/21/chartex" xmlns:cx3="http://schemas.microsoft.com/office/drawing/2016/5/9/chartex" xmlns:cx4="http://schemas.microsoft.com/office/drawing/2016/5/10/chartex" xmlns:cx5="http://schemas.microsoft.com/office/drawing/2016/5/11/chartex" xmlns:cx6="http://schemas.microsoft.com/office/drawing/2016/5/12/chartex" xmlns:cx7="http://schemas.microsoft.com/office/drawing/2016/5/13/chartex" xmlns:cx8="http://schemas.microsoft.com/office/drawing/2016/5/14/chartex" xmlns:mc="http://schemas.openxmlformats.org/markup-compatibility/2006" xmlns:aink="http://schemas.microsoft.com/office/drawing/2016/ink" xmlns:am3d="http://schemas.microsoft.com/office/drawing/2017/model3d" xmlns:o="urn:schemas-microsoft-com:office:office" xmlns:oel="http://schemas.microsoft.com/office/2019/extlst" xmlns:r="http://schemas.openxmlformats.org/officeDocument/2006/relationships" xmlns:m="http://schemas.openxmlformats.org/officeDocument/2006/math" xmlns:v="urn:schemas-microsoft-com:vml" xmlns:wp14="http://schemas.microsoft.com/office/word/2010/wordprocessingDrawing" xmlns:wp="http://schemas.openxmlformats.org/drawingml/2006/wordprocessingDrawing" xmlns:w10="urn:schemas-microsoft-com:office:word" xmlns:w="http://schemas.openxmlformats.org/wordprocessingml/2006/main" xmlns:w14="http://schemas.microsoft.com/office/word/2010/wordml" xmlns:w15="http://schemas.microsoft.com/office/word/2012/wordml" xmlns:w16cex="http://schemas.microsoft.com/office/word/2018/wordml/cex" xmlns:w16cid="http://schemas.microsoft.com/office/word/2016/wordml/cid" xmlns:w16="http://schemas.microsoft.com/office/word/2018/wordml" xmlns:w16sdtdh="http://schemas.microsoft.com/office/word/2020/wordml/sdtdatahash" xmlns:w16se="http://schemas.microsoft.com/office/word/2015/wordml/symex" xmlns:wpg="http://schemas.microsoft.com/office/word/2010/wordprocessingGroup" xmlns:wpi="http://schemas.microsoft.com/office/word/2010/wordprocessingInk" xmlns:wne="http://schemas.microsoft.com/office/word/2006/wordml" xmlns:wps="http://schemas.microsoft.com/office/word/2010/wordprocessingShape" mc:Ignorable="w14 w15 w16se w16cid w16 w16cex w16sdtdh wp14">
   <w:body>
     <w:p>
       <w:pPr>
@@ -18,7 +18,7 @@
           <w:headerReference w:type="first" r:id="rId14"/>
           <w:footerReference w:type="first" r:id="rId15"/>
           <w:type w:val="continuous"/>
-          <w:pgSz w:w="12240" w:h="15840" w:orient="portrait"/>
+          <w:pgSz w:w="12240" w:h="15840"/>
           <w:pgMar w:top="1440" w:right="1440" w:bottom="1440" w:left="1440" w:header="720" w:footer="432" w:gutter="0"/>
           <w:cols w:space="720"/>
           <w:formProt w:val="0"/>
@@ -26,8 +26,6 @@
           <w:docGrid w:linePitch="360"/>
         </w:sectPr>
       </w:pPr>
-      <w:bookmarkStart w:name="_GoBack" w:id="0"/>
-      <w:bookmarkEnd w:id="0"/>
     </w:p>
     <w:p>
       <w:pPr>
@@ -47,7 +45,7 @@
           <w:color w:val="003057"/>
           <w:sz w:val="44"/>
         </w:rPr>
-        <w:t>Design Template</w:t>
+        <w:t>C188 – Software Engineering</w:t>
       </w:r>
     </w:p>
     <w:p>
@@ -65,7 +63,7 @@
         <w:tblpPr w:leftFromText="187" w:rightFromText="187" w:vertAnchor="page" w:horzAnchor="margin" w:tblpXSpec="center" w:tblpY="3001"/>
         <w:tblW w:w="4000" w:type="pct"/>
         <w:tblBorders>
-          <w:left w:val="single" w:color="5B9BD5" w:themeColor="accent1" w:sz="12" w:space="0"/>
+          <w:left w:val="single" w:sz="12" w:space="0" w:color="5B9BD5" w:themeColor="accent1"/>
         </w:tblBorders>
         <w:tblCellMar>
           <w:left w:w="144" w:type="dxa"/>
@@ -118,7 +116,7 @@
                     <w:sz w:val="24"/>
                     <w:szCs w:val="24"/>
                   </w:rPr>
-                  <w:t>[Company]</w:t>
+                  <w:t>American Video Game Company</w:t>
                 </w:r>
               </w:p>
             </w:tc>
@@ -133,7 +131,7 @@
           <w:sdt>
             <w:sdtPr>
               <w:rPr>
-                <w:rFonts w:asciiTheme="majorHAnsi" w:hAnsiTheme="majorHAnsi" w:eastAsiaTheme="majorEastAsia" w:cstheme="majorBidi"/>
+                <w:rFonts w:asciiTheme="majorHAnsi" w:eastAsiaTheme="majorEastAsia" w:hAnsiTheme="majorHAnsi" w:cstheme="majorBidi"/>
                 <w:color w:val="5B9BD5" w:themeColor="accent1"/>
                 <w:sz w:val="88"/>
                 <w:szCs w:val="88"/>
@@ -153,7 +151,7 @@
                   <w:pStyle w:val="NoSpacing"/>
                   <w:spacing w:line="216" w:lineRule="auto"/>
                   <w:rPr>
-                    <w:rFonts w:asciiTheme="majorHAnsi" w:hAnsiTheme="majorHAnsi" w:eastAsiaTheme="majorEastAsia" w:cstheme="majorBidi"/>
+                    <w:rFonts w:asciiTheme="majorHAnsi" w:eastAsiaTheme="majorEastAsia" w:hAnsiTheme="majorHAnsi" w:cstheme="majorBidi"/>
                     <w:color w:val="5B9BD5" w:themeColor="accent1"/>
                     <w:sz w:val="88"/>
                     <w:szCs w:val="88"/>
@@ -161,12 +159,12 @@
                 </w:pPr>
                 <w:r>
                   <w:rPr>
-                    <w:rFonts w:asciiTheme="majorHAnsi" w:hAnsiTheme="majorHAnsi" w:eastAsiaTheme="majorEastAsia" w:cstheme="majorBidi"/>
+                    <w:rFonts w:asciiTheme="majorHAnsi" w:eastAsiaTheme="majorEastAsia" w:hAnsiTheme="majorHAnsi" w:cstheme="majorBidi"/>
                     <w:color w:val="5B9BD5" w:themeColor="accent1"/>
                     <w:sz w:val="88"/>
                     <w:szCs w:val="88"/>
                   </w:rPr>
-                  <w:t>Software Project Template</w:t>
+                  <w:t>CRM Proposal</w:t>
                 </w:r>
               </w:p>
             </w:sdtContent>
@@ -215,7 +213,7 @@
                     <w:sz w:val="24"/>
                     <w:szCs w:val="24"/>
                   </w:rPr>
-                  <w:t>[Name of Project]</w:t>
+                  <w:t xml:space="preserve">Customer Relationship Management – Requirements and Solution </w:t>
                 </w:r>
               </w:p>
             </w:tc>
@@ -258,7 +256,6 @@
               <w:dataBinding w:prefixMappings="xmlns:ns0='http://schemas.openxmlformats.org/package/2006/metadata/core-properties' xmlns:ns1='http://purl.org/dc/elements/1.1/'" w:xpath="/ns0:coreProperties[1]/ns1:creator[1]" w:storeItemID="{6C3C8BC8-F283-45AE-878A-BAB7291924A1}"/>
               <w:text/>
             </w:sdtPr>
-            <w:sdtEndPr/>
             <w:sdtContent>
               <w:p>
                 <w:pPr>
@@ -275,7 +272,7 @@
                     <w:sz w:val="28"/>
                     <w:szCs w:val="28"/>
                   </w:rPr>
-                  <w:t>[Student Name]</w:t>
+                  <w:t>Joe Seymour - 004521088</w:t>
                 </w:r>
               </w:p>
             </w:sdtContent>
@@ -294,7 +291,7 @@
                 <w:docPart w:val="1F7A9D589A5E4B4A9D8C03256AA4E890"/>
               </w:placeholder>
               <w:dataBinding w:prefixMappings="xmlns:ns0='http://schemas.microsoft.com/office/2006/coverPageProps'" w:xpath="/ns0:CoverPageProperties[1]/ns0:PublishDate[1]" w:storeItemID="{55AF091B-3C7A-41E3-B477-F2FDAA23CFDA}"/>
-              <w:date>
+              <w:date w:fullDate="2022-09-07T00:00:00Z">
                 <w:dateFormat w:val="M-d-yyyy"/>
                 <w:lid w:val="en-US"/>
                 <w:storeMappedDataAs w:val="dateTime"/>
@@ -318,7 +315,7 @@
                     <w:sz w:val="28"/>
                     <w:szCs w:val="28"/>
                   </w:rPr>
-                  <w:t>[Date]</w:t>
+                  <w:t>9-7-2022</w:t>
                 </w:r>
               </w:p>
             </w:sdtContent>
@@ -334,21 +331,7 @@
               <w:rPr>
                 <w:color w:val="5B9BD5" w:themeColor="accent1"/>
               </w:rPr>
-              <w:t xml:space="preserve">[Version </w:t>
-            </w:r>
-            <w:proofErr w:type="spellStart"/>
-            <w:r>
-              <w:rPr>
-                <w:color w:val="5B9BD5" w:themeColor="accent1"/>
-              </w:rPr>
-              <w:t>x.x</w:t>
-            </w:r>
-            <w:proofErr w:type="spellEnd"/>
-            <w:r>
-              <w:rPr>
-                <w:color w:val="5B9BD5" w:themeColor="accent1"/>
-              </w:rPr>
-              <w:t>]</w:t>
+              <w:t>Version 1.0</w:t>
             </w:r>
           </w:p>
         </w:tc>
@@ -433,7 +416,7 @@
           <w:r>
             <w:fldChar w:fldCharType="separate"/>
           </w:r>
-          <w:hyperlink w:history="1" w:anchor="_Toc7598012">
+          <w:hyperlink w:anchor="_Toc7598012" w:history="1">
             <w:r>
               <w:rPr>
                 <w:rStyle w:val="Hyperlink"/>
@@ -514,7 +497,7 @@
               <w:szCs w:val="22"/>
             </w:rPr>
           </w:pPr>
-          <w:hyperlink w:history="1" w:anchor="_Toc7598013">
+          <w:hyperlink w:anchor="_Toc7598013" w:history="1">
             <w:r>
               <w:rPr>
                 <w:rStyle w:val="Hyperlink"/>
@@ -617,7 +600,7 @@
               <w:szCs w:val="22"/>
             </w:rPr>
           </w:pPr>
-          <w:hyperlink w:history="1" w:anchor="_Toc7598014">
+          <w:hyperlink w:anchor="_Toc7598014" w:history="1">
             <w:r>
               <w:rPr>
                 <w:rStyle w:val="Hyperlink"/>
@@ -713,7 +696,7 @@
               <w:szCs w:val="22"/>
             </w:rPr>
           </w:pPr>
-          <w:hyperlink w:history="1" w:anchor="_Toc7598015">
+          <w:hyperlink w:anchor="_Toc7598015" w:history="1">
             <w:r>
               <w:rPr>
                 <w:rStyle w:val="Hyperlink"/>
@@ -802,7 +785,7 @@
               <w:szCs w:val="22"/>
             </w:rPr>
           </w:pPr>
-          <w:hyperlink w:history="1" w:anchor="_Toc7598016">
+          <w:hyperlink w:anchor="_Toc7598016" w:history="1">
             <w:r>
               <w:rPr>
                 <w:rStyle w:val="Hyperlink"/>
@@ -891,7 +874,7 @@
               <w:szCs w:val="22"/>
             </w:rPr>
           </w:pPr>
-          <w:hyperlink w:history="1" w:anchor="_Toc7598017">
+          <w:hyperlink w:anchor="_Toc7598017" w:history="1">
             <w:r>
               <w:rPr>
                 <w:rStyle w:val="Hyperlink"/>
@@ -980,7 +963,7 @@
               <w:szCs w:val="22"/>
             </w:rPr>
           </w:pPr>
-          <w:hyperlink w:history="1" w:anchor="_Toc7598018">
+          <w:hyperlink w:anchor="_Toc7598018" w:history="1">
             <w:r>
               <w:rPr>
                 <w:rStyle w:val="Hyperlink"/>
@@ -1069,7 +1052,7 @@
               <w:szCs w:val="22"/>
             </w:rPr>
           </w:pPr>
-          <w:hyperlink w:history="1" w:anchor="_Toc7598019">
+          <w:hyperlink w:anchor="_Toc7598019" w:history="1">
             <w:r>
               <w:rPr>
                 <w:rStyle w:val="Hyperlink"/>
@@ -1150,7 +1133,7 @@
               <w:szCs w:val="22"/>
             </w:rPr>
           </w:pPr>
-          <w:hyperlink w:history="1" w:anchor="_Toc7598020">
+          <w:hyperlink w:anchor="_Toc7598020" w:history="1">
             <w:r>
               <w:rPr>
                 <w:rStyle w:val="Hyperlink"/>
@@ -1232,7 +1215,7 @@
               <w:szCs w:val="22"/>
             </w:rPr>
           </w:pPr>
-          <w:hyperlink w:history="1" w:anchor="_Toc7598021">
+          <w:hyperlink w:anchor="_Toc7598021" w:history="1">
             <w:r>
               <w:rPr>
                 <w:rStyle w:val="Hyperlink"/>
@@ -1314,7 +1297,7 @@
               <w:szCs w:val="22"/>
             </w:rPr>
           </w:pPr>
-          <w:hyperlink w:history="1" w:anchor="_Toc7598022">
+          <w:hyperlink w:anchor="_Toc7598022" w:history="1">
             <w:r>
               <w:rPr>
                 <w:rStyle w:val="Hyperlink"/>
@@ -1396,7 +1379,7 @@
               <w:szCs w:val="22"/>
             </w:rPr>
           </w:pPr>
-          <w:hyperlink w:history="1" w:anchor="_Toc7598023">
+          <w:hyperlink w:anchor="_Toc7598023" w:history="1">
             <w:r>
               <w:rPr>
                 <w:rStyle w:val="Hyperlink"/>
@@ -1478,7 +1461,7 @@
               <w:szCs w:val="22"/>
             </w:rPr>
           </w:pPr>
-          <w:hyperlink w:history="1" w:anchor="_Toc7598024">
+          <w:hyperlink w:anchor="_Toc7598024" w:history="1">
             <w:r>
               <w:rPr>
                 <w:rStyle w:val="Hyperlink"/>
@@ -1594,7 +1577,7 @@
               <w:szCs w:val="22"/>
             </w:rPr>
           </w:pPr>
-          <w:hyperlink w:history="1" w:anchor="_Toc7598025">
+          <w:hyperlink w:anchor="_Toc7598025" w:history="1">
             <w:r>
               <w:rPr>
                 <w:rStyle w:val="Hyperlink"/>
@@ -1675,7 +1658,7 @@
               <w:noProof/>
             </w:rPr>
           </w:pPr>
-          <w:hyperlink w:history="1" w:anchor="_Toc7598026">
+          <w:hyperlink w:anchor="_Toc7598026" w:history="1">
             <w:r>
               <w:rPr>
                 <w:rStyle w:val="Hyperlink"/>
@@ -1779,7 +1762,7 @@
               <w:szCs w:val="22"/>
             </w:rPr>
           </w:pPr>
-          <w:hyperlink w:history="1" w:anchor="_Toc7598025">
+          <w:hyperlink w:anchor="_Toc7598025" w:history="1">
             <w:r>
               <w:rPr>
                 <w:rStyle w:val="Hyperlink"/>
@@ -1875,7 +1858,7 @@
               <w:szCs w:val="22"/>
             </w:rPr>
           </w:pPr>
-          <w:hyperlink w:history="1" w:anchor="_Toc7598025">
+          <w:hyperlink w:anchor="_Toc7598025" w:history="1">
             <w:r>
               <w:rPr>
                 <w:rStyle w:val="Hyperlink"/>
@@ -1897,13 +1880,6 @@
                 <w:szCs w:val="22"/>
               </w:rPr>
               <w:tab/>
-            </w:r>
-            <w:r>
-              <w:rPr>
-                <w:noProof/>
-                <w:sz w:val="22"/>
-                <w:szCs w:val="22"/>
-              </w:rPr>
               <w:t>Disa</w:t>
             </w:r>
             <w:r>
@@ -1986,7 +1962,7 @@
               <w:szCs w:val="22"/>
             </w:rPr>
           </w:pPr>
-          <w:hyperlink w:history="1" w:anchor="_Toc7598027">
+          <w:hyperlink w:anchor="_Toc7598027" w:history="1">
             <w:r>
               <w:rPr>
                 <w:rStyle w:val="Hyperlink"/>
@@ -2082,7 +2058,7 @@
               <w:szCs w:val="22"/>
             </w:rPr>
           </w:pPr>
-          <w:hyperlink w:history="1" w:anchor="_Toc7598028">
+          <w:hyperlink w:anchor="_Toc7598028" w:history="1">
             <w:r>
               <w:rPr>
                 <w:rStyle w:val="Hyperlink"/>
@@ -2163,7 +2139,7 @@
               <w:szCs w:val="22"/>
             </w:rPr>
           </w:pPr>
-          <w:hyperlink w:history="1" w:anchor="_Toc7598029">
+          <w:hyperlink w:anchor="_Toc7598029" w:history="1">
             <w:r>
               <w:rPr>
                 <w:rStyle w:val="Hyperlink"/>
@@ -2245,7 +2221,7 @@
               <w:szCs w:val="22"/>
             </w:rPr>
           </w:pPr>
-          <w:hyperlink w:history="1" w:anchor="_Toc7598030">
+          <w:hyperlink w:anchor="_Toc7598030" w:history="1">
             <w:r>
               <w:rPr>
                 <w:rStyle w:val="Hyperlink"/>
@@ -2327,7 +2303,7 @@
               <w:szCs w:val="22"/>
             </w:rPr>
           </w:pPr>
-          <w:hyperlink w:history="1" w:anchor="_Toc7598031">
+          <w:hyperlink w:anchor="_Toc7598031" w:history="1">
             <w:r>
               <w:rPr>
                 <w:rStyle w:val="Hyperlink"/>
@@ -2409,7 +2385,7 @@
               <w:szCs w:val="22"/>
             </w:rPr>
           </w:pPr>
-          <w:hyperlink w:history="1" w:anchor="_Toc7598032">
+          <w:hyperlink w:anchor="_Toc7598032" w:history="1">
             <w:r>
               <w:rPr>
                 <w:rStyle w:val="Hyperlink"/>
@@ -2490,7 +2466,7 @@
               <w:szCs w:val="22"/>
             </w:rPr>
           </w:pPr>
-          <w:hyperlink w:history="1" w:anchor="_Toc7598033">
+          <w:hyperlink w:anchor="_Toc7598033" w:history="1">
             <w:r>
               <w:rPr>
                 <w:rStyle w:val="Hyperlink"/>
@@ -2572,7 +2548,7 @@
               <w:szCs w:val="22"/>
             </w:rPr>
           </w:pPr>
-          <w:hyperlink w:history="1" w:anchor="_Toc7598034">
+          <w:hyperlink w:anchor="_Toc7598034" w:history="1">
             <w:r>
               <w:rPr>
                 <w:rStyle w:val="Hyperlink"/>
@@ -2587,13 +2563,6 @@
                 <w:szCs w:val="22"/>
               </w:rPr>
               <w:tab/>
-            </w:r>
-            <w:r>
-              <w:rPr>
-                <w:noProof/>
-                <w:sz w:val="22"/>
-                <w:szCs w:val="22"/>
-              </w:rPr>
               <w:t xml:space="preserve">    </w:t>
             </w:r>
             <w:r>
@@ -2662,7 +2631,7 @@
               <w:szCs w:val="22"/>
             </w:rPr>
           </w:pPr>
-          <w:hyperlink w:history="1" w:anchor="_Toc7598035">
+          <w:hyperlink w:anchor="_Toc7598035" w:history="1">
             <w:r>
               <w:rPr>
                 <w:rStyle w:val="Hyperlink"/>
@@ -2677,13 +2646,6 @@
                 <w:szCs w:val="22"/>
               </w:rPr>
               <w:tab/>
-            </w:r>
-            <w:r>
-              <w:rPr>
-                <w:noProof/>
-                <w:sz w:val="22"/>
-                <w:szCs w:val="22"/>
-              </w:rPr>
               <w:t xml:space="preserve">    </w:t>
             </w:r>
             <w:r>
@@ -2752,7 +2714,7 @@
               <w:szCs w:val="22"/>
             </w:rPr>
           </w:pPr>
-          <w:hyperlink w:history="1" w:anchor="_Toc7598036">
+          <w:hyperlink w:anchor="_Toc7598036" w:history="1">
             <w:r>
               <w:rPr>
                 <w:rStyle w:val="Hyperlink"/>
@@ -2767,13 +2729,6 @@
                 <w:szCs w:val="22"/>
               </w:rPr>
               <w:tab/>
-            </w:r>
-            <w:r>
-              <w:rPr>
-                <w:noProof/>
-                <w:sz w:val="22"/>
-                <w:szCs w:val="22"/>
-              </w:rPr>
               <w:t xml:space="preserve">    </w:t>
             </w:r>
             <w:r>
@@ -2842,7 +2797,7 @@
               <w:szCs w:val="22"/>
             </w:rPr>
           </w:pPr>
-          <w:hyperlink w:history="1" w:anchor="_Toc7598037">
+          <w:hyperlink w:anchor="_Toc7598037" w:history="1">
             <w:r>
               <w:rPr>
                 <w:rStyle w:val="Hyperlink"/>
@@ -2931,7 +2886,7 @@
     <w:p>
       <w:pPr>
         <w:rPr>
-          <w:rFonts w:asciiTheme="majorHAnsi" w:hAnsiTheme="majorHAnsi" w:eastAsiaTheme="majorEastAsia" w:cstheme="majorBidi"/>
+          <w:rFonts w:asciiTheme="majorHAnsi" w:eastAsiaTheme="majorEastAsia" w:hAnsiTheme="majorHAnsi" w:cstheme="majorBidi"/>
           <w:color w:val="2E74B5" w:themeColor="accent1" w:themeShade="BF"/>
           <w:sz w:val="32"/>
           <w:szCs w:val="32"/>
@@ -2948,26 +2903,32 @@
           <w:ilvl w:val="0"/>
           <w:numId w:val="1"/>
         </w:numPr>
-        <w:rPr/>
-      </w:pPr>
-      <w:bookmarkStart w:name="_Toc7598012" w:id="1"/>
-      <w:r>
-        <w:rPr/>
+      </w:pPr>
+      <w:bookmarkStart w:id="0" w:name="_Toc7598012"/>
+      <w:r>
+        <w:lastRenderedPageBreak/>
         <w:t>Introduction</w:t>
       </w:r>
-      <w:bookmarkEnd w:id="1"/>
-    </w:p>
-    <w:p>
-      <w:pPr>
-        <w:pStyle w:val="Normal"/>
-        <w:bidi w:val="0"/>
-        <w:spacing w:before="0" w:beforeAutospacing="off" w:after="160" w:afterAutospacing="off" w:line="259" w:lineRule="auto"/>
-        <w:ind w:left="0" w:right="0"/>
-        <w:jc w:val="left"/>
-      </w:pPr>
-      <w:r>
-        <w:rPr/>
-        <w:t>The American Video Game Company has grown sales significantly over the last two years. With this growth, their current CRM system has become a constraint and they are looking for a new CRM to enable better management of automated and disconnected processes.</w:t>
+      <w:bookmarkEnd w:id="0"/>
+    </w:p>
+    <w:p>
+      <w:r>
+        <w:t xml:space="preserve">The American Video Game Company has grown sales significantly over the last two years. With this growth, their current </w:t>
+      </w:r>
+      <w:r>
+        <w:t>Customer Relationship Management (CRM)</w:t>
+      </w:r>
+      <w:r>
+        <w:t xml:space="preserve"> system has become a constraint and they are looking for a new CRM to enable better management of automated and disconnected processes.</w:t>
+      </w:r>
+      <w:r>
+        <w:t xml:space="preserve"> As such, the American Video Game Company has sent a document with </w:t>
+      </w:r>
+      <w:r>
+        <w:t>its</w:t>
+      </w:r>
+      <w:r>
+        <w:t xml:space="preserve"> vision for what this new CRM will look like once it has been implemented. </w:t>
       </w:r>
     </w:p>
     <w:p>
@@ -2975,28 +2936,24 @@
         <w:pStyle w:val="Heading1"/>
         <w:ind w:left="360"/>
       </w:pPr>
-      <w:bookmarkStart w:name="_Toc7598013" w:id="2"/>
-      <w:r>
-        <w:rPr/>
+      <w:bookmarkStart w:id="1" w:name="_Toc7598013"/>
+      <w:r>
         <w:t xml:space="preserve">A.1. </w:t>
       </w:r>
       <w:r>
-        <w:rPr/>
         <w:t>PUrpose Statement</w:t>
       </w:r>
-      <w:bookmarkEnd w:id="2"/>
-    </w:p>
-    <w:p>
-      <w:pPr>
-        <w:pStyle w:val="Normal"/>
-        <w:bidi w:val="0"/>
-        <w:spacing w:before="0" w:beforeAutospacing="off" w:after="160" w:afterAutospacing="off" w:line="259" w:lineRule="auto"/>
-        <w:ind w:left="0" w:right="0"/>
-        <w:jc w:val="left"/>
-      </w:pPr>
-      <w:r>
-        <w:rPr/>
-        <w:t>Deliver the American Video Game Company a complete solution that meets the future needs of their business and enables their continued growth.</w:t>
+      <w:bookmarkEnd w:id="1"/>
+    </w:p>
+    <w:p>
+      <w:r>
+        <w:t>This</w:t>
+      </w:r>
+      <w:r>
+        <w:t xml:space="preserve"> document will provide goals for the new CRM, walk through the requirements of the business, provide details on the implementation, and discuss the methods used while delivering the solution.</w:t>
+      </w:r>
+      <w:r>
+        <w:t xml:space="preserve"> It will also specify test cases and the software lifecycle details, as well as give the American Video Game Company a thorough understanding of the scope of the project.</w:t>
       </w:r>
     </w:p>
     <w:p>
@@ -3004,32 +2961,24 @@
         <w:pStyle w:val="Heading1"/>
         <w:ind w:left="360"/>
       </w:pPr>
-      <w:bookmarkStart w:name="_Toc7598014" w:id="3"/>
-      <w:r>
-        <w:rPr/>
+      <w:bookmarkStart w:id="2" w:name="_Toc7598014"/>
+      <w:r>
         <w:t xml:space="preserve">A.2. </w:t>
       </w:r>
       <w:r>
-        <w:rPr/>
-        <w:t xml:space="preserve">Overview of THE </w:t>
-      </w:r>
-      <w:r>
-        <w:rPr/>
-        <w:t>PROBLEM</w:t>
-      </w:r>
-      <w:bookmarkEnd w:id="3"/>
-    </w:p>
-    <w:p>
-      <w:pPr>
-        <w:pStyle w:val="Normal"/>
-        <w:bidi w:val="0"/>
-        <w:spacing w:before="0" w:beforeAutospacing="off" w:after="160" w:afterAutospacing="off" w:line="259" w:lineRule="auto"/>
-        <w:ind w:left="0" w:right="0"/>
-        <w:jc w:val="left"/>
-      </w:pPr>
-      <w:r>
-        <w:rPr/>
-        <w:t>With their growth, the American Video Game Company will need a significant upgrade of its current CRM system. The new system will need to enable better efficiency for client contacts, sales tracking, activity management, and reporting.</w:t>
+        <w:t>Overview of THE PROBLEM</w:t>
+      </w:r>
+      <w:bookmarkEnd w:id="2"/>
+    </w:p>
+    <w:p>
+      <w:r>
+        <w:t xml:space="preserve">With their growth, the American Video Game Company will need a significant upgrade of its current CRM system. </w:t>
+      </w:r>
+      <w:r>
+        <w:t xml:space="preserve">There are a significant number of steps that are either manual and/or disconnected that are ripe for automation to deliver additional productivity to the company. </w:t>
+      </w:r>
+      <w:r>
+        <w:t>The new system will need to enable better efficiency for client contacts, sales tracking, activity management, and reporting.</w:t>
       </w:r>
     </w:p>
     <w:p>
@@ -3038,27 +2987,20 @@
         <w:ind w:left="360"/>
       </w:pPr>
       <w:r>
-        <w:rPr/>
         <w:t>A.3.</w:t>
       </w:r>
       <w:r>
-        <w:rPr/>
         <w:t xml:space="preserve"> </w:t>
       </w:r>
-      <w:bookmarkStart w:name="_Toc7598015" w:id="4"/>
-      <w:r>
-        <w:rPr/>
+      <w:bookmarkStart w:id="3" w:name="_Toc7598015"/>
+      <w:r>
         <w:t>Goals and Objectives</w:t>
       </w:r>
-      <w:bookmarkEnd w:id="4"/>
+      <w:bookmarkEnd w:id="3"/>
     </w:p>
     <w:p>
       <w:pPr>
         <w:pStyle w:val="CommentText"/>
-        <w:bidi w:val="0"/>
-        <w:spacing w:before="100" w:beforeAutospacing="off" w:after="200" w:afterAutospacing="off" w:line="240" w:lineRule="auto"/>
-        <w:ind w:left="0" w:right="0"/>
-        <w:jc w:val="left"/>
         <w:rPr>
           <w:sz w:val="22"/>
           <w:szCs w:val="22"/>
@@ -3069,7 +3011,364 @@
           <w:sz w:val="22"/>
           <w:szCs w:val="22"/>
         </w:rPr>
-        <w:t>In addition to the enhancements and enablement mentioned above, the American Video Game Company will be looking for some additional goals to be achieved.</w:t>
+        <w:t xml:space="preserve">In addition to the enhancements and enablement mentioned above, the American Video Game Company </w:t>
+      </w:r>
+      <w:r>
+        <w:rPr>
+          <w:sz w:val="22"/>
+          <w:szCs w:val="22"/>
+        </w:rPr>
+        <w:t>is looking for the following goals and objectives to</w:t>
+      </w:r>
+      <w:r>
+        <w:rPr>
+          <w:sz w:val="22"/>
+          <w:szCs w:val="22"/>
+        </w:rPr>
+        <w:t xml:space="preserve"> be achieved</w:t>
+      </w:r>
+      <w:r>
+        <w:rPr>
+          <w:sz w:val="22"/>
+          <w:szCs w:val="22"/>
+        </w:rPr>
+        <w:t>:</w:t>
+      </w:r>
+    </w:p>
+    <w:p>
+      <w:pPr>
+        <w:pStyle w:val="CommentText"/>
+        <w:numPr>
+          <w:ilvl w:val="0"/>
+          <w:numId w:val="7"/>
+        </w:numPr>
+        <w:rPr>
+          <w:sz w:val="22"/>
+          <w:szCs w:val="22"/>
+        </w:rPr>
+      </w:pPr>
+      <w:r>
+        <w:rPr>
+          <w:sz w:val="22"/>
+          <w:szCs w:val="22"/>
+        </w:rPr>
+        <w:t>Consolidate all contact and business information</w:t>
+      </w:r>
+    </w:p>
+    <w:p>
+      <w:pPr>
+        <w:pStyle w:val="CommentText"/>
+        <w:numPr>
+          <w:ilvl w:val="0"/>
+          <w:numId w:val="7"/>
+        </w:numPr>
+        <w:rPr>
+          <w:sz w:val="22"/>
+          <w:szCs w:val="22"/>
+        </w:rPr>
+      </w:pPr>
+      <w:r>
+        <w:rPr>
+          <w:sz w:val="22"/>
+          <w:szCs w:val="22"/>
+        </w:rPr>
+        <w:t>Manage all activities and track sales</w:t>
+      </w:r>
+    </w:p>
+    <w:p>
+      <w:pPr>
+        <w:pStyle w:val="CommentText"/>
+        <w:numPr>
+          <w:ilvl w:val="0"/>
+          <w:numId w:val="7"/>
+        </w:numPr>
+        <w:rPr>
+          <w:sz w:val="22"/>
+          <w:szCs w:val="22"/>
+        </w:rPr>
+      </w:pPr>
+      <w:r>
+        <w:rPr>
+          <w:sz w:val="22"/>
+          <w:szCs w:val="22"/>
+        </w:rPr>
+        <w:t>Report the company’s activities and interactions with contacts</w:t>
+      </w:r>
+    </w:p>
+    <w:p>
+      <w:pPr>
+        <w:pStyle w:val="CommentText"/>
+        <w:numPr>
+          <w:ilvl w:val="0"/>
+          <w:numId w:val="7"/>
+        </w:numPr>
+        <w:rPr>
+          <w:sz w:val="22"/>
+          <w:szCs w:val="22"/>
+        </w:rPr>
+      </w:pPr>
+      <w:r>
+        <w:rPr>
+          <w:sz w:val="22"/>
+          <w:szCs w:val="22"/>
+        </w:rPr>
+        <w:t>Control access to the features via roles and permission for internal and remote users</w:t>
+      </w:r>
+    </w:p>
+    <w:p>
+      <w:pPr>
+        <w:pStyle w:val="CommentText"/>
+        <w:numPr>
+          <w:ilvl w:val="1"/>
+          <w:numId w:val="7"/>
+        </w:numPr>
+        <w:rPr>
+          <w:sz w:val="22"/>
+          <w:szCs w:val="22"/>
+        </w:rPr>
+      </w:pPr>
+      <w:r>
+        <w:rPr>
+          <w:sz w:val="22"/>
+          <w:szCs w:val="22"/>
+        </w:rPr>
+        <w:t>This will include access for 3</w:t>
+      </w:r>
+      <w:r>
+        <w:rPr>
+          <w:sz w:val="22"/>
+          <w:szCs w:val="22"/>
+          <w:vertAlign w:val="superscript"/>
+        </w:rPr>
+        <w:t>rd</w:t>
+      </w:r>
+      <w:r>
+        <w:rPr>
+          <w:sz w:val="22"/>
+          <w:szCs w:val="22"/>
+        </w:rPr>
+        <w:t xml:space="preserve"> parties</w:t>
+      </w:r>
+    </w:p>
+    <w:p>
+      <w:pPr>
+        <w:pStyle w:val="CommentText"/>
+        <w:numPr>
+          <w:ilvl w:val="0"/>
+          <w:numId w:val="7"/>
+        </w:numPr>
+        <w:rPr>
+          <w:sz w:val="22"/>
+          <w:szCs w:val="22"/>
+        </w:rPr>
+      </w:pPr>
+      <w:r>
+        <w:rPr>
+          <w:sz w:val="22"/>
+          <w:szCs w:val="22"/>
+        </w:rPr>
+        <w:t>Allow integration with other systems, containing the sharing of data</w:t>
+      </w:r>
+    </w:p>
+    <w:p>
+      <w:pPr>
+        <w:pStyle w:val="CommentText"/>
+        <w:numPr>
+          <w:ilvl w:val="0"/>
+          <w:numId w:val="7"/>
+        </w:numPr>
+        <w:rPr>
+          <w:sz w:val="22"/>
+          <w:szCs w:val="22"/>
+        </w:rPr>
+      </w:pPr>
+      <w:r>
+        <w:rPr>
+          <w:sz w:val="22"/>
+          <w:szCs w:val="22"/>
+        </w:rPr>
+        <w:t>Has the ability to be enhanced and scaled for the future</w:t>
+      </w:r>
+    </w:p>
+    <w:p>
+      <w:pPr>
+        <w:pStyle w:val="CommentText"/>
+        <w:numPr>
+          <w:ilvl w:val="0"/>
+          <w:numId w:val="7"/>
+        </w:numPr>
+        <w:rPr>
+          <w:sz w:val="22"/>
+          <w:szCs w:val="22"/>
+        </w:rPr>
+      </w:pPr>
+      <w:r>
+        <w:rPr>
+          <w:sz w:val="22"/>
+          <w:szCs w:val="22"/>
+        </w:rPr>
+        <w:t>Provide robust security with good audit abilities for administrative users</w:t>
+      </w:r>
+    </w:p>
+    <w:p>
+      <w:pPr>
+        <w:pStyle w:val="CommentText"/>
+        <w:numPr>
+          <w:ilvl w:val="0"/>
+          <w:numId w:val="7"/>
+        </w:numPr>
+        <w:rPr>
+          <w:sz w:val="22"/>
+          <w:szCs w:val="22"/>
+        </w:rPr>
+      </w:pPr>
+      <w:r>
+        <w:rPr>
+          <w:sz w:val="22"/>
+          <w:szCs w:val="22"/>
+        </w:rPr>
+        <w:t>A precise support and maintenance plan, inclusive of a roadmap for future updates</w:t>
+      </w:r>
+    </w:p>
+    <w:p>
+      <w:pPr>
+        <w:pStyle w:val="CommentText"/>
+        <w:numPr>
+          <w:ilvl w:val="0"/>
+          <w:numId w:val="7"/>
+        </w:numPr>
+        <w:rPr>
+          <w:sz w:val="22"/>
+          <w:szCs w:val="22"/>
+        </w:rPr>
+      </w:pPr>
+      <w:r>
+        <w:rPr>
+          <w:sz w:val="22"/>
+          <w:szCs w:val="22"/>
+        </w:rPr>
+        <w:t>The ability to extend, modify, and integrate in the future without reliance on a single company or team</w:t>
+      </w:r>
+    </w:p>
+    <w:p>
+      <w:pPr>
+        <w:pStyle w:val="CommentText"/>
+        <w:numPr>
+          <w:ilvl w:val="1"/>
+          <w:numId w:val="7"/>
+        </w:numPr>
+        <w:rPr>
+          <w:sz w:val="22"/>
+          <w:szCs w:val="22"/>
+        </w:rPr>
+      </w:pPr>
+      <w:r>
+        <w:rPr>
+          <w:sz w:val="22"/>
+          <w:szCs w:val="22"/>
+        </w:rPr>
+        <w:t>Clear documentation around the solution will be tantamount to success</w:t>
+      </w:r>
+    </w:p>
+    <w:p>
+      <w:pPr>
+        <w:pStyle w:val="CommentText"/>
+        <w:numPr>
+          <w:ilvl w:val="1"/>
+          <w:numId w:val="7"/>
+        </w:numPr>
+        <w:rPr>
+          <w:sz w:val="22"/>
+          <w:szCs w:val="22"/>
+        </w:rPr>
+      </w:pPr>
+      <w:r>
+        <w:rPr>
+          <w:sz w:val="22"/>
+          <w:szCs w:val="22"/>
+        </w:rPr>
+        <w:t>The licensing model and ownership rights for custom development</w:t>
+      </w:r>
+    </w:p>
+    <w:p>
+      <w:pPr>
+        <w:pStyle w:val="CommentText"/>
+        <w:numPr>
+          <w:ilvl w:val="0"/>
+          <w:numId w:val="7"/>
+        </w:numPr>
+        <w:rPr>
+          <w:sz w:val="22"/>
+          <w:szCs w:val="22"/>
+        </w:rPr>
+      </w:pPr>
+      <w:r>
+        <w:rPr>
+          <w:sz w:val="22"/>
+          <w:szCs w:val="22"/>
+        </w:rPr>
+        <w:lastRenderedPageBreak/>
+        <w:t>Work on the internal hosting infrastructure or have justification for the alternative</w:t>
+      </w:r>
+    </w:p>
+    <w:p>
+      <w:pPr>
+        <w:pStyle w:val="CommentText"/>
+        <w:numPr>
+          <w:ilvl w:val="0"/>
+          <w:numId w:val="7"/>
+        </w:numPr>
+        <w:rPr>
+          <w:sz w:val="22"/>
+          <w:szCs w:val="22"/>
+        </w:rPr>
+      </w:pPr>
+      <w:r>
+        <w:rPr>
+          <w:sz w:val="22"/>
+          <w:szCs w:val="22"/>
+        </w:rPr>
+        <w:t>Ensure an intuitive user-friendly system to maximize user efficacy</w:t>
+      </w:r>
+    </w:p>
+    <w:p>
+      <w:pPr>
+        <w:pStyle w:val="CommentText"/>
+        <w:numPr>
+          <w:ilvl w:val="0"/>
+          <w:numId w:val="7"/>
+        </w:numPr>
+        <w:rPr>
+          <w:sz w:val="22"/>
+          <w:szCs w:val="22"/>
+        </w:rPr>
+      </w:pPr>
+      <w:r>
+        <w:rPr>
+          <w:sz w:val="22"/>
+          <w:szCs w:val="22"/>
+        </w:rPr>
+        <w:t>All data must be housed in the United States</w:t>
+      </w:r>
+    </w:p>
+    <w:p>
+      <w:pPr>
+        <w:pStyle w:val="CommentText"/>
+        <w:numPr>
+          <w:ilvl w:val="1"/>
+          <w:numId w:val="7"/>
+        </w:numPr>
+        <w:rPr>
+          <w:sz w:val="22"/>
+          <w:szCs w:val="22"/>
+        </w:rPr>
+      </w:pPr>
+      <w:r>
+        <w:rPr>
+          <w:sz w:val="22"/>
+          <w:szCs w:val="22"/>
+        </w:rPr>
+        <w:t>Anything processed, analyzed, or shared should be included unless otherwise approved</w:t>
       </w:r>
     </w:p>
     <w:p>
@@ -3077,50 +3376,40 @@
         <w:pStyle w:val="Heading1"/>
         <w:ind w:left="360"/>
       </w:pPr>
-      <w:bookmarkStart w:name="_Toc7598016" w:id="5"/>
+      <w:bookmarkStart w:id="4" w:name="_Toc7598016"/>
       <w:r>
         <w:t xml:space="preserve">A.4. </w:t>
       </w:r>
       <w:r>
         <w:t>Prerequisites</w:t>
       </w:r>
-      <w:bookmarkEnd w:id="5"/>
-    </w:p>
-    <w:p>
-      <w:r>
-        <w:t xml:space="preserve">Outline any aspects that need to be in place prior to the design, development, and implementation of the project proposed in this document. Be sure to be clear and concise for all listed prerequisites. Also, clearly outline why each prerequisite is needed. </w:t>
-      </w:r>
-    </w:p>
-    <w:p>
-      <w:pPr>
-        <w:rPr>
-          <w:i/>
-        </w:rPr>
-      </w:pPr>
-      <w:r>
-        <w:rPr>
-          <w:i/>
-        </w:rPr>
-        <w:t xml:space="preserve">Note: If no prerequisites are needed, include a paragraph justifying why there are no prerequisites. </w:t>
+      <w:bookmarkEnd w:id="4"/>
+    </w:p>
+    <w:p>
+      <w:r>
+        <w:t>The follow prerequisites will be required prior are critical for the project to be successful:</w:t>
       </w:r>
     </w:p>
     <w:tbl>
       <w:tblPr>
-        <w:tblStyle w:val="TableGrid"/>
+        <w:tblStyle w:val="ListTable4-Accent1"/>
         <w:tblW w:w="0" w:type="auto"/>
         <w:tblLook w:val="04A0" w:firstRow="1" w:lastRow="0" w:firstColumn="1" w:lastColumn="0" w:noHBand="0" w:noVBand="1"/>
       </w:tblPr>
       <w:tblGrid>
-        <w:gridCol w:w="918"/>
+        <w:gridCol w:w="965"/>
         <w:gridCol w:w="1369"/>
-        <w:gridCol w:w="5718"/>
-        <w:gridCol w:w="1345"/>
+        <w:gridCol w:w="5672"/>
+        <w:gridCol w:w="1344"/>
       </w:tblGrid>
       <w:tr>
+        <w:trPr>
+          <w:cnfStyle w:val="100000000000" w:firstRow="1" w:lastRow="0" w:firstColumn="0" w:lastColumn="0" w:oddVBand="0" w:evenVBand="0" w:oddHBand="0" w:evenHBand="0" w:firstRowFirstColumn="0" w:firstRowLastColumn="0" w:lastRowFirstColumn="0" w:lastRowLastColumn="0"/>
+        </w:trPr>
         <w:tc>
           <w:tcPr>
+            <w:cnfStyle w:val="001000000000" w:firstRow="0" w:lastRow="0" w:firstColumn="1" w:lastColumn="0" w:oddVBand="0" w:evenVBand="0" w:oddHBand="0" w:evenHBand="0" w:firstRowFirstColumn="0" w:firstRowLastColumn="0" w:lastRowFirstColumn="0" w:lastRowLastColumn="0"/>
             <w:tcW w:w="918" w:type="dxa"/>
-            <w:shd w:val="clear" w:color="auto" w:fill="323E4F" w:themeFill="text2" w:themeFillShade="BF"/>
           </w:tcPr>
           <w:p>
             <w:r>
@@ -3131,9 +3420,11 @@
         <w:tc>
           <w:tcPr>
             <w:tcW w:w="1369" w:type="dxa"/>
-            <w:shd w:val="clear" w:color="auto" w:fill="323E4F" w:themeFill="text2" w:themeFillShade="BF"/>
           </w:tcPr>
           <w:p>
+            <w:pPr>
+              <w:cnfStyle w:val="100000000000" w:firstRow="1" w:lastRow="0" w:firstColumn="0" w:lastColumn="0" w:oddVBand="0" w:evenVBand="0" w:oddHBand="0" w:evenHBand="0" w:firstRowFirstColumn="0" w:firstRowLastColumn="0" w:lastRowFirstColumn="0" w:lastRowLastColumn="0"/>
+            </w:pPr>
             <w:r>
               <w:t>Prerequisite</w:t>
             </w:r>
@@ -3142,9 +3433,11 @@
         <w:tc>
           <w:tcPr>
             <w:tcW w:w="5718" w:type="dxa"/>
-            <w:shd w:val="clear" w:color="auto" w:fill="323E4F" w:themeFill="text2" w:themeFillShade="BF"/>
           </w:tcPr>
           <w:p>
+            <w:pPr>
+              <w:cnfStyle w:val="100000000000" w:firstRow="1" w:lastRow="0" w:firstColumn="0" w:lastColumn="0" w:oddVBand="0" w:evenVBand="0" w:oddHBand="0" w:evenHBand="0" w:firstRowFirstColumn="0" w:firstRowLastColumn="0" w:lastRowFirstColumn="0" w:lastRowLastColumn="0"/>
+            </w:pPr>
             <w:r>
               <w:t>Description</w:t>
             </w:r>
@@ -3153,11 +3446,74 @@
         <w:tc>
           <w:tcPr>
             <w:tcW w:w="1345" w:type="dxa"/>
-            <w:shd w:val="clear" w:color="auto" w:fill="323E4F" w:themeFill="text2" w:themeFillShade="BF"/>
           </w:tcPr>
           <w:p>
+            <w:pPr>
+              <w:cnfStyle w:val="100000000000" w:firstRow="1" w:lastRow="0" w:firstColumn="0" w:lastColumn="0" w:oddVBand="0" w:evenVBand="0" w:oddHBand="0" w:evenHBand="0" w:firstRowFirstColumn="0" w:firstRowLastColumn="0" w:lastRowFirstColumn="0" w:lastRowLastColumn="0"/>
+            </w:pPr>
             <w:r>
               <w:t>Completion Date</w:t>
+            </w:r>
+          </w:p>
+        </w:tc>
+      </w:tr>
+      <w:tr>
+        <w:trPr>
+          <w:cnfStyle w:val="000000100000" w:firstRow="0" w:lastRow="0" w:firstColumn="0" w:lastColumn="0" w:oddVBand="0" w:evenVBand="0" w:oddHBand="1" w:evenHBand="0" w:firstRowFirstColumn="0" w:firstRowLastColumn="0" w:lastRowFirstColumn="0" w:lastRowLastColumn="0"/>
+        </w:trPr>
+        <w:tc>
+          <w:tcPr>
+            <w:cnfStyle w:val="001000000000" w:firstRow="0" w:lastRow="0" w:firstColumn="1" w:lastColumn="0" w:oddVBand="0" w:evenVBand="0" w:oddHBand="0" w:evenHBand="0" w:firstRowFirstColumn="0" w:firstRowLastColumn="0" w:lastRowFirstColumn="0" w:lastRowLastColumn="0"/>
+            <w:tcW w:w="918" w:type="dxa"/>
+          </w:tcPr>
+          <w:p>
+            <w:pPr>
+              <w:jc w:val="center"/>
+            </w:pPr>
+            <w:r>
+              <w:t>1</w:t>
+            </w:r>
+          </w:p>
+        </w:tc>
+        <w:tc>
+          <w:tcPr>
+            <w:tcW w:w="1369" w:type="dxa"/>
+          </w:tcPr>
+          <w:p>
+            <w:pPr>
+              <w:cnfStyle w:val="000000100000" w:firstRow="0" w:lastRow="0" w:firstColumn="0" w:lastColumn="0" w:oddVBand="0" w:evenVBand="0" w:oddHBand="1" w:evenHBand="0" w:firstRowFirstColumn="0" w:firstRowLastColumn="0" w:lastRowFirstColumn="0" w:lastRowLastColumn="0"/>
+            </w:pPr>
+            <w:r>
+              <w:t>None</w:t>
+            </w:r>
+          </w:p>
+        </w:tc>
+        <w:tc>
+          <w:tcPr>
+            <w:tcW w:w="5718" w:type="dxa"/>
+          </w:tcPr>
+          <w:p>
+            <w:pPr>
+              <w:cnfStyle w:val="000000100000" w:firstRow="0" w:lastRow="0" w:firstColumn="0" w:lastColumn="0" w:oddVBand="0" w:evenVBand="0" w:oddHBand="1" w:evenHBand="0" w:firstRowFirstColumn="0" w:firstRowLastColumn="0" w:lastRowFirstColumn="0" w:lastRowLastColumn="0"/>
+            </w:pPr>
+            <w:r>
+              <w:t>Document</w:t>
+            </w:r>
+            <w:r>
+              <w:t xml:space="preserve"> user needs and system requirements that clearly relate to the goals of the project.</w:t>
+            </w:r>
+          </w:p>
+        </w:tc>
+        <w:tc>
+          <w:tcPr>
+            <w:tcW w:w="1345" w:type="dxa"/>
+          </w:tcPr>
+          <w:p>
+            <w:pPr>
+              <w:cnfStyle w:val="000000100000" w:firstRow="0" w:lastRow="0" w:firstColumn="0" w:lastColumn="0" w:oddVBand="0" w:evenVBand="0" w:oddHBand="1" w:evenHBand="0" w:firstRowFirstColumn="0" w:firstRowLastColumn="0" w:lastRowFirstColumn="0" w:lastRowLastColumn="0"/>
+            </w:pPr>
+            <w:r>
+              <w:t>10/1/2022</w:t>
             </w:r>
           </w:p>
         </w:tc>
@@ -3165,137 +3521,227 @@
       <w:tr>
         <w:tc>
           <w:tcPr>
+            <w:cnfStyle w:val="001000000000" w:firstRow="0" w:lastRow="0" w:firstColumn="1" w:lastColumn="0" w:oddVBand="0" w:evenVBand="0" w:oddHBand="0" w:evenHBand="0" w:firstRowFirstColumn="0" w:firstRowLastColumn="0" w:lastRowFirstColumn="0" w:lastRowLastColumn="0"/>
             <w:tcW w:w="918" w:type="dxa"/>
-            <w:shd w:val="clear" w:color="auto" w:fill="ACB9CA" w:themeFill="text2" w:themeFillTint="66"/>
           </w:tcPr>
           <w:p>
             <w:pPr>
               <w:jc w:val="center"/>
             </w:pPr>
+            <w:r>
+              <w:t>2</w:t>
+            </w:r>
           </w:p>
         </w:tc>
         <w:tc>
           <w:tcPr>
             <w:tcW w:w="1369" w:type="dxa"/>
-            <w:shd w:val="clear" w:color="auto" w:fill="ACB9CA" w:themeFill="text2" w:themeFillTint="66"/>
           </w:tcPr>
-          <w:p/>
+          <w:p>
+            <w:pPr>
+              <w:cnfStyle w:val="000000000000" w:firstRow="0" w:lastRow="0" w:firstColumn="0" w:lastColumn="0" w:oddVBand="0" w:evenVBand="0" w:oddHBand="0" w:evenHBand="0" w:firstRowFirstColumn="0" w:firstRowLastColumn="0" w:lastRowFirstColumn="0" w:lastRowLastColumn="0"/>
+            </w:pPr>
+            <w:r>
+              <w:t>None</w:t>
+            </w:r>
+          </w:p>
         </w:tc>
         <w:tc>
           <w:tcPr>
             <w:tcW w:w="5718" w:type="dxa"/>
-            <w:shd w:val="clear" w:color="auto" w:fill="ACB9CA" w:themeFill="text2" w:themeFillTint="66"/>
           </w:tcPr>
-          <w:p/>
+          <w:p>
+            <w:pPr>
+              <w:cnfStyle w:val="000000000000" w:firstRow="0" w:lastRow="0" w:firstColumn="0" w:lastColumn="0" w:oddVBand="0" w:evenVBand="0" w:oddHBand="0" w:evenHBand="0" w:firstRowFirstColumn="0" w:firstRowLastColumn="0" w:lastRowFirstColumn="0" w:lastRowLastColumn="0"/>
+            </w:pPr>
+            <w:r>
+              <w:t>Document current system and the integration points with external systems.</w:t>
+            </w:r>
+          </w:p>
         </w:tc>
         <w:tc>
           <w:tcPr>
             <w:tcW w:w="1345" w:type="dxa"/>
-            <w:shd w:val="clear" w:color="auto" w:fill="ACB9CA" w:themeFill="text2" w:themeFillTint="66"/>
           </w:tcPr>
-          <w:p/>
+          <w:p>
+            <w:pPr>
+              <w:cnfStyle w:val="000000000000" w:firstRow="0" w:lastRow="0" w:firstColumn="0" w:lastColumn="0" w:oddVBand="0" w:evenVBand="0" w:oddHBand="0" w:evenHBand="0" w:firstRowFirstColumn="0" w:firstRowLastColumn="0" w:lastRowFirstColumn="0" w:lastRowLastColumn="0"/>
+            </w:pPr>
+            <w:r>
+              <w:t>10/1/2022</w:t>
+            </w:r>
+          </w:p>
+        </w:tc>
+      </w:tr>
+      <w:tr>
+        <w:trPr>
+          <w:cnfStyle w:val="000000100000" w:firstRow="0" w:lastRow="0" w:firstColumn="0" w:lastColumn="0" w:oddVBand="0" w:evenVBand="0" w:oddHBand="1" w:evenHBand="0" w:firstRowFirstColumn="0" w:firstRowLastColumn="0" w:lastRowFirstColumn="0" w:lastRowLastColumn="0"/>
+        </w:trPr>
+        <w:tc>
+          <w:tcPr>
+            <w:cnfStyle w:val="001000000000" w:firstRow="0" w:lastRow="0" w:firstColumn="1" w:lastColumn="0" w:oddVBand="0" w:evenVBand="0" w:oddHBand="0" w:evenHBand="0" w:firstRowFirstColumn="0" w:firstRowLastColumn="0" w:lastRowFirstColumn="0" w:lastRowLastColumn="0"/>
+            <w:tcW w:w="918" w:type="dxa"/>
+          </w:tcPr>
+          <w:p>
+            <w:pPr>
+              <w:jc w:val="center"/>
+            </w:pPr>
+            <w:r>
+              <w:t>3</w:t>
+            </w:r>
+          </w:p>
+        </w:tc>
+        <w:tc>
+          <w:tcPr>
+            <w:tcW w:w="1369" w:type="dxa"/>
+          </w:tcPr>
+          <w:p>
+            <w:pPr>
+              <w:cnfStyle w:val="000000100000" w:firstRow="0" w:lastRow="0" w:firstColumn="0" w:lastColumn="0" w:oddVBand="0" w:evenVBand="0" w:oddHBand="1" w:evenHBand="0" w:firstRowFirstColumn="0" w:firstRowLastColumn="0" w:lastRowFirstColumn="0" w:lastRowLastColumn="0"/>
+            </w:pPr>
+            <w:r>
+              <w:t>None</w:t>
+            </w:r>
+          </w:p>
+        </w:tc>
+        <w:tc>
+          <w:tcPr>
+            <w:tcW w:w="5718" w:type="dxa"/>
+          </w:tcPr>
+          <w:p>
+            <w:pPr>
+              <w:cnfStyle w:val="000000100000" w:firstRow="0" w:lastRow="0" w:firstColumn="0" w:lastColumn="0" w:oddVBand="0" w:evenVBand="0" w:oddHBand="1" w:evenHBand="0" w:firstRowFirstColumn="0" w:firstRowLastColumn="0" w:lastRowFirstColumn="0" w:lastRowLastColumn="0"/>
+            </w:pPr>
+            <w:r>
+              <w:t>Initial budget defined delivered by American Video Game Company</w:t>
+            </w:r>
+          </w:p>
+        </w:tc>
+        <w:tc>
+          <w:tcPr>
+            <w:tcW w:w="1345" w:type="dxa"/>
+          </w:tcPr>
+          <w:p>
+            <w:pPr>
+              <w:cnfStyle w:val="000000100000" w:firstRow="0" w:lastRow="0" w:firstColumn="0" w:lastColumn="0" w:oddVBand="0" w:evenVBand="0" w:oddHBand="1" w:evenHBand="0" w:firstRowFirstColumn="0" w:firstRowLastColumn="0" w:lastRowFirstColumn="0" w:lastRowLastColumn="0"/>
+            </w:pPr>
+            <w:r>
+              <w:t>10/1/2022</w:t>
+            </w:r>
+          </w:p>
         </w:tc>
       </w:tr>
       <w:tr>
         <w:tc>
           <w:tcPr>
+            <w:cnfStyle w:val="001000000000" w:firstRow="0" w:lastRow="0" w:firstColumn="1" w:lastColumn="0" w:oddVBand="0" w:evenVBand="0" w:oddHBand="0" w:evenHBand="0" w:firstRowFirstColumn="0" w:firstRowLastColumn="0" w:lastRowFirstColumn="0" w:lastRowLastColumn="0"/>
             <w:tcW w:w="918" w:type="dxa"/>
-            <w:shd w:val="clear" w:color="auto" w:fill="FFFFFF" w:themeFill="background1"/>
           </w:tcPr>
           <w:p>
             <w:pPr>
               <w:jc w:val="center"/>
             </w:pPr>
+            <w:r>
+              <w:t>4</w:t>
+            </w:r>
           </w:p>
         </w:tc>
         <w:tc>
           <w:tcPr>
             <w:tcW w:w="1369" w:type="dxa"/>
-            <w:shd w:val="clear" w:color="auto" w:fill="FFFFFF" w:themeFill="background1"/>
           </w:tcPr>
-          <w:p/>
+          <w:p>
+            <w:pPr>
+              <w:cnfStyle w:val="000000000000" w:firstRow="0" w:lastRow="0" w:firstColumn="0" w:lastColumn="0" w:oddVBand="0" w:evenVBand="0" w:oddHBand="0" w:evenHBand="0" w:firstRowFirstColumn="0" w:firstRowLastColumn="0" w:lastRowFirstColumn="0" w:lastRowLastColumn="0"/>
+            </w:pPr>
+            <w:r>
+              <w:t>3</w:t>
+            </w:r>
+          </w:p>
         </w:tc>
         <w:tc>
           <w:tcPr>
             <w:tcW w:w="5718" w:type="dxa"/>
-            <w:shd w:val="clear" w:color="auto" w:fill="FFFFFF" w:themeFill="background1"/>
           </w:tcPr>
-          <w:p/>
+          <w:p>
+            <w:pPr>
+              <w:cnfStyle w:val="000000000000" w:firstRow="0" w:lastRow="0" w:firstColumn="0" w:lastColumn="0" w:oddVBand="0" w:evenVBand="0" w:oddHBand="0" w:evenHBand="0" w:firstRowFirstColumn="0" w:firstRowLastColumn="0" w:lastRowFirstColumn="0" w:lastRowLastColumn="0"/>
+            </w:pPr>
+            <w:r>
+              <w:t>Acceptance of the user needs and system requirements</w:t>
+            </w:r>
+          </w:p>
         </w:tc>
         <w:tc>
           <w:tcPr>
             <w:tcW w:w="1345" w:type="dxa"/>
-            <w:shd w:val="clear" w:color="auto" w:fill="FFFFFF" w:themeFill="background1"/>
           </w:tcPr>
-          <w:p/>
+          <w:p>
+            <w:pPr>
+              <w:cnfStyle w:val="000000000000" w:firstRow="0" w:lastRow="0" w:firstColumn="0" w:lastColumn="0" w:oddVBand="0" w:evenVBand="0" w:oddHBand="0" w:evenHBand="0" w:firstRowFirstColumn="0" w:firstRowLastColumn="0" w:lastRowFirstColumn="0" w:lastRowLastColumn="0"/>
+            </w:pPr>
+            <w:r>
+              <w:t>11/1/2022</w:t>
+            </w:r>
+          </w:p>
         </w:tc>
       </w:tr>
       <w:tr>
+        <w:trPr>
+          <w:cnfStyle w:val="000000100000" w:firstRow="0" w:lastRow="0" w:firstColumn="0" w:lastColumn="0" w:oddVBand="0" w:evenVBand="0" w:oddHBand="1" w:evenHBand="0" w:firstRowFirstColumn="0" w:firstRowLastColumn="0" w:lastRowFirstColumn="0" w:lastRowLastColumn="0"/>
+        </w:trPr>
         <w:tc>
           <w:tcPr>
+            <w:cnfStyle w:val="001000000000" w:firstRow="0" w:lastRow="0" w:firstColumn="1" w:lastColumn="0" w:oddVBand="0" w:evenVBand="0" w:oddHBand="0" w:evenHBand="0" w:firstRowFirstColumn="0" w:firstRowLastColumn="0" w:lastRowFirstColumn="0" w:lastRowLastColumn="0"/>
             <w:tcW w:w="918" w:type="dxa"/>
-            <w:shd w:val="clear" w:color="auto" w:fill="ACB9CA" w:themeFill="text2" w:themeFillTint="66"/>
           </w:tcPr>
           <w:p>
             <w:pPr>
               <w:jc w:val="center"/>
             </w:pPr>
+            <w:r>
+              <w:t>3</w:t>
+            </w:r>
           </w:p>
         </w:tc>
         <w:tc>
           <w:tcPr>
             <w:tcW w:w="1369" w:type="dxa"/>
-            <w:shd w:val="clear" w:color="auto" w:fill="ACB9CA" w:themeFill="text2" w:themeFillTint="66"/>
           </w:tcPr>
-          <w:p/>
+          <w:p>
+            <w:pPr>
+              <w:cnfStyle w:val="000000100000" w:firstRow="0" w:lastRow="0" w:firstColumn="0" w:lastColumn="0" w:oddVBand="0" w:evenVBand="0" w:oddHBand="1" w:evenHBand="0" w:firstRowFirstColumn="0" w:firstRowLastColumn="0" w:lastRowFirstColumn="0" w:lastRowLastColumn="0"/>
+            </w:pPr>
+            <w:r>
+              <w:t>3,4</w:t>
+            </w:r>
+          </w:p>
         </w:tc>
         <w:tc>
           <w:tcPr>
             <w:tcW w:w="5718" w:type="dxa"/>
-            <w:shd w:val="clear" w:color="auto" w:fill="ACB9CA" w:themeFill="text2" w:themeFillTint="66"/>
           </w:tcPr>
-          <w:p/>
+          <w:p>
+            <w:pPr>
+              <w:cnfStyle w:val="000000100000" w:firstRow="0" w:lastRow="0" w:firstColumn="0" w:lastColumn="0" w:oddVBand="0" w:evenVBand="0" w:oddHBand="1" w:evenHBand="0" w:firstRowFirstColumn="0" w:firstRowLastColumn="0" w:lastRowFirstColumn="0" w:lastRowLastColumn="0"/>
+            </w:pPr>
+            <w:r>
+              <w:t>Agree on scope based on requirements and budget</w:t>
+            </w:r>
+          </w:p>
         </w:tc>
         <w:tc>
           <w:tcPr>
             <w:tcW w:w="1345" w:type="dxa"/>
-            <w:shd w:val="clear" w:color="auto" w:fill="ACB9CA" w:themeFill="text2" w:themeFillTint="66"/>
-          </w:tcPr>
-          <w:p/>
-        </w:tc>
-      </w:tr>
-      <w:tr>
-        <w:tc>
-          <w:tcPr>
-            <w:tcW w:w="918" w:type="dxa"/>
-            <w:shd w:val="clear" w:color="auto" w:fill="FFFFFF" w:themeFill="background1"/>
           </w:tcPr>
           <w:p>
             <w:pPr>
-              <w:jc w:val="center"/>
+              <w:cnfStyle w:val="000000100000" w:firstRow="0" w:lastRow="0" w:firstColumn="0" w:lastColumn="0" w:oddVBand="0" w:evenVBand="0" w:oddHBand="1" w:evenHBand="0" w:firstRowFirstColumn="0" w:firstRowLastColumn="0" w:lastRowFirstColumn="0" w:lastRowLastColumn="0"/>
             </w:pPr>
+            <w:r>
+              <w:t>11/15/2022</w:t>
+            </w:r>
           </w:p>
-        </w:tc>
-        <w:tc>
-          <w:tcPr>
-            <w:tcW w:w="1369" w:type="dxa"/>
-            <w:shd w:val="clear" w:color="auto" w:fill="FFFFFF" w:themeFill="background1"/>
-          </w:tcPr>
-          <w:p/>
-        </w:tc>
-        <w:tc>
-          <w:tcPr>
-            <w:tcW w:w="5718" w:type="dxa"/>
-            <w:shd w:val="clear" w:color="auto" w:fill="FFFFFF" w:themeFill="background1"/>
-          </w:tcPr>
-          <w:p/>
-        </w:tc>
-        <w:tc>
-          <w:tcPr>
-            <w:tcW w:w="1345" w:type="dxa"/>
-            <w:shd w:val="clear" w:color="auto" w:fill="FFFFFF" w:themeFill="background1"/>
-          </w:tcPr>
-          <w:p/>
         </w:tc>
       </w:tr>
     </w:tbl>
@@ -3305,21 +3751,38 @@
         <w:pStyle w:val="Heading1"/>
         <w:ind w:left="360"/>
       </w:pPr>
-      <w:bookmarkStart w:name="_Toc7598017" w:id="6"/>
+      <w:bookmarkStart w:id="5" w:name="_Toc7598017"/>
       <w:r>
         <w:t xml:space="preserve">A.5. </w:t>
       </w:r>
       <w:r>
         <w:t>Scope</w:t>
       </w:r>
-      <w:bookmarkEnd w:id="6"/>
-    </w:p>
-    <w:p>
-      <w:r>
-        <w:t>Provide a brief overview of what the proposed solution will cover and what the proposed solution will not cover. It is important to set clear boundaries for the project</w:t>
-      </w:r>
-      <w:r>
-        <w:t>.</w:t>
+      <w:bookmarkEnd w:id="5"/>
+    </w:p>
+    <w:p>
+      <w:r>
+        <w:t>The scope of the project will cover the major capabilities of the system</w:t>
+      </w:r>
+      <w:r>
+        <w:t xml:space="preserve">. These capabilities include </w:t>
+      </w:r>
+      <w:r>
+        <w:t>Contact</w:t>
+      </w:r>
+      <w:r>
+        <w:t xml:space="preserve"> </w:t>
+      </w:r>
+      <w:r>
+        <w:t xml:space="preserve">Management, Ticketing, Data Types/Modeling, Reporting, </w:t>
+      </w:r>
+      <w:r>
+        <w:t>Activity Management, Order Management, and Contacting.</w:t>
+      </w:r>
+    </w:p>
+    <w:p>
+      <w:r>
+        <w:t>The project will not cover all capabilities. The capabilities that will not be included are Opportunity Management, Quoting, and Forecasting. These can be covered at another time with an additional scope of work.</w:t>
       </w:r>
     </w:p>
     <w:p>
@@ -3327,14 +3790,14 @@
         <w:pStyle w:val="Heading1"/>
         <w:ind w:left="360"/>
       </w:pPr>
-      <w:bookmarkStart w:name="_Toc7598018" w:id="7"/>
+      <w:bookmarkStart w:id="6" w:name="_Toc7598018"/>
       <w:r>
         <w:t xml:space="preserve">A.6. </w:t>
       </w:r>
       <w:r>
         <w:t>Environment</w:t>
       </w:r>
-      <w:bookmarkEnd w:id="7"/>
+      <w:bookmarkEnd w:id="6"/>
     </w:p>
     <w:p>
       <w:pPr>
@@ -3360,12 +3823,12 @@
           <w:numId w:val="1"/>
         </w:numPr>
       </w:pPr>
-      <w:bookmarkStart w:name="_Toc7598019" w:id="8"/>
+      <w:bookmarkStart w:id="7" w:name="_Toc7598019"/>
       <w:r>
         <w:lastRenderedPageBreak/>
         <w:t>Requirements</w:t>
       </w:r>
-      <w:bookmarkEnd w:id="8"/>
+      <w:bookmarkEnd w:id="7"/>
     </w:p>
     <w:p>
       <w:r>
@@ -3471,14 +3934,14 @@
           <w:numId w:val="1"/>
         </w:numPr>
       </w:pPr>
-      <w:bookmarkStart w:name="_Toc7598020" w:id="9"/>
+      <w:bookmarkStart w:id="8" w:name="_Toc7598020"/>
       <w:r>
         <w:t xml:space="preserve"> </w:t>
       </w:r>
       <w:r>
         <w:t>Business Requirements</w:t>
       </w:r>
-      <w:bookmarkEnd w:id="9"/>
+      <w:bookmarkEnd w:id="8"/>
     </w:p>
     <w:p>
       <w:r>
@@ -3493,14 +3956,14 @@
           <w:numId w:val="1"/>
         </w:numPr>
       </w:pPr>
-      <w:bookmarkStart w:name="_Toc7598021" w:id="10"/>
+      <w:bookmarkStart w:id="9" w:name="_Toc7598021"/>
       <w:r>
         <w:t xml:space="preserve"> </w:t>
       </w:r>
       <w:r>
         <w:t>User Requirements</w:t>
       </w:r>
-      <w:bookmarkEnd w:id="10"/>
+      <w:bookmarkEnd w:id="9"/>
     </w:p>
     <w:p>
       <w:r>
@@ -3515,14 +3978,14 @@
           <w:numId w:val="1"/>
         </w:numPr>
       </w:pPr>
-      <w:bookmarkStart w:name="_Toc7598022" w:id="11"/>
+      <w:bookmarkStart w:id="10" w:name="_Toc7598022"/>
       <w:r>
         <w:t xml:space="preserve"> </w:t>
       </w:r>
       <w:r>
         <w:t>Functional Requirements</w:t>
       </w:r>
-      <w:bookmarkEnd w:id="11"/>
+      <w:bookmarkEnd w:id="10"/>
       <w:r>
         <w:t xml:space="preserve"> </w:t>
       </w:r>
@@ -3540,14 +4003,14 @@
           <w:numId w:val="1"/>
         </w:numPr>
       </w:pPr>
-      <w:bookmarkStart w:name="_Toc7598023" w:id="12"/>
+      <w:bookmarkStart w:id="11" w:name="_Toc7598023"/>
       <w:r>
         <w:t xml:space="preserve"> </w:t>
       </w:r>
       <w:r>
         <w:t>NonFunctional Requirements</w:t>
       </w:r>
-      <w:bookmarkEnd w:id="12"/>
+      <w:bookmarkEnd w:id="11"/>
       <w:r>
         <w:t xml:space="preserve"> </w:t>
       </w:r>
@@ -3560,7 +4023,7 @@
     <w:p>
       <w:pPr>
         <w:rPr>
-          <w:rFonts w:asciiTheme="majorHAnsi" w:hAnsiTheme="majorHAnsi" w:eastAsiaTheme="majorEastAsia" w:cstheme="majorBidi"/>
+          <w:rFonts w:asciiTheme="majorHAnsi" w:eastAsiaTheme="majorEastAsia" w:hAnsiTheme="majorHAnsi" w:cstheme="majorBidi"/>
           <w:color w:val="262626" w:themeColor="text1" w:themeTint="D9"/>
           <w:sz w:val="40"/>
           <w:szCs w:val="40"/>
@@ -3568,7 +4031,7 @@
       </w:pPr>
       <w:r>
         <w:rPr>
-          <w:rFonts w:asciiTheme="majorHAnsi" w:hAnsiTheme="majorHAnsi" w:eastAsiaTheme="majorEastAsia" w:cstheme="majorBidi"/>
+          <w:rFonts w:asciiTheme="majorHAnsi" w:eastAsiaTheme="majorEastAsia" w:hAnsiTheme="majorHAnsi" w:cstheme="majorBidi"/>
           <w:color w:val="262626" w:themeColor="text1" w:themeTint="D9"/>
           <w:sz w:val="40"/>
           <w:szCs w:val="40"/>
@@ -3584,12 +4047,12 @@
           <w:numId w:val="1"/>
         </w:numPr>
       </w:pPr>
-      <w:bookmarkStart w:name="_Toc7598024" w:id="13"/>
+      <w:bookmarkStart w:id="12" w:name="_Toc7598024"/>
       <w:r>
         <w:lastRenderedPageBreak/>
         <w:t>SOFTWARE DEVELOPMENT METHODOLOGY</w:t>
       </w:r>
-      <w:bookmarkEnd w:id="13"/>
+      <w:bookmarkEnd w:id="12"/>
     </w:p>
     <w:p>
       <w:r>
@@ -3635,14 +4098,14 @@
           <w:numId w:val="1"/>
         </w:numPr>
       </w:pPr>
-      <w:bookmarkStart w:name="_Toc7598025" w:id="14"/>
+      <w:bookmarkStart w:id="13" w:name="_Toc7598025"/>
       <w:r>
         <w:t xml:space="preserve"> </w:t>
       </w:r>
       <w:r>
         <w:t>Advantages of the waterfall method</w:t>
       </w:r>
-      <w:bookmarkEnd w:id="14"/>
+      <w:bookmarkEnd w:id="13"/>
     </w:p>
     <w:p>
       <w:r>
@@ -3657,14 +4120,14 @@
           <w:numId w:val="1"/>
         </w:numPr>
       </w:pPr>
-      <w:bookmarkStart w:name="_Toc7598026" w:id="15"/>
+      <w:bookmarkStart w:id="14" w:name="_Toc7598026"/>
       <w:r>
         <w:t xml:space="preserve"> </w:t>
       </w:r>
       <w:r>
         <w:t>disAdvantages of the waterfall method</w:t>
       </w:r>
-      <w:bookmarkEnd w:id="15"/>
+      <w:bookmarkEnd w:id="14"/>
     </w:p>
     <w:p>
       <w:r>
@@ -3736,14 +4199,14 @@
           <w:numId w:val="1"/>
         </w:numPr>
       </w:pPr>
-      <w:bookmarkStart w:name="_Toc7598027" w:id="16"/>
+      <w:bookmarkStart w:id="15" w:name="_Toc7598027"/>
       <w:r>
         <w:t xml:space="preserve"> b</w:t>
       </w:r>
       <w:r>
         <w:t>est SUITED</w:t>
       </w:r>
-      <w:bookmarkEnd w:id="16"/>
+      <w:bookmarkEnd w:id="15"/>
     </w:p>
     <w:p>
       <w:r>
@@ -3774,7 +4237,7 @@
     <w:p>
       <w:pPr>
         <w:rPr>
-          <w:rFonts w:asciiTheme="majorHAnsi" w:hAnsiTheme="majorHAnsi" w:eastAsiaTheme="majorEastAsia" w:cstheme="majorBidi"/>
+          <w:rFonts w:asciiTheme="majorHAnsi" w:eastAsiaTheme="majorEastAsia" w:hAnsiTheme="majorHAnsi" w:cstheme="majorBidi"/>
           <w:color w:val="262626" w:themeColor="text1" w:themeTint="D9"/>
           <w:sz w:val="40"/>
           <w:szCs w:val="40"/>
@@ -3792,12 +4255,12 @@
           <w:numId w:val="1"/>
         </w:numPr>
       </w:pPr>
-      <w:bookmarkStart w:name="_Toc7598028" w:id="17"/>
+      <w:bookmarkStart w:id="16" w:name="_Toc7598028"/>
       <w:r>
         <w:lastRenderedPageBreak/>
         <w:t>Design</w:t>
       </w:r>
-      <w:bookmarkEnd w:id="17"/>
+      <w:bookmarkEnd w:id="16"/>
     </w:p>
     <w:p>
       <w:r>
@@ -3849,14 +4312,14 @@
           <w:numId w:val="1"/>
         </w:numPr>
       </w:pPr>
-      <w:bookmarkStart w:name="_Toc7598029" w:id="18"/>
+      <w:bookmarkStart w:id="17" w:name="_Toc7598029"/>
       <w:r>
         <w:t xml:space="preserve"> </w:t>
       </w:r>
       <w:r>
         <w:t>Storyboard or Flowchart (Change title to fit needs)</w:t>
       </w:r>
-      <w:bookmarkEnd w:id="18"/>
+      <w:bookmarkEnd w:id="17"/>
     </w:p>
     <w:p>
       <w:r>
@@ -3921,7 +4384,7 @@
         <w:fldChar w:fldCharType="begin"/>
       </w:r>
       <w:r>
-        <w:instrText> SEQ Figure \* ARABIC </w:instrText>
+        <w:instrText>SEQ Figure \* ARABIC</w:instrText>
       </w:r>
       <w:r>
         <w:fldChar w:fldCharType="separate"/>
@@ -3966,14 +4429,14 @@
           <w:numId w:val="1"/>
         </w:numPr>
       </w:pPr>
-      <w:bookmarkStart w:name="_Toc7598030" w:id="19"/>
+      <w:bookmarkStart w:id="18" w:name="_Toc7598030"/>
       <w:r>
         <w:t xml:space="preserve"> </w:t>
       </w:r>
       <w:r>
         <w:t>UML Diagram (Change title to fit needs)</w:t>
       </w:r>
-      <w:bookmarkEnd w:id="19"/>
+      <w:bookmarkEnd w:id="18"/>
     </w:p>
     <w:p>
       <w:r>
@@ -4051,7 +4514,7 @@
         <w:fldChar w:fldCharType="begin"/>
       </w:r>
       <w:r>
-        <w:instrText> SEQ Figure \* ARABIC </w:instrText>
+        <w:instrText>SEQ Figure \* ARABIC</w:instrText>
       </w:r>
       <w:r>
         <w:fldChar w:fldCharType="separate"/>
@@ -4098,14 +4561,14 @@
           <w:numId w:val="1"/>
         </w:numPr>
       </w:pPr>
-      <w:bookmarkStart w:name="_Toc7598031" w:id="20"/>
+      <w:bookmarkStart w:id="19" w:name="_Toc7598031"/>
       <w:r>
         <w:t xml:space="preserve"> </w:t>
       </w:r>
       <w:r>
         <w:t>GUI (Change title to fit needs)</w:t>
       </w:r>
-      <w:bookmarkEnd w:id="20"/>
+      <w:bookmarkEnd w:id="19"/>
     </w:p>
     <w:p>
       <w:r>
@@ -4183,7 +4646,7 @@
         <w:fldChar w:fldCharType="begin"/>
       </w:r>
       <w:r>
-        <w:instrText> SEQ Figure \* ARABIC </w:instrText>
+        <w:instrText>SEQ Figure \* ARABIC</w:instrText>
       </w:r>
       <w:r>
         <w:fldChar w:fldCharType="separate"/>
@@ -4462,12 +4925,12 @@
           <w:numId w:val="1"/>
         </w:numPr>
       </w:pPr>
-      <w:bookmarkStart w:name="_Toc7598032" w:id="21"/>
+      <w:bookmarkStart w:id="20" w:name="_Toc7598032"/>
       <w:r>
         <w:lastRenderedPageBreak/>
         <w:t>Testing</w:t>
       </w:r>
-      <w:bookmarkEnd w:id="21"/>
+      <w:bookmarkEnd w:id="20"/>
     </w:p>
     <w:p>
       <w:r>
@@ -4513,14 +4976,14 @@
           <w:numId w:val="1"/>
         </w:numPr>
       </w:pPr>
-      <w:bookmarkStart w:name="_Toc7598033" w:id="22"/>
+      <w:bookmarkStart w:id="21" w:name="_Toc7598033"/>
       <w:r>
         <w:t xml:space="preserve"> </w:t>
       </w:r>
       <w:r>
         <w:t>Testing Type (change name to fit your needs)</w:t>
       </w:r>
-      <w:bookmarkEnd w:id="22"/>
+      <w:bookmarkEnd w:id="21"/>
     </w:p>
     <w:p>
       <w:r>
@@ -4535,14 +4998,14 @@
           <w:numId w:val="1"/>
         </w:numPr>
       </w:pPr>
-      <w:bookmarkStart w:name="_Toc7598034" w:id="23"/>
+      <w:bookmarkStart w:id="22" w:name="_Toc7598034"/>
       <w:r>
         <w:t xml:space="preserve"> </w:t>
       </w:r>
       <w:r>
         <w:t>Test Name 1</w:t>
       </w:r>
-      <w:bookmarkEnd w:id="23"/>
+      <w:bookmarkEnd w:id="22"/>
     </w:p>
     <w:p>
       <w:pPr>
@@ -4554,12 +5017,12 @@
       <w:tblPr>
         <w:tblW w:w="9390" w:type="dxa"/>
         <w:tblBorders>
-          <w:top w:val="single" w:color="auto" w:sz="4" w:space="0"/>
-          <w:left w:val="single" w:color="auto" w:sz="4" w:space="0"/>
-          <w:bottom w:val="single" w:color="auto" w:sz="4" w:space="0"/>
-          <w:right w:val="single" w:color="auto" w:sz="4" w:space="0"/>
-          <w:insideH w:val="single" w:color="auto" w:sz="4" w:space="0"/>
-          <w:insideV w:val="single" w:color="auto" w:sz="4" w:space="0"/>
+          <w:top w:val="single" w:sz="4" w:space="0" w:color="auto"/>
+          <w:left w:val="single" w:sz="4" w:space="0" w:color="auto"/>
+          <w:bottom w:val="single" w:sz="4" w:space="0" w:color="auto"/>
+          <w:right w:val="single" w:sz="4" w:space="0" w:color="auto"/>
+          <w:insideH w:val="single" w:sz="4" w:space="0" w:color="auto"/>
+          <w:insideV w:val="single" w:sz="4" w:space="0" w:color="auto"/>
         </w:tblBorders>
         <w:tblLook w:val="0000" w:firstRow="0" w:lastRow="0" w:firstColumn="0" w:lastColumn="0" w:noHBand="0" w:noVBand="0"/>
       </w:tblPr>
@@ -4748,7 +5211,7 @@
           <w:numId w:val="1"/>
         </w:numPr>
       </w:pPr>
-      <w:bookmarkStart w:name="_Toc7598035" w:id="24"/>
+      <w:bookmarkStart w:id="23" w:name="_Toc7598035"/>
       <w:r>
         <w:lastRenderedPageBreak/>
         <w:t xml:space="preserve"> </w:t>
@@ -4756,7 +5219,7 @@
       <w:r>
         <w:t>Test Name 2</w:t>
       </w:r>
-      <w:bookmarkEnd w:id="24"/>
+      <w:bookmarkEnd w:id="23"/>
     </w:p>
     <w:p>
       <w:pPr>
@@ -4768,12 +5231,12 @@
       <w:tblPr>
         <w:tblW w:w="9390" w:type="dxa"/>
         <w:tblBorders>
-          <w:top w:val="single" w:color="auto" w:sz="4" w:space="0"/>
-          <w:left w:val="single" w:color="auto" w:sz="4" w:space="0"/>
-          <w:bottom w:val="single" w:color="auto" w:sz="4" w:space="0"/>
-          <w:right w:val="single" w:color="auto" w:sz="4" w:space="0"/>
-          <w:insideH w:val="single" w:color="auto" w:sz="4" w:space="0"/>
-          <w:insideV w:val="single" w:color="auto" w:sz="4" w:space="0"/>
+          <w:top w:val="single" w:sz="4" w:space="0" w:color="auto"/>
+          <w:left w:val="single" w:sz="4" w:space="0" w:color="auto"/>
+          <w:bottom w:val="single" w:sz="4" w:space="0" w:color="auto"/>
+          <w:right w:val="single" w:sz="4" w:space="0" w:color="auto"/>
+          <w:insideH w:val="single" w:sz="4" w:space="0" w:color="auto"/>
+          <w:insideV w:val="single" w:sz="4" w:space="0" w:color="auto"/>
         </w:tblBorders>
         <w:tblLook w:val="0000" w:firstRow="0" w:lastRow="0" w:firstColumn="0" w:lastColumn="0" w:noHBand="0" w:noVBand="0"/>
       </w:tblPr>
@@ -4959,7 +5422,7 @@
           <w:numId w:val="1"/>
         </w:numPr>
       </w:pPr>
-      <w:bookmarkStart w:name="_Toc7598036" w:id="25"/>
+      <w:bookmarkStart w:id="24" w:name="_Toc7598036"/>
       <w:r>
         <w:lastRenderedPageBreak/>
         <w:t xml:space="preserve"> </w:t>
@@ -4967,7 +5430,7 @@
       <w:r>
         <w:t>Test Name 3</w:t>
       </w:r>
-      <w:bookmarkEnd w:id="25"/>
+      <w:bookmarkEnd w:id="24"/>
     </w:p>
     <w:p>
       <w:pPr>
@@ -4979,12 +5442,12 @@
       <w:tblPr>
         <w:tblW w:w="9390" w:type="dxa"/>
         <w:tblBorders>
-          <w:top w:val="single" w:color="auto" w:sz="4" w:space="0"/>
-          <w:left w:val="single" w:color="auto" w:sz="4" w:space="0"/>
-          <w:bottom w:val="single" w:color="auto" w:sz="4" w:space="0"/>
-          <w:right w:val="single" w:color="auto" w:sz="4" w:space="0"/>
-          <w:insideH w:val="single" w:color="auto" w:sz="4" w:space="0"/>
-          <w:insideV w:val="single" w:color="auto" w:sz="4" w:space="0"/>
+          <w:top w:val="single" w:sz="4" w:space="0" w:color="auto"/>
+          <w:left w:val="single" w:sz="4" w:space="0" w:color="auto"/>
+          <w:bottom w:val="single" w:sz="4" w:space="0" w:color="auto"/>
+          <w:right w:val="single" w:sz="4" w:space="0" w:color="auto"/>
+          <w:insideH w:val="single" w:sz="4" w:space="0" w:color="auto"/>
+          <w:insideV w:val="single" w:sz="4" w:space="0" w:color="auto"/>
         </w:tblBorders>
         <w:tblLook w:val="0000" w:firstRow="0" w:lastRow="0" w:firstColumn="0" w:lastColumn="0" w:noHBand="0" w:noVBand="0"/>
       </w:tblPr>
@@ -5190,12 +5653,12 @@
           <w:numId w:val="1"/>
         </w:numPr>
       </w:pPr>
-      <w:bookmarkStart w:name="_Toc7598037" w:id="26"/>
+      <w:bookmarkStart w:id="25" w:name="_Toc7598037"/>
       <w:r>
         <w:lastRenderedPageBreak/>
         <w:t>Sources</w:t>
       </w:r>
-      <w:bookmarkEnd w:id="26"/>
+      <w:bookmarkEnd w:id="25"/>
     </w:p>
     <w:p>
       <w:r>
@@ -5250,7 +5713,7 @@
     </w:p>
     <w:sectPr>
       <w:type w:val="continuous"/>
-      <w:pgSz w:w="12240" w:h="15840" w:orient="portrait"/>
+      <w:pgSz w:w="12240" w:h="15840"/>
       <w:pgMar w:top="1440" w:right="1440" w:bottom="1440" w:left="1440" w:header="720" w:footer="432" w:gutter="0"/>
       <w:cols w:space="720"/>
       <w:formProt w:val="0"/>
@@ -5261,7 +5724,7 @@
 </file>
 
 <file path=word/endnotes.xml><?xml version="1.0" encoding="utf-8"?>
-<w:endnotes xmlns:wpc="http://schemas.microsoft.com/office/word/2010/wordprocessingCanvas" xmlns:cx="http://schemas.microsoft.com/office/drawing/2014/chartex" xmlns:cx1="http://schemas.microsoft.com/office/drawing/2015/9/8/chartex" xmlns:cx2="http://schemas.microsoft.com/office/drawing/2015/10/21/chartex" xmlns:cx3="http://schemas.microsoft.com/office/drawing/2016/5/9/chartex" xmlns:cx4="http://schemas.microsoft.com/office/drawing/2016/5/10/chartex" xmlns:cx5="http://schemas.microsoft.com/office/drawing/2016/5/11/chartex" xmlns:cx6="http://schemas.microsoft.com/office/drawing/2016/5/12/chartex" xmlns:cx7="http://schemas.microsoft.com/office/drawing/2016/5/13/chartex" xmlns:cx8="http://schemas.microsoft.com/office/drawing/2016/5/14/chartex" xmlns:mc="http://schemas.openxmlformats.org/markup-compatibility/2006" xmlns:aink="http://schemas.microsoft.com/office/drawing/2016/ink" xmlns:am3d="http://schemas.microsoft.com/office/drawing/2017/model3d" xmlns:o="urn:schemas-microsoft-com:office:office" xmlns:r="http://schemas.openxmlformats.org/officeDocument/2006/relationships" xmlns:m="http://schemas.openxmlformats.org/officeDocument/2006/math" xmlns:v="urn:schemas-microsoft-com:vml" xmlns:wp14="http://schemas.microsoft.com/office/word/2010/wordprocessingDrawing" xmlns:wp="http://schemas.openxmlformats.org/drawingml/2006/wordprocessingDrawing" xmlns:w10="urn:schemas-microsoft-com:office:word" xmlns:w="http://schemas.openxmlformats.org/wordprocessingml/2006/main" xmlns:w14="http://schemas.microsoft.com/office/word/2010/wordml" xmlns:w15="http://schemas.microsoft.com/office/word/2012/wordml" xmlns:w16cid="http://schemas.microsoft.com/office/word/2016/wordml/cid" xmlns:w16se="http://schemas.microsoft.com/office/word/2015/wordml/symex" xmlns:wpg="http://schemas.microsoft.com/office/word/2010/wordprocessingGroup" xmlns:wpi="http://schemas.microsoft.com/office/word/2010/wordprocessingInk" xmlns:wne="http://schemas.microsoft.com/office/word/2006/wordml" xmlns:wps="http://schemas.microsoft.com/office/word/2010/wordprocessingShape" mc:Ignorable="w14 w15 w16se w16cid wp14">
+<w:endnotes xmlns:wpc="http://schemas.microsoft.com/office/word/2010/wordprocessingCanvas" xmlns:cx="http://schemas.microsoft.com/office/drawing/2014/chartex" xmlns:cx1="http://schemas.microsoft.com/office/drawing/2015/9/8/chartex" xmlns:cx2="http://schemas.microsoft.com/office/drawing/2015/10/21/chartex" xmlns:cx3="http://schemas.microsoft.com/office/drawing/2016/5/9/chartex" xmlns:cx4="http://schemas.microsoft.com/office/drawing/2016/5/10/chartex" xmlns:cx5="http://schemas.microsoft.com/office/drawing/2016/5/11/chartex" xmlns:cx6="http://schemas.microsoft.com/office/drawing/2016/5/12/chartex" xmlns:cx7="http://schemas.microsoft.com/office/drawing/2016/5/13/chartex" xmlns:cx8="http://schemas.microsoft.com/office/drawing/2016/5/14/chartex" xmlns:mc="http://schemas.openxmlformats.org/markup-compatibility/2006" xmlns:aink="http://schemas.microsoft.com/office/drawing/2016/ink" xmlns:am3d="http://schemas.microsoft.com/office/drawing/2017/model3d" xmlns:o="urn:schemas-microsoft-com:office:office" xmlns:oel="http://schemas.microsoft.com/office/2019/extlst" xmlns:r="http://schemas.openxmlformats.org/officeDocument/2006/relationships" xmlns:m="http://schemas.openxmlformats.org/officeDocument/2006/math" xmlns:v="urn:schemas-microsoft-com:vml" xmlns:wp14="http://schemas.microsoft.com/office/word/2010/wordprocessingDrawing" xmlns:wp="http://schemas.openxmlformats.org/drawingml/2006/wordprocessingDrawing" xmlns:w10="urn:schemas-microsoft-com:office:word" xmlns:w="http://schemas.openxmlformats.org/wordprocessingml/2006/main" xmlns:w14="http://schemas.microsoft.com/office/word/2010/wordml" xmlns:w15="http://schemas.microsoft.com/office/word/2012/wordml" xmlns:w16cex="http://schemas.microsoft.com/office/word/2018/wordml/cex" xmlns:w16cid="http://schemas.microsoft.com/office/word/2016/wordml/cid" xmlns:w16="http://schemas.microsoft.com/office/word/2018/wordml" xmlns:w16sdtdh="http://schemas.microsoft.com/office/word/2020/wordml/sdtdatahash" xmlns:w16se="http://schemas.microsoft.com/office/word/2015/wordml/symex" xmlns:wpg="http://schemas.microsoft.com/office/word/2010/wordprocessingGroup" xmlns:wpi="http://schemas.microsoft.com/office/word/2010/wordprocessingInk" xmlns:wne="http://schemas.microsoft.com/office/word/2006/wordml" xmlns:wps="http://schemas.microsoft.com/office/word/2010/wordprocessingShape" mc:Ignorable="w14 w15 w16se w16cid w16 w16cex w16sdtdh wp14">
   <w:endnote w:type="separator" w:id="-1">
     <w:p>
       <w:pPr>
@@ -5286,7 +5749,7 @@
 </file>
 
 <file path=word/footer1.xml><?xml version="1.0" encoding="utf-8"?>
-<w:ftr xmlns:wpc="http://schemas.microsoft.com/office/word/2010/wordprocessingCanvas" xmlns:cx="http://schemas.microsoft.com/office/drawing/2014/chartex" xmlns:cx1="http://schemas.microsoft.com/office/drawing/2015/9/8/chartex" xmlns:cx2="http://schemas.microsoft.com/office/drawing/2015/10/21/chartex" xmlns:cx3="http://schemas.microsoft.com/office/drawing/2016/5/9/chartex" xmlns:cx4="http://schemas.microsoft.com/office/drawing/2016/5/10/chartex" xmlns:cx5="http://schemas.microsoft.com/office/drawing/2016/5/11/chartex" xmlns:cx6="http://schemas.microsoft.com/office/drawing/2016/5/12/chartex" xmlns:cx7="http://schemas.microsoft.com/office/drawing/2016/5/13/chartex" xmlns:cx8="http://schemas.microsoft.com/office/drawing/2016/5/14/chartex" xmlns:mc="http://schemas.openxmlformats.org/markup-compatibility/2006" xmlns:aink="http://schemas.microsoft.com/office/drawing/2016/ink" xmlns:am3d="http://schemas.microsoft.com/office/drawing/2017/model3d" xmlns:o="urn:schemas-microsoft-com:office:office" xmlns:r="http://schemas.openxmlformats.org/officeDocument/2006/relationships" xmlns:m="http://schemas.openxmlformats.org/officeDocument/2006/math" xmlns:v="urn:schemas-microsoft-com:vml" xmlns:wp14="http://schemas.microsoft.com/office/word/2010/wordprocessingDrawing" xmlns:wp="http://schemas.openxmlformats.org/drawingml/2006/wordprocessingDrawing" xmlns:w10="urn:schemas-microsoft-com:office:word" xmlns:w="http://schemas.openxmlformats.org/wordprocessingml/2006/main" xmlns:w14="http://schemas.microsoft.com/office/word/2010/wordml" xmlns:w15="http://schemas.microsoft.com/office/word/2012/wordml" xmlns:w16cid="http://schemas.microsoft.com/office/word/2016/wordml/cid" xmlns:w16se="http://schemas.microsoft.com/office/word/2015/wordml/symex" xmlns:wpg="http://schemas.microsoft.com/office/word/2010/wordprocessingGroup" xmlns:wpi="http://schemas.microsoft.com/office/word/2010/wordprocessingInk" xmlns:wne="http://schemas.microsoft.com/office/word/2006/wordml" xmlns:wps="http://schemas.microsoft.com/office/word/2010/wordprocessingShape" xmlns:a="http://schemas.openxmlformats.org/drawingml/2006/main" xmlns:pic="http://schemas.openxmlformats.org/drawingml/2006/picture" xmlns:a14="http://schemas.microsoft.com/office/drawing/2010/main" mc:Ignorable="w14 w15 w16se w16cid wp14">
+<w:ftr xmlns:wpc="http://schemas.microsoft.com/office/word/2010/wordprocessingCanvas" xmlns:cx="http://schemas.microsoft.com/office/drawing/2014/chartex" xmlns:cx1="http://schemas.microsoft.com/office/drawing/2015/9/8/chartex" xmlns:cx2="http://schemas.microsoft.com/office/drawing/2015/10/21/chartex" xmlns:cx3="http://schemas.microsoft.com/office/drawing/2016/5/9/chartex" xmlns:cx4="http://schemas.microsoft.com/office/drawing/2016/5/10/chartex" xmlns:cx5="http://schemas.microsoft.com/office/drawing/2016/5/11/chartex" xmlns:cx6="http://schemas.microsoft.com/office/drawing/2016/5/12/chartex" xmlns:cx7="http://schemas.microsoft.com/office/drawing/2016/5/13/chartex" xmlns:cx8="http://schemas.microsoft.com/office/drawing/2016/5/14/chartex" xmlns:mc="http://schemas.openxmlformats.org/markup-compatibility/2006" xmlns:aink="http://schemas.microsoft.com/office/drawing/2016/ink" xmlns:am3d="http://schemas.microsoft.com/office/drawing/2017/model3d" xmlns:o="urn:schemas-microsoft-com:office:office" xmlns:oel="http://schemas.microsoft.com/office/2019/extlst" xmlns:r="http://schemas.openxmlformats.org/officeDocument/2006/relationships" xmlns:m="http://schemas.openxmlformats.org/officeDocument/2006/math" xmlns:v="urn:schemas-microsoft-com:vml" xmlns:wp14="http://schemas.microsoft.com/office/word/2010/wordprocessingDrawing" xmlns:wp="http://schemas.openxmlformats.org/drawingml/2006/wordprocessingDrawing" xmlns:w10="urn:schemas-microsoft-com:office:word" xmlns:w="http://schemas.openxmlformats.org/wordprocessingml/2006/main" xmlns:w14="http://schemas.microsoft.com/office/word/2010/wordml" xmlns:w15="http://schemas.microsoft.com/office/word/2012/wordml" xmlns:w16cex="http://schemas.microsoft.com/office/word/2018/wordml/cex" xmlns:w16cid="http://schemas.microsoft.com/office/word/2016/wordml/cid" xmlns:w16="http://schemas.microsoft.com/office/word/2018/wordml" xmlns:w16sdtdh="http://schemas.microsoft.com/office/word/2020/wordml/sdtdatahash" xmlns:w16se="http://schemas.microsoft.com/office/word/2015/wordml/symex" xmlns:wpg="http://schemas.microsoft.com/office/word/2010/wordprocessingGroup" xmlns:wpi="http://schemas.microsoft.com/office/word/2010/wordprocessingInk" xmlns:wne="http://schemas.microsoft.com/office/word/2006/wordml" xmlns:wps="http://schemas.microsoft.com/office/word/2010/wordprocessingShape" mc:Ignorable="w14 w15 w16se w16cid w16 w16cex w16sdtdh wp14">
   <w:sdt>
     <w:sdtPr>
       <w:id w:val="759871401"/>
@@ -5433,7 +5896,7 @@
 </file>
 
 <file path=word/footer2.xml><?xml version="1.0" encoding="utf-8"?>
-<w:ftr xmlns:wpc="http://schemas.microsoft.com/office/word/2010/wordprocessingCanvas" xmlns:cx="http://schemas.microsoft.com/office/drawing/2014/chartex" xmlns:cx1="http://schemas.microsoft.com/office/drawing/2015/9/8/chartex" xmlns:cx2="http://schemas.microsoft.com/office/drawing/2015/10/21/chartex" xmlns:cx3="http://schemas.microsoft.com/office/drawing/2016/5/9/chartex" xmlns:cx4="http://schemas.microsoft.com/office/drawing/2016/5/10/chartex" xmlns:cx5="http://schemas.microsoft.com/office/drawing/2016/5/11/chartex" xmlns:cx6="http://schemas.microsoft.com/office/drawing/2016/5/12/chartex" xmlns:cx7="http://schemas.microsoft.com/office/drawing/2016/5/13/chartex" xmlns:cx8="http://schemas.microsoft.com/office/drawing/2016/5/14/chartex" xmlns:mc="http://schemas.openxmlformats.org/markup-compatibility/2006" xmlns:aink="http://schemas.microsoft.com/office/drawing/2016/ink" xmlns:am3d="http://schemas.microsoft.com/office/drawing/2017/model3d" xmlns:o="urn:schemas-microsoft-com:office:office" xmlns:r="http://schemas.openxmlformats.org/officeDocument/2006/relationships" xmlns:m="http://schemas.openxmlformats.org/officeDocument/2006/math" xmlns:v="urn:schemas-microsoft-com:vml" xmlns:wp14="http://schemas.microsoft.com/office/word/2010/wordprocessingDrawing" xmlns:wp="http://schemas.openxmlformats.org/drawingml/2006/wordprocessingDrawing" xmlns:w10="urn:schemas-microsoft-com:office:word" xmlns:w="http://schemas.openxmlformats.org/wordprocessingml/2006/main" xmlns:w14="http://schemas.microsoft.com/office/word/2010/wordml" xmlns:w15="http://schemas.microsoft.com/office/word/2012/wordml" xmlns:w16cid="http://schemas.microsoft.com/office/word/2016/wordml/cid" xmlns:w16se="http://schemas.microsoft.com/office/word/2015/wordml/symex" xmlns:wpg="http://schemas.microsoft.com/office/word/2010/wordprocessingGroup" xmlns:wpi="http://schemas.microsoft.com/office/word/2010/wordprocessingInk" xmlns:wne="http://schemas.microsoft.com/office/word/2006/wordml" xmlns:wps="http://schemas.microsoft.com/office/word/2010/wordprocessingShape" xmlns:a="http://schemas.openxmlformats.org/drawingml/2006/main" xmlns:pic="http://schemas.openxmlformats.org/drawingml/2006/picture" xmlns:a14="http://schemas.microsoft.com/office/drawing/2010/main" mc:Ignorable="w14 w15 w16se w16cid wp14">
+<w:ftr xmlns:wpc="http://schemas.microsoft.com/office/word/2010/wordprocessingCanvas" xmlns:cx="http://schemas.microsoft.com/office/drawing/2014/chartex" xmlns:cx1="http://schemas.microsoft.com/office/drawing/2015/9/8/chartex" xmlns:cx2="http://schemas.microsoft.com/office/drawing/2015/10/21/chartex" xmlns:cx3="http://schemas.microsoft.com/office/drawing/2016/5/9/chartex" xmlns:cx4="http://schemas.microsoft.com/office/drawing/2016/5/10/chartex" xmlns:cx5="http://schemas.microsoft.com/office/drawing/2016/5/11/chartex" xmlns:cx6="http://schemas.microsoft.com/office/drawing/2016/5/12/chartex" xmlns:cx7="http://schemas.microsoft.com/office/drawing/2016/5/13/chartex" xmlns:cx8="http://schemas.microsoft.com/office/drawing/2016/5/14/chartex" xmlns:mc="http://schemas.openxmlformats.org/markup-compatibility/2006" xmlns:aink="http://schemas.microsoft.com/office/drawing/2016/ink" xmlns:am3d="http://schemas.microsoft.com/office/drawing/2017/model3d" xmlns:o="urn:schemas-microsoft-com:office:office" xmlns:oel="http://schemas.microsoft.com/office/2019/extlst" xmlns:r="http://schemas.openxmlformats.org/officeDocument/2006/relationships" xmlns:m="http://schemas.openxmlformats.org/officeDocument/2006/math" xmlns:v="urn:schemas-microsoft-com:vml" xmlns:wp14="http://schemas.microsoft.com/office/word/2010/wordprocessingDrawing" xmlns:wp="http://schemas.openxmlformats.org/drawingml/2006/wordprocessingDrawing" xmlns:w10="urn:schemas-microsoft-com:office:word" xmlns:w="http://schemas.openxmlformats.org/wordprocessingml/2006/main" xmlns:w14="http://schemas.microsoft.com/office/word/2010/wordml" xmlns:w15="http://schemas.microsoft.com/office/word/2012/wordml" xmlns:w16cex="http://schemas.microsoft.com/office/word/2018/wordml/cex" xmlns:w16cid="http://schemas.microsoft.com/office/word/2016/wordml/cid" xmlns:w16="http://schemas.microsoft.com/office/word/2018/wordml" xmlns:w16sdtdh="http://schemas.microsoft.com/office/word/2020/wordml/sdtdatahash" xmlns:w16se="http://schemas.microsoft.com/office/word/2015/wordml/symex" xmlns:wpg="http://schemas.microsoft.com/office/word/2010/wordprocessingGroup" xmlns:wpi="http://schemas.microsoft.com/office/word/2010/wordprocessingInk" xmlns:wne="http://schemas.microsoft.com/office/word/2006/wordml" xmlns:wps="http://schemas.microsoft.com/office/word/2010/wordprocessingShape" mc:Ignorable="w14 w15 w16se w16cid w16 w16cex w16sdtdh wp14">
   <w:p>
     <w:pPr>
       <w:pStyle w:val="Footer"/>
@@ -5560,7 +6023,7 @@
 </file>
 
 <file path=word/footnotes.xml><?xml version="1.0" encoding="utf-8"?>
-<w:footnotes xmlns:wpc="http://schemas.microsoft.com/office/word/2010/wordprocessingCanvas" xmlns:cx="http://schemas.microsoft.com/office/drawing/2014/chartex" xmlns:cx1="http://schemas.microsoft.com/office/drawing/2015/9/8/chartex" xmlns:cx2="http://schemas.microsoft.com/office/drawing/2015/10/21/chartex" xmlns:cx3="http://schemas.microsoft.com/office/drawing/2016/5/9/chartex" xmlns:cx4="http://schemas.microsoft.com/office/drawing/2016/5/10/chartex" xmlns:cx5="http://schemas.microsoft.com/office/drawing/2016/5/11/chartex" xmlns:cx6="http://schemas.microsoft.com/office/drawing/2016/5/12/chartex" xmlns:cx7="http://schemas.microsoft.com/office/drawing/2016/5/13/chartex" xmlns:cx8="http://schemas.microsoft.com/office/drawing/2016/5/14/chartex" xmlns:mc="http://schemas.openxmlformats.org/markup-compatibility/2006" xmlns:aink="http://schemas.microsoft.com/office/drawing/2016/ink" xmlns:am3d="http://schemas.microsoft.com/office/drawing/2017/model3d" xmlns:o="urn:schemas-microsoft-com:office:office" xmlns:r="http://schemas.openxmlformats.org/officeDocument/2006/relationships" xmlns:m="http://schemas.openxmlformats.org/officeDocument/2006/math" xmlns:v="urn:schemas-microsoft-com:vml" xmlns:wp14="http://schemas.microsoft.com/office/word/2010/wordprocessingDrawing" xmlns:wp="http://schemas.openxmlformats.org/drawingml/2006/wordprocessingDrawing" xmlns:w10="urn:schemas-microsoft-com:office:word" xmlns:w="http://schemas.openxmlformats.org/wordprocessingml/2006/main" xmlns:w14="http://schemas.microsoft.com/office/word/2010/wordml" xmlns:w15="http://schemas.microsoft.com/office/word/2012/wordml" xmlns:w16cid="http://schemas.microsoft.com/office/word/2016/wordml/cid" xmlns:w16se="http://schemas.microsoft.com/office/word/2015/wordml/symex" xmlns:wpg="http://schemas.microsoft.com/office/word/2010/wordprocessingGroup" xmlns:wpi="http://schemas.microsoft.com/office/word/2010/wordprocessingInk" xmlns:wne="http://schemas.microsoft.com/office/word/2006/wordml" xmlns:wps="http://schemas.microsoft.com/office/word/2010/wordprocessingShape" mc:Ignorable="w14 w15 w16se w16cid wp14">
+<w:footnotes xmlns:wpc="http://schemas.microsoft.com/office/word/2010/wordprocessingCanvas" xmlns:cx="http://schemas.microsoft.com/office/drawing/2014/chartex" xmlns:cx1="http://schemas.microsoft.com/office/drawing/2015/9/8/chartex" xmlns:cx2="http://schemas.microsoft.com/office/drawing/2015/10/21/chartex" xmlns:cx3="http://schemas.microsoft.com/office/drawing/2016/5/9/chartex" xmlns:cx4="http://schemas.microsoft.com/office/drawing/2016/5/10/chartex" xmlns:cx5="http://schemas.microsoft.com/office/drawing/2016/5/11/chartex" xmlns:cx6="http://schemas.microsoft.com/office/drawing/2016/5/12/chartex" xmlns:cx7="http://schemas.microsoft.com/office/drawing/2016/5/13/chartex" xmlns:cx8="http://schemas.microsoft.com/office/drawing/2016/5/14/chartex" xmlns:mc="http://schemas.openxmlformats.org/markup-compatibility/2006" xmlns:aink="http://schemas.microsoft.com/office/drawing/2016/ink" xmlns:am3d="http://schemas.microsoft.com/office/drawing/2017/model3d" xmlns:o="urn:schemas-microsoft-com:office:office" xmlns:oel="http://schemas.microsoft.com/office/2019/extlst" xmlns:r="http://schemas.openxmlformats.org/officeDocument/2006/relationships" xmlns:m="http://schemas.openxmlformats.org/officeDocument/2006/math" xmlns:v="urn:schemas-microsoft-com:vml" xmlns:wp14="http://schemas.microsoft.com/office/word/2010/wordprocessingDrawing" xmlns:wp="http://schemas.openxmlformats.org/drawingml/2006/wordprocessingDrawing" xmlns:w10="urn:schemas-microsoft-com:office:word" xmlns:w="http://schemas.openxmlformats.org/wordprocessingml/2006/main" xmlns:w14="http://schemas.microsoft.com/office/word/2010/wordml" xmlns:w15="http://schemas.microsoft.com/office/word/2012/wordml" xmlns:w16cex="http://schemas.microsoft.com/office/word/2018/wordml/cex" xmlns:w16cid="http://schemas.microsoft.com/office/word/2016/wordml/cid" xmlns:w16="http://schemas.microsoft.com/office/word/2018/wordml" xmlns:w16sdtdh="http://schemas.microsoft.com/office/word/2020/wordml/sdtdatahash" xmlns:w16se="http://schemas.microsoft.com/office/word/2015/wordml/symex" xmlns:wpg="http://schemas.microsoft.com/office/word/2010/wordprocessingGroup" xmlns:wpi="http://schemas.microsoft.com/office/word/2010/wordprocessingInk" xmlns:wne="http://schemas.microsoft.com/office/word/2006/wordml" xmlns:wps="http://schemas.microsoft.com/office/word/2010/wordprocessingShape" mc:Ignorable="w14 w15 w16se w16cid w16 w16cex w16sdtdh wp14">
   <w:footnote w:type="separator" w:id="-1">
     <w:p>
       <w:pPr>
@@ -5585,19 +6048,19 @@
 </file>
 
 <file path=word/header1.xml><?xml version="1.0" encoding="utf-8"?>
-<w:hdr xmlns:wpc="http://schemas.microsoft.com/office/word/2010/wordprocessingCanvas" xmlns:cx="http://schemas.microsoft.com/office/drawing/2014/chartex" xmlns:cx1="http://schemas.microsoft.com/office/drawing/2015/9/8/chartex" xmlns:cx2="http://schemas.microsoft.com/office/drawing/2015/10/21/chartex" xmlns:cx3="http://schemas.microsoft.com/office/drawing/2016/5/9/chartex" xmlns:cx4="http://schemas.microsoft.com/office/drawing/2016/5/10/chartex" xmlns:cx5="http://schemas.microsoft.com/office/drawing/2016/5/11/chartex" xmlns:cx6="http://schemas.microsoft.com/office/drawing/2016/5/12/chartex" xmlns:cx7="http://schemas.microsoft.com/office/drawing/2016/5/13/chartex" xmlns:cx8="http://schemas.microsoft.com/office/drawing/2016/5/14/chartex" xmlns:mc="http://schemas.openxmlformats.org/markup-compatibility/2006" xmlns:aink="http://schemas.microsoft.com/office/drawing/2016/ink" xmlns:am3d="http://schemas.microsoft.com/office/drawing/2017/model3d" xmlns:o="urn:schemas-microsoft-com:office:office" xmlns:r="http://schemas.openxmlformats.org/officeDocument/2006/relationships" xmlns:m="http://schemas.openxmlformats.org/officeDocument/2006/math" xmlns:v="urn:schemas-microsoft-com:vml" xmlns:wp14="http://schemas.microsoft.com/office/word/2010/wordprocessingDrawing" xmlns:wp="http://schemas.openxmlformats.org/drawingml/2006/wordprocessingDrawing" xmlns:w10="urn:schemas-microsoft-com:office:word" xmlns:w="http://schemas.openxmlformats.org/wordprocessingml/2006/main" xmlns:w14="http://schemas.microsoft.com/office/word/2010/wordml" xmlns:w15="http://schemas.microsoft.com/office/word/2012/wordml" xmlns:w16cid="http://schemas.microsoft.com/office/word/2016/wordml/cid" xmlns:w16se="http://schemas.microsoft.com/office/word/2015/wordml/symex" xmlns:wpg="http://schemas.microsoft.com/office/word/2010/wordprocessingGroup" xmlns:wpi="http://schemas.microsoft.com/office/word/2010/wordprocessingInk" xmlns:wne="http://schemas.microsoft.com/office/word/2006/wordml" xmlns:wps="http://schemas.microsoft.com/office/word/2010/wordprocessingShape" mc:Ignorable="w14 w15 w16se w16cid wp14">
+<w:hdr xmlns:wpc="http://schemas.microsoft.com/office/word/2010/wordprocessingCanvas" xmlns:cx="http://schemas.microsoft.com/office/drawing/2014/chartex" xmlns:cx1="http://schemas.microsoft.com/office/drawing/2015/9/8/chartex" xmlns:cx2="http://schemas.microsoft.com/office/drawing/2015/10/21/chartex" xmlns:cx3="http://schemas.microsoft.com/office/drawing/2016/5/9/chartex" xmlns:cx4="http://schemas.microsoft.com/office/drawing/2016/5/10/chartex" xmlns:cx5="http://schemas.microsoft.com/office/drawing/2016/5/11/chartex" xmlns:cx6="http://schemas.microsoft.com/office/drawing/2016/5/12/chartex" xmlns:cx7="http://schemas.microsoft.com/office/drawing/2016/5/13/chartex" xmlns:cx8="http://schemas.microsoft.com/office/drawing/2016/5/14/chartex" xmlns:mc="http://schemas.openxmlformats.org/markup-compatibility/2006" xmlns:aink="http://schemas.microsoft.com/office/drawing/2016/ink" xmlns:am3d="http://schemas.microsoft.com/office/drawing/2017/model3d" xmlns:o="urn:schemas-microsoft-com:office:office" xmlns:oel="http://schemas.microsoft.com/office/2019/extlst" xmlns:r="http://schemas.openxmlformats.org/officeDocument/2006/relationships" xmlns:m="http://schemas.openxmlformats.org/officeDocument/2006/math" xmlns:v="urn:schemas-microsoft-com:vml" xmlns:wp14="http://schemas.microsoft.com/office/word/2010/wordprocessingDrawing" xmlns:wp="http://schemas.openxmlformats.org/drawingml/2006/wordprocessingDrawing" xmlns:w10="urn:schemas-microsoft-com:office:word" xmlns:w="http://schemas.openxmlformats.org/wordprocessingml/2006/main" xmlns:w14="http://schemas.microsoft.com/office/word/2010/wordml" xmlns:w15="http://schemas.microsoft.com/office/word/2012/wordml" xmlns:w16cex="http://schemas.microsoft.com/office/word/2018/wordml/cex" xmlns:w16cid="http://schemas.microsoft.com/office/word/2016/wordml/cid" xmlns:w16="http://schemas.microsoft.com/office/word/2018/wordml" xmlns:w16sdtdh="http://schemas.microsoft.com/office/word/2020/wordml/sdtdatahash" xmlns:w16se="http://schemas.microsoft.com/office/word/2015/wordml/symex" xmlns:wpg="http://schemas.microsoft.com/office/word/2010/wordprocessingGroup" xmlns:wpi="http://schemas.microsoft.com/office/word/2010/wordprocessingInk" xmlns:wne="http://schemas.microsoft.com/office/word/2006/wordml" xmlns:wps="http://schemas.microsoft.com/office/word/2010/wordprocessingShape" mc:Ignorable="w14 w15 w16se w16cid w16 w16cex w16sdtdh wp14">
   <w:p>
     <w:pPr>
       <w:pStyle w:val="Header"/>
       <w:rPr>
-        <w:rFonts w:ascii="Verdana" w:hAnsi="Verdana" w:eastAsiaTheme="majorEastAsia" w:cstheme="majorBidi"/>
+        <w:rFonts w:ascii="Verdana" w:eastAsiaTheme="majorEastAsia" w:hAnsi="Verdana" w:cstheme="majorBidi"/>
         <w:sz w:val="20"/>
         <w:szCs w:val="20"/>
       </w:rPr>
     </w:pPr>
     <w:r>
       <w:rPr>
-        <w:rFonts w:ascii="Verdana" w:hAnsi="Verdana" w:eastAsiaTheme="majorEastAsia" w:cstheme="majorBidi"/>
+        <w:rFonts w:ascii="Verdana" w:eastAsiaTheme="majorEastAsia" w:hAnsi="Verdana" w:cstheme="majorBidi"/>
         <w:i/>
         <w:sz w:val="20"/>
         <w:szCs w:val="20"/>
@@ -5606,15 +6069,15 @@
     </w:r>
     <w:r>
       <w:rPr>
-        <w:rFonts w:ascii="Verdana" w:hAnsi="Verdana" w:eastAsiaTheme="majorEastAsia" w:cstheme="majorBidi"/>
+        <w:rFonts w:ascii="Verdana" w:eastAsiaTheme="majorEastAsia" w:hAnsi="Verdana" w:cstheme="majorBidi"/>
         <w:sz w:val="20"/>
         <w:szCs w:val="20"/>
       </w:rPr>
-      <w:ptab w:alignment="right" w:relativeTo="margin" w:leader="none"/>
+      <w:ptab w:relativeTo="margin" w:alignment="right" w:leader="none"/>
     </w:r>
     <w:r>
       <w:rPr>
-        <w:rFonts w:ascii="Verdana" w:hAnsi="Verdana" w:eastAsiaTheme="majorEastAsia" w:cstheme="majorBidi"/>
+        <w:rFonts w:ascii="Verdana" w:eastAsiaTheme="majorEastAsia" w:hAnsi="Verdana" w:cstheme="majorBidi"/>
         <w:sz w:val="20"/>
         <w:szCs w:val="20"/>
       </w:rPr>
@@ -5625,14 +6088,14 @@
 </file>
 
 <file path=word/header2.xml><?xml version="1.0" encoding="utf-8"?>
-<w:hdr xmlns:wpc="http://schemas.microsoft.com/office/word/2010/wordprocessingCanvas" xmlns:cx="http://schemas.microsoft.com/office/drawing/2014/chartex" xmlns:cx1="http://schemas.microsoft.com/office/drawing/2015/9/8/chartex" xmlns:cx2="http://schemas.microsoft.com/office/drawing/2015/10/21/chartex" xmlns:cx3="http://schemas.microsoft.com/office/drawing/2016/5/9/chartex" xmlns:cx4="http://schemas.microsoft.com/office/drawing/2016/5/10/chartex" xmlns:cx5="http://schemas.microsoft.com/office/drawing/2016/5/11/chartex" xmlns:cx6="http://schemas.microsoft.com/office/drawing/2016/5/12/chartex" xmlns:cx7="http://schemas.microsoft.com/office/drawing/2016/5/13/chartex" xmlns:cx8="http://schemas.microsoft.com/office/drawing/2016/5/14/chartex" xmlns:mc="http://schemas.openxmlformats.org/markup-compatibility/2006" xmlns:aink="http://schemas.microsoft.com/office/drawing/2016/ink" xmlns:am3d="http://schemas.microsoft.com/office/drawing/2017/model3d" xmlns:o="urn:schemas-microsoft-com:office:office" xmlns:r="http://schemas.openxmlformats.org/officeDocument/2006/relationships" xmlns:m="http://schemas.openxmlformats.org/officeDocument/2006/math" xmlns:v="urn:schemas-microsoft-com:vml" xmlns:wp14="http://schemas.microsoft.com/office/word/2010/wordprocessingDrawing" xmlns:wp="http://schemas.openxmlformats.org/drawingml/2006/wordprocessingDrawing" xmlns:w10="urn:schemas-microsoft-com:office:word" xmlns:w="http://schemas.openxmlformats.org/wordprocessingml/2006/main" xmlns:w14="http://schemas.microsoft.com/office/word/2010/wordml" xmlns:w15="http://schemas.microsoft.com/office/word/2012/wordml" xmlns:w16cid="http://schemas.microsoft.com/office/word/2016/wordml/cid" xmlns:w16se="http://schemas.microsoft.com/office/word/2015/wordml/symex" xmlns:wpg="http://schemas.microsoft.com/office/word/2010/wordprocessingGroup" xmlns:wpi="http://schemas.microsoft.com/office/word/2010/wordprocessingInk" xmlns:wne="http://schemas.microsoft.com/office/word/2006/wordml" xmlns:wps="http://schemas.microsoft.com/office/word/2010/wordprocessingShape" mc:Ignorable="w14 w15 w16se w16cid wp14">
+<w:hdr xmlns:wpc="http://schemas.microsoft.com/office/word/2010/wordprocessingCanvas" xmlns:cx="http://schemas.microsoft.com/office/drawing/2014/chartex" xmlns:cx1="http://schemas.microsoft.com/office/drawing/2015/9/8/chartex" xmlns:cx2="http://schemas.microsoft.com/office/drawing/2015/10/21/chartex" xmlns:cx3="http://schemas.microsoft.com/office/drawing/2016/5/9/chartex" xmlns:cx4="http://schemas.microsoft.com/office/drawing/2016/5/10/chartex" xmlns:cx5="http://schemas.microsoft.com/office/drawing/2016/5/11/chartex" xmlns:cx6="http://schemas.microsoft.com/office/drawing/2016/5/12/chartex" xmlns:cx7="http://schemas.microsoft.com/office/drawing/2016/5/13/chartex" xmlns:cx8="http://schemas.microsoft.com/office/drawing/2016/5/14/chartex" xmlns:mc="http://schemas.openxmlformats.org/markup-compatibility/2006" xmlns:aink="http://schemas.microsoft.com/office/drawing/2016/ink" xmlns:am3d="http://schemas.microsoft.com/office/drawing/2017/model3d" xmlns:o="urn:schemas-microsoft-com:office:office" xmlns:oel="http://schemas.microsoft.com/office/2019/extlst" xmlns:r="http://schemas.openxmlformats.org/officeDocument/2006/relationships" xmlns:m="http://schemas.openxmlformats.org/officeDocument/2006/math" xmlns:v="urn:schemas-microsoft-com:vml" xmlns:wp14="http://schemas.microsoft.com/office/word/2010/wordprocessingDrawing" xmlns:wp="http://schemas.openxmlformats.org/drawingml/2006/wordprocessingDrawing" xmlns:w10="urn:schemas-microsoft-com:office:word" xmlns:w="http://schemas.openxmlformats.org/wordprocessingml/2006/main" xmlns:w14="http://schemas.microsoft.com/office/word/2010/wordml" xmlns:w15="http://schemas.microsoft.com/office/word/2012/wordml" xmlns:w16cex="http://schemas.microsoft.com/office/word/2018/wordml/cex" xmlns:w16cid="http://schemas.microsoft.com/office/word/2016/wordml/cid" xmlns:w16="http://schemas.microsoft.com/office/word/2018/wordml" xmlns:w16sdtdh="http://schemas.microsoft.com/office/word/2020/wordml/sdtdatahash" xmlns:w16se="http://schemas.microsoft.com/office/word/2015/wordml/symex" xmlns:wpg="http://schemas.microsoft.com/office/word/2010/wordprocessingGroup" xmlns:wpi="http://schemas.microsoft.com/office/word/2010/wordprocessingInk" xmlns:wne="http://schemas.microsoft.com/office/word/2006/wordml" xmlns:wps="http://schemas.microsoft.com/office/word/2010/wordprocessingShape" mc:Ignorable="w14 w15 w16se w16cid w16 w16cex w16sdtdh wp14">
   <w:p>
     <w:pPr>
       <w:pStyle w:val="Header"/>
     </w:pPr>
     <w:r>
       <w:rPr>
-        <w:rFonts w:ascii="Verdana" w:hAnsi="Verdana" w:eastAsiaTheme="majorEastAsia" w:cstheme="majorBidi"/>
+        <w:rFonts w:ascii="Verdana" w:eastAsiaTheme="majorEastAsia" w:hAnsi="Verdana" w:cstheme="majorBidi"/>
         <w:i/>
         <w:sz w:val="20"/>
         <w:szCs w:val="20"/>
@@ -5644,7 +6107,7 @@
 </file>
 
 <file path=word/numbering.xml><?xml version="1.0" encoding="utf-8"?>
-<w:numbering xmlns:wpc="http://schemas.microsoft.com/office/word/2010/wordprocessingCanvas" xmlns:cx="http://schemas.microsoft.com/office/drawing/2014/chartex" xmlns:cx1="http://schemas.microsoft.com/office/drawing/2015/9/8/chartex" xmlns:cx2="http://schemas.microsoft.com/office/drawing/2015/10/21/chartex" xmlns:cx3="http://schemas.microsoft.com/office/drawing/2016/5/9/chartex" xmlns:cx4="http://schemas.microsoft.com/office/drawing/2016/5/10/chartex" xmlns:cx5="http://schemas.microsoft.com/office/drawing/2016/5/11/chartex" xmlns:cx6="http://schemas.microsoft.com/office/drawing/2016/5/12/chartex" xmlns:cx7="http://schemas.microsoft.com/office/drawing/2016/5/13/chartex" xmlns:cx8="http://schemas.microsoft.com/office/drawing/2016/5/14/chartex" xmlns:mc="http://schemas.openxmlformats.org/markup-compatibility/2006" xmlns:aink="http://schemas.microsoft.com/office/drawing/2016/ink" xmlns:am3d="http://schemas.microsoft.com/office/drawing/2017/model3d" xmlns:o="urn:schemas-microsoft-com:office:office" xmlns:r="http://schemas.openxmlformats.org/officeDocument/2006/relationships" xmlns:m="http://schemas.openxmlformats.org/officeDocument/2006/math" xmlns:v="urn:schemas-microsoft-com:vml" xmlns:wp14="http://schemas.microsoft.com/office/word/2010/wordprocessingDrawing" xmlns:wp="http://schemas.openxmlformats.org/drawingml/2006/wordprocessingDrawing" xmlns:w10="urn:schemas-microsoft-com:office:word" xmlns:w="http://schemas.openxmlformats.org/wordprocessingml/2006/main" xmlns:w14="http://schemas.microsoft.com/office/word/2010/wordml" xmlns:w15="http://schemas.microsoft.com/office/word/2012/wordml" xmlns:w16cid="http://schemas.microsoft.com/office/word/2016/wordml/cid" xmlns:w16se="http://schemas.microsoft.com/office/word/2015/wordml/symex" xmlns:wpg="http://schemas.microsoft.com/office/word/2010/wordprocessingGroup" xmlns:wpi="http://schemas.microsoft.com/office/word/2010/wordprocessingInk" xmlns:wne="http://schemas.microsoft.com/office/word/2006/wordml" xmlns:wps="http://schemas.microsoft.com/office/word/2010/wordprocessingShape" mc:Ignorable="w14 w15 w16se w16cid wp14">
+<w:numbering xmlns:wpc="http://schemas.microsoft.com/office/word/2010/wordprocessingCanvas" xmlns:cx="http://schemas.microsoft.com/office/drawing/2014/chartex" xmlns:cx1="http://schemas.microsoft.com/office/drawing/2015/9/8/chartex" xmlns:cx2="http://schemas.microsoft.com/office/drawing/2015/10/21/chartex" xmlns:cx3="http://schemas.microsoft.com/office/drawing/2016/5/9/chartex" xmlns:cx4="http://schemas.microsoft.com/office/drawing/2016/5/10/chartex" xmlns:cx5="http://schemas.microsoft.com/office/drawing/2016/5/11/chartex" xmlns:cx6="http://schemas.microsoft.com/office/drawing/2016/5/12/chartex" xmlns:cx7="http://schemas.microsoft.com/office/drawing/2016/5/13/chartex" xmlns:cx8="http://schemas.microsoft.com/office/drawing/2016/5/14/chartex" xmlns:mc="http://schemas.openxmlformats.org/markup-compatibility/2006" xmlns:aink="http://schemas.microsoft.com/office/drawing/2016/ink" xmlns:am3d="http://schemas.microsoft.com/office/drawing/2017/model3d" xmlns:o="urn:schemas-microsoft-com:office:office" xmlns:oel="http://schemas.microsoft.com/office/2019/extlst" xmlns:r="http://schemas.openxmlformats.org/officeDocument/2006/relationships" xmlns:m="http://schemas.openxmlformats.org/officeDocument/2006/math" xmlns:v="urn:schemas-microsoft-com:vml" xmlns:wp14="http://schemas.microsoft.com/office/word/2010/wordprocessingDrawing" xmlns:wp="http://schemas.openxmlformats.org/drawingml/2006/wordprocessingDrawing" xmlns:w10="urn:schemas-microsoft-com:office:word" xmlns:w="http://schemas.openxmlformats.org/wordprocessingml/2006/main" xmlns:w14="http://schemas.microsoft.com/office/word/2010/wordml" xmlns:w15="http://schemas.microsoft.com/office/word/2012/wordml" xmlns:w16cex="http://schemas.microsoft.com/office/word/2018/wordml/cex" xmlns:w16cid="http://schemas.microsoft.com/office/word/2016/wordml/cid" xmlns:w16="http://schemas.microsoft.com/office/word/2018/wordml" xmlns:w16sdtdh="http://schemas.microsoft.com/office/word/2020/wordml/sdtdatahash" xmlns:w16se="http://schemas.microsoft.com/office/word/2015/wordml/symex" xmlns:wpg="http://schemas.microsoft.com/office/word/2010/wordprocessingGroup" xmlns:wpi="http://schemas.microsoft.com/office/word/2010/wordprocessingInk" xmlns:wne="http://schemas.microsoft.com/office/word/2006/wordml" xmlns:wps="http://schemas.microsoft.com/office/word/2010/wordprocessingShape" mc:Ignorable="w14 w15 w16se w16cid w16 w16cex w16sdtdh wp14">
   <w:abstractNum w:abstractNumId="0" w15:restartNumberingAfterBreak="0">
     <w:nsid w:val="2D414129"/>
     <w:multiLevelType w:val="hybridMultilevel"/>
@@ -6242,33 +6705,149 @@
       </w:rPr>
     </w:lvl>
   </w:abstractNum>
-  <w:num w:numId="1">
+  <w:abstractNum w:abstractNumId="6" w15:restartNumberingAfterBreak="0">
+    <w:nsid w:val="766D0CFA"/>
+    <w:multiLevelType w:val="hybridMultilevel"/>
+    <w:tmpl w:val="ECBEDE26"/>
+    <w:lvl w:ilvl="0" w:tplc="04090001">
+      <w:start w:val="1"/>
+      <w:numFmt w:val="bullet"/>
+      <w:lvlText w:val=""/>
+      <w:lvlJc w:val="left"/>
+      <w:pPr>
+        <w:ind w:left="720" w:hanging="360"/>
+      </w:pPr>
+      <w:rPr>
+        <w:rFonts w:ascii="Symbol" w:hAnsi="Symbol" w:hint="default"/>
+      </w:rPr>
+    </w:lvl>
+    <w:lvl w:ilvl="1" w:tplc="04090003">
+      <w:start w:val="1"/>
+      <w:numFmt w:val="bullet"/>
+      <w:lvlText w:val="o"/>
+      <w:lvlJc w:val="left"/>
+      <w:pPr>
+        <w:ind w:left="1440" w:hanging="360"/>
+      </w:pPr>
+      <w:rPr>
+        <w:rFonts w:ascii="Courier New" w:hAnsi="Courier New" w:cs="Courier New" w:hint="default"/>
+      </w:rPr>
+    </w:lvl>
+    <w:lvl w:ilvl="2" w:tplc="04090005" w:tentative="1">
+      <w:start w:val="1"/>
+      <w:numFmt w:val="bullet"/>
+      <w:lvlText w:val=""/>
+      <w:lvlJc w:val="left"/>
+      <w:pPr>
+        <w:ind w:left="2160" w:hanging="360"/>
+      </w:pPr>
+      <w:rPr>
+        <w:rFonts w:ascii="Wingdings" w:hAnsi="Wingdings" w:hint="default"/>
+      </w:rPr>
+    </w:lvl>
+    <w:lvl w:ilvl="3" w:tplc="04090001" w:tentative="1">
+      <w:start w:val="1"/>
+      <w:numFmt w:val="bullet"/>
+      <w:lvlText w:val=""/>
+      <w:lvlJc w:val="left"/>
+      <w:pPr>
+        <w:ind w:left="2880" w:hanging="360"/>
+      </w:pPr>
+      <w:rPr>
+        <w:rFonts w:ascii="Symbol" w:hAnsi="Symbol" w:hint="default"/>
+      </w:rPr>
+    </w:lvl>
+    <w:lvl w:ilvl="4" w:tplc="04090003" w:tentative="1">
+      <w:start w:val="1"/>
+      <w:numFmt w:val="bullet"/>
+      <w:lvlText w:val="o"/>
+      <w:lvlJc w:val="left"/>
+      <w:pPr>
+        <w:ind w:left="3600" w:hanging="360"/>
+      </w:pPr>
+      <w:rPr>
+        <w:rFonts w:ascii="Courier New" w:hAnsi="Courier New" w:cs="Courier New" w:hint="default"/>
+      </w:rPr>
+    </w:lvl>
+    <w:lvl w:ilvl="5" w:tplc="04090005" w:tentative="1">
+      <w:start w:val="1"/>
+      <w:numFmt w:val="bullet"/>
+      <w:lvlText w:val=""/>
+      <w:lvlJc w:val="left"/>
+      <w:pPr>
+        <w:ind w:left="4320" w:hanging="360"/>
+      </w:pPr>
+      <w:rPr>
+        <w:rFonts w:ascii="Wingdings" w:hAnsi="Wingdings" w:hint="default"/>
+      </w:rPr>
+    </w:lvl>
+    <w:lvl w:ilvl="6" w:tplc="04090001" w:tentative="1">
+      <w:start w:val="1"/>
+      <w:numFmt w:val="bullet"/>
+      <w:lvlText w:val=""/>
+      <w:lvlJc w:val="left"/>
+      <w:pPr>
+        <w:ind w:left="5040" w:hanging="360"/>
+      </w:pPr>
+      <w:rPr>
+        <w:rFonts w:ascii="Symbol" w:hAnsi="Symbol" w:hint="default"/>
+      </w:rPr>
+    </w:lvl>
+    <w:lvl w:ilvl="7" w:tplc="04090003" w:tentative="1">
+      <w:start w:val="1"/>
+      <w:numFmt w:val="bullet"/>
+      <w:lvlText w:val="o"/>
+      <w:lvlJc w:val="left"/>
+      <w:pPr>
+        <w:ind w:left="5760" w:hanging="360"/>
+      </w:pPr>
+      <w:rPr>
+        <w:rFonts w:ascii="Courier New" w:hAnsi="Courier New" w:cs="Courier New" w:hint="default"/>
+      </w:rPr>
+    </w:lvl>
+    <w:lvl w:ilvl="8" w:tplc="04090005" w:tentative="1">
+      <w:start w:val="1"/>
+      <w:numFmt w:val="bullet"/>
+      <w:lvlText w:val=""/>
+      <w:lvlJc w:val="left"/>
+      <w:pPr>
+        <w:ind w:left="6480" w:hanging="360"/>
+      </w:pPr>
+      <w:rPr>
+        <w:rFonts w:ascii="Wingdings" w:hAnsi="Wingdings" w:hint="default"/>
+      </w:rPr>
+    </w:lvl>
+  </w:abstractNum>
+  <w:num w:numId="1" w16cid:durableId="1993631593">
     <w:abstractNumId w:val="2"/>
   </w:num>
-  <w:num w:numId="2">
+  <w:num w:numId="2" w16cid:durableId="989596004">
     <w:abstractNumId w:val="3"/>
   </w:num>
-  <w:num w:numId="3">
+  <w:num w:numId="3" w16cid:durableId="570623128">
     <w:abstractNumId w:val="1"/>
   </w:num>
-  <w:num w:numId="4">
+  <w:num w:numId="4" w16cid:durableId="908658922">
     <w:abstractNumId w:val="5"/>
   </w:num>
-  <w:num w:numId="5">
+  <w:num w:numId="5" w16cid:durableId="930242314">
     <w:abstractNumId w:val="0"/>
   </w:num>
-  <w:num w:numId="6">
+  <w:num w:numId="6" w16cid:durableId="1644695218">
     <w:abstractNumId w:val="4"/>
+  </w:num>
+  <w:num w:numId="7" w16cid:durableId="212156125">
+    <w:abstractNumId w:val="6"/>
   </w:num>
 </w:numbering>
 </file>
 
 <file path=word/styles.xml><?xml version="1.0" encoding="utf-8"?>
-<w:styles xmlns:wp14="http://schemas.microsoft.com/office/word/2010/wordprocessingDrawing" xmlns:mc="http://schemas.openxmlformats.org/markup-compatibility/2006" xmlns:r="http://schemas.openxmlformats.org/officeDocument/2006/relationships" xmlns:w="http://schemas.openxmlformats.org/wordprocessingml/2006/main" xmlns:w14="http://schemas.microsoft.com/office/word/2010/wordml" xmlns:w15="http://schemas.microsoft.com/office/word/2012/wordml" xmlns:w16cid="http://schemas.microsoft.com/office/word/2016/wordml/cid" xmlns:w16se="http://schemas.microsoft.com/office/word/2015/wordml/symex" mc:Ignorable="w14 w15 w16se w16cid wp14">
+<w:styles xmlns:mc="http://schemas.openxmlformats.org/markup-compatibility/2006" xmlns:r="http://schemas.openxmlformats.org/officeDocument/2006/relationships" xmlns:w="http://schemas.openxmlformats.org/wordprocessingml/2006/main" xmlns:w14="http://schemas.microsoft.com/office/word/2010/wordml" xmlns:w15="http://schemas.microsoft.com/office/word/2012/wordml" xmlns:w16cex="http://schemas.microsoft.com/office/word/2018/wordml/cex" xmlns:w16cid="http://schemas.microsoft.com/office/word/2016/wordml/cid" xmlns:w16="http://schemas.microsoft.com/office/word/2018/wordml" xmlns:w16sdtdh="http://schemas.microsoft.com/office/word/2020/wordml/sdtdatahash" xmlns:w16se="http://schemas.microsoft.com/office/word/2015/wordml/symex" mc:Ignorable="w14 w15 w16se w16cid w16 w16cex w16sdtdh">
   <w:docDefaults>
     <w:rPrDefault>
       <w:rPr>
-        <w:rFonts w:asciiTheme="minorHAnsi" w:hAnsiTheme="minorHAnsi" w:eastAsiaTheme="minorHAnsi" w:cstheme="minorBidi"/>
+        <w:rFonts w:asciiTheme="minorHAnsi" w:eastAsiaTheme="minorHAnsi" w:hAnsiTheme="minorHAnsi" w:cstheme="minorBidi"/>
         <w:sz w:val="22"/>
         <w:szCs w:val="22"/>
         <w:lang w:val="en-US" w:eastAsia="en-US" w:bidi="ar-SA"/>
@@ -6283,14 +6862,14 @@
   <w:latentStyles w:defLockedState="0" w:defUIPriority="99" w:defSemiHidden="0" w:defUnhideWhenUsed="0" w:defQFormat="0" w:count="376">
     <w:lsdException w:name="Normal" w:uiPriority="0" w:qFormat="1"/>
     <w:lsdException w:name="heading 1" w:uiPriority="9" w:qFormat="1"/>
-    <w:lsdException w:name="heading 2" w:uiPriority="9" w:semiHidden="1" w:unhideWhenUsed="1" w:qFormat="1"/>
-    <w:lsdException w:name="heading 3" w:uiPriority="9" w:semiHidden="1" w:unhideWhenUsed="1" w:qFormat="1"/>
-    <w:lsdException w:name="heading 4" w:uiPriority="9" w:semiHidden="1" w:unhideWhenUsed="1" w:qFormat="1"/>
-    <w:lsdException w:name="heading 5" w:uiPriority="9" w:semiHidden="1" w:unhideWhenUsed="1" w:qFormat="1"/>
-    <w:lsdException w:name="heading 6" w:uiPriority="9" w:semiHidden="1" w:unhideWhenUsed="1" w:qFormat="1"/>
-    <w:lsdException w:name="heading 7" w:uiPriority="9" w:semiHidden="1" w:unhideWhenUsed="1" w:qFormat="1"/>
-    <w:lsdException w:name="heading 8" w:uiPriority="9" w:semiHidden="1" w:unhideWhenUsed="1" w:qFormat="1"/>
-    <w:lsdException w:name="heading 9" w:uiPriority="9" w:semiHidden="1" w:unhideWhenUsed="1" w:qFormat="1"/>
+    <w:lsdException w:name="heading 2" w:semiHidden="1" w:uiPriority="9" w:unhideWhenUsed="1" w:qFormat="1"/>
+    <w:lsdException w:name="heading 3" w:semiHidden="1" w:uiPriority="9" w:unhideWhenUsed="1" w:qFormat="1"/>
+    <w:lsdException w:name="heading 4" w:semiHidden="1" w:uiPriority="9" w:unhideWhenUsed="1" w:qFormat="1"/>
+    <w:lsdException w:name="heading 5" w:semiHidden="1" w:uiPriority="9" w:unhideWhenUsed="1" w:qFormat="1"/>
+    <w:lsdException w:name="heading 6" w:semiHidden="1" w:uiPriority="9" w:unhideWhenUsed="1" w:qFormat="1"/>
+    <w:lsdException w:name="heading 7" w:semiHidden="1" w:uiPriority="9" w:unhideWhenUsed="1" w:qFormat="1"/>
+    <w:lsdException w:name="heading 8" w:semiHidden="1" w:uiPriority="9" w:unhideWhenUsed="1" w:qFormat="1"/>
+    <w:lsdException w:name="heading 9" w:semiHidden="1" w:uiPriority="9" w:unhideWhenUsed="1" w:qFormat="1"/>
     <w:lsdException w:name="index 1" w:semiHidden="1" w:unhideWhenUsed="1"/>
     <w:lsdException w:name="index 2" w:semiHidden="1" w:unhideWhenUsed="1"/>
     <w:lsdException w:name="index 3" w:semiHidden="1" w:unhideWhenUsed="1"/>
@@ -6300,22 +6879,22 @@
     <w:lsdException w:name="index 7" w:semiHidden="1" w:unhideWhenUsed="1"/>
     <w:lsdException w:name="index 8" w:semiHidden="1" w:unhideWhenUsed="1"/>
     <w:lsdException w:name="index 9" w:semiHidden="1" w:unhideWhenUsed="1"/>
-    <w:lsdException w:name="toc 1" w:uiPriority="39" w:semiHidden="1" w:unhideWhenUsed="1"/>
-    <w:lsdException w:name="toc 2" w:uiPriority="39" w:semiHidden="1" w:unhideWhenUsed="1"/>
-    <w:lsdException w:name="toc 3" w:uiPriority="39" w:semiHidden="1" w:unhideWhenUsed="1"/>
-    <w:lsdException w:name="toc 4" w:uiPriority="39" w:semiHidden="1" w:unhideWhenUsed="1"/>
-    <w:lsdException w:name="toc 5" w:uiPriority="39" w:semiHidden="1" w:unhideWhenUsed="1"/>
-    <w:lsdException w:name="toc 6" w:uiPriority="39" w:semiHidden="1" w:unhideWhenUsed="1"/>
-    <w:lsdException w:name="toc 7" w:uiPriority="39" w:semiHidden="1" w:unhideWhenUsed="1"/>
-    <w:lsdException w:name="toc 8" w:uiPriority="39" w:semiHidden="1" w:unhideWhenUsed="1"/>
-    <w:lsdException w:name="toc 9" w:uiPriority="39" w:semiHidden="1" w:unhideWhenUsed="1"/>
+    <w:lsdException w:name="toc 1" w:semiHidden="1" w:uiPriority="39" w:unhideWhenUsed="1"/>
+    <w:lsdException w:name="toc 2" w:semiHidden="1" w:uiPriority="39" w:unhideWhenUsed="1"/>
+    <w:lsdException w:name="toc 3" w:semiHidden="1" w:uiPriority="39" w:unhideWhenUsed="1"/>
+    <w:lsdException w:name="toc 4" w:semiHidden="1" w:uiPriority="39" w:unhideWhenUsed="1"/>
+    <w:lsdException w:name="toc 5" w:semiHidden="1" w:uiPriority="39" w:unhideWhenUsed="1"/>
+    <w:lsdException w:name="toc 6" w:semiHidden="1" w:uiPriority="39" w:unhideWhenUsed="1"/>
+    <w:lsdException w:name="toc 7" w:semiHidden="1" w:uiPriority="39" w:unhideWhenUsed="1"/>
+    <w:lsdException w:name="toc 8" w:semiHidden="1" w:uiPriority="39" w:unhideWhenUsed="1"/>
+    <w:lsdException w:name="toc 9" w:semiHidden="1" w:uiPriority="39" w:unhideWhenUsed="1"/>
     <w:lsdException w:name="Normal Indent" w:semiHidden="1" w:unhideWhenUsed="1"/>
     <w:lsdException w:name="footnote text" w:semiHidden="1" w:unhideWhenUsed="1"/>
     <w:lsdException w:name="annotation text" w:semiHidden="1" w:unhideWhenUsed="1"/>
     <w:lsdException w:name="header" w:semiHidden="1" w:unhideWhenUsed="1"/>
     <w:lsdException w:name="footer" w:semiHidden="1" w:unhideWhenUsed="1"/>
     <w:lsdException w:name="index heading" w:semiHidden="1" w:unhideWhenUsed="1"/>
-    <w:lsdException w:name="caption" w:uiPriority="35" w:semiHidden="1" w:unhideWhenUsed="1" w:qFormat="1"/>
+    <w:lsdException w:name="caption" w:semiHidden="1" w:uiPriority="35" w:unhideWhenUsed="1" w:qFormat="1"/>
     <w:lsdException w:name="table of figures" w:semiHidden="1" w:unhideWhenUsed="1"/>
     <w:lsdException w:name="envelope address" w:semiHidden="1" w:unhideWhenUsed="1"/>
     <w:lsdException w:name="envelope return" w:semiHidden="1" w:unhideWhenUsed="1"/>
@@ -6346,7 +6925,7 @@
     <w:lsdException w:name="Title" w:uiPriority="10" w:qFormat="1"/>
     <w:lsdException w:name="Closing" w:semiHidden="1" w:unhideWhenUsed="1"/>
     <w:lsdException w:name="Signature" w:semiHidden="1" w:unhideWhenUsed="1"/>
-    <w:lsdException w:name="Default Paragraph Font" w:uiPriority="1" w:semiHidden="1" w:unhideWhenUsed="1"/>
+    <w:lsdException w:name="Default Paragraph Font" w:semiHidden="1" w:uiPriority="1" w:unhideWhenUsed="1"/>
     <w:lsdException w:name="Body Text" w:semiHidden="1" w:unhideWhenUsed="1"/>
     <w:lsdException w:name="Body Text Indent" w:semiHidden="1" w:unhideWhenUsed="1"/>
     <w:lsdException w:name="List Continue" w:semiHidden="1" w:unhideWhenUsed="1"/>
@@ -6386,6 +6965,7 @@
     <w:lsdException w:name="HTML Sample" w:semiHidden="1" w:unhideWhenUsed="1"/>
     <w:lsdException w:name="HTML Typewriter" w:semiHidden="1" w:unhideWhenUsed="1"/>
     <w:lsdException w:name="HTML Variable" w:semiHidden="1" w:unhideWhenUsed="1"/>
+    <w:lsdException w:name="Normal Table" w:semiHidden="1" w:unhideWhenUsed="1"/>
     <w:lsdException w:name="annotation subject" w:semiHidden="1" w:unhideWhenUsed="1"/>
     <w:lsdException w:name="No List" w:semiHidden="1" w:unhideWhenUsed="1"/>
     <w:lsdException w:name="Outline List 1" w:semiHidden="1" w:unhideWhenUsed="1"/>
@@ -6428,8 +7008,11 @@
     <w:lsdException w:name="Table Contemporary" w:semiHidden="1" w:unhideWhenUsed="1"/>
     <w:lsdException w:name="Table Elegant" w:semiHidden="1" w:unhideWhenUsed="1"/>
     <w:lsdException w:name="Table Professional" w:semiHidden="1" w:unhideWhenUsed="1"/>
+    <w:lsdException w:name="Table Subtle 1" w:semiHidden="1" w:unhideWhenUsed="1"/>
     <w:lsdException w:name="Table Subtle 2" w:semiHidden="1" w:unhideWhenUsed="1"/>
     <w:lsdException w:name="Table Web 1" w:semiHidden="1" w:unhideWhenUsed="1"/>
+    <w:lsdException w:name="Table Web 2" w:semiHidden="1" w:unhideWhenUsed="1"/>
+    <w:lsdException w:name="Table Web 3" w:semiHidden="1" w:unhideWhenUsed="1"/>
     <w:lsdException w:name="Balloon Text" w:semiHidden="1" w:unhideWhenUsed="1"/>
     <w:lsdException w:name="Table Grid" w:uiPriority="39"/>
     <w:lsdException w:name="Table Theme" w:semiHidden="1" w:unhideWhenUsed="1"/>
@@ -6542,8 +7125,8 @@
     <w:lsdException w:name="Subtle Reference" w:uiPriority="31" w:qFormat="1"/>
     <w:lsdException w:name="Intense Reference" w:uiPriority="32" w:qFormat="1"/>
     <w:lsdException w:name="Book Title" w:uiPriority="33" w:qFormat="1"/>
-    <w:lsdException w:name="Bibliography" w:uiPriority="37" w:semiHidden="1" w:unhideWhenUsed="1"/>
-    <w:lsdException w:name="TOC Heading" w:uiPriority="39" w:semiHidden="1" w:unhideWhenUsed="1" w:qFormat="1"/>
+    <w:lsdException w:name="Bibliography" w:semiHidden="1" w:uiPriority="37" w:unhideWhenUsed="1"/>
+    <w:lsdException w:name="TOC Heading" w:semiHidden="1" w:uiPriority="39" w:unhideWhenUsed="1" w:qFormat="1"/>
     <w:lsdException w:name="Plain Table 1" w:uiPriority="41"/>
     <w:lsdException w:name="Plain Table 2" w:uiPriority="42"/>
     <w:lsdException w:name="Plain Table 3" w:uiPriority="43"/>
@@ -6654,7 +7237,7 @@
     <w:lsdException w:name="Unresolved Mention" w:semiHidden="1" w:unhideWhenUsed="1"/>
     <w:lsdException w:name="Smart Link" w:semiHidden="1" w:unhideWhenUsed="1"/>
   </w:latentStyles>
-  <w:style w:type="paragraph" w:styleId="Normal" w:default="1">
+  <w:style w:type="paragraph" w:default="1" w:styleId="Normal">
     <w:name w:val="Normal"/>
     <w:qFormat/>
   </w:style>
@@ -6668,10 +7251,10 @@
     <w:rsid w:val="00CF2520"/>
     <w:pPr>
       <w:pBdr>
-        <w:top w:val="single" w:color="5B9BD5" w:themeColor="accent1" w:sz="24" w:space="0"/>
-        <w:left w:val="single" w:color="5B9BD5" w:themeColor="accent1" w:sz="24" w:space="0"/>
-        <w:bottom w:val="single" w:color="5B9BD5" w:themeColor="accent1" w:sz="24" w:space="0"/>
-        <w:right w:val="single" w:color="5B9BD5" w:themeColor="accent1" w:sz="24" w:space="0"/>
+        <w:top w:val="single" w:sz="24" w:space="0" w:color="5B9BD5" w:themeColor="accent1"/>
+        <w:left w:val="single" w:sz="24" w:space="0" w:color="5B9BD5" w:themeColor="accent1"/>
+        <w:bottom w:val="single" w:sz="24" w:space="0" w:color="5B9BD5" w:themeColor="accent1"/>
+        <w:right w:val="single" w:sz="24" w:space="0" w:color="5B9BD5" w:themeColor="accent1"/>
       </w:pBdr>
       <w:shd w:val="clear" w:color="auto" w:fill="5B9BD5" w:themeFill="accent1"/>
       <w:spacing w:before="100" w:after="0" w:line="276" w:lineRule="auto"/>
@@ -6695,10 +7278,10 @@
     <w:rsid w:val="00CF2520"/>
     <w:pPr>
       <w:pBdr>
-        <w:top w:val="single" w:color="DEEAF6" w:themeColor="accent1" w:themeTint="33" w:sz="24" w:space="0"/>
-        <w:left w:val="single" w:color="DEEAF6" w:themeColor="accent1" w:themeTint="33" w:sz="24" w:space="0"/>
-        <w:bottom w:val="single" w:color="DEEAF6" w:themeColor="accent1" w:themeTint="33" w:sz="24" w:space="0"/>
-        <w:right w:val="single" w:color="DEEAF6" w:themeColor="accent1" w:themeTint="33" w:sz="24" w:space="0"/>
+        <w:top w:val="single" w:sz="24" w:space="0" w:color="DEEAF6" w:themeColor="accent1" w:themeTint="33"/>
+        <w:left w:val="single" w:sz="24" w:space="0" w:color="DEEAF6" w:themeColor="accent1" w:themeTint="33"/>
+        <w:bottom w:val="single" w:sz="24" w:space="0" w:color="DEEAF6" w:themeColor="accent1" w:themeTint="33"/>
+        <w:right w:val="single" w:sz="24" w:space="0" w:color="DEEAF6" w:themeColor="accent1" w:themeTint="33"/>
       </w:pBdr>
       <w:shd w:val="clear" w:color="auto" w:fill="DEEAF6" w:themeFill="accent1" w:themeFillTint="33"/>
       <w:spacing w:before="100" w:after="0" w:line="276" w:lineRule="auto"/>
@@ -6712,13 +7295,13 @@
       <w:szCs w:val="20"/>
     </w:rPr>
   </w:style>
-  <w:style w:type="character" w:styleId="DefaultParagraphFont" w:default="1">
+  <w:style w:type="character" w:default="1" w:styleId="DefaultParagraphFont">
     <w:name w:val="Default Paragraph Font"/>
     <w:uiPriority w:val="1"/>
     <w:semiHidden/>
     <w:unhideWhenUsed/>
   </w:style>
-  <w:style w:type="table" w:styleId="TableNormal" w:default="1">
+  <w:style w:type="table" w:default="1" w:styleId="TableNormal">
     <w:name w:val="Normal Table"/>
     <w:uiPriority w:val="99"/>
     <w:semiHidden/>
@@ -6733,7 +7316,7 @@
       </w:tblCellMar>
     </w:tblPr>
   </w:style>
-  <w:style w:type="numbering" w:styleId="NoList" w:default="1">
+  <w:style w:type="numbering" w:default="1" w:styleId="NoList">
     <w:name w:val="No List"/>
     <w:uiPriority w:val="99"/>
     <w:semiHidden/>
@@ -6754,7 +7337,7 @@
       <w:spacing w:after="0" w:line="240" w:lineRule="auto"/>
     </w:pPr>
   </w:style>
-  <w:style w:type="character" w:styleId="HeaderChar" w:customStyle="1">
+  <w:style w:type="character" w:customStyle="1" w:styleId="HeaderChar">
     <w:name w:val="Header Char"/>
     <w:basedOn w:val="DefaultParagraphFont"/>
     <w:link w:val="Header"/>
@@ -6776,14 +7359,14 @@
       <w:spacing w:after="0" w:line="240" w:lineRule="auto"/>
     </w:pPr>
   </w:style>
-  <w:style w:type="character" w:styleId="FooterChar" w:customStyle="1">
+  <w:style w:type="character" w:customStyle="1" w:styleId="FooterChar">
     <w:name w:val="Footer Char"/>
     <w:basedOn w:val="DefaultParagraphFont"/>
     <w:link w:val="Footer"/>
     <w:uiPriority w:val="99"/>
     <w:rsid w:val="00862194"/>
   </w:style>
-  <w:style w:type="character" w:styleId="Heading1Char" w:customStyle="1">
+  <w:style w:type="character" w:customStyle="1" w:styleId="Heading1Char">
     <w:name w:val="Heading 1 Char"/>
     <w:basedOn w:val="DefaultParagraphFont"/>
     <w:link w:val="Heading1"/>
@@ -6797,7 +7380,7 @@
       <w:shd w:val="clear" w:color="auto" w:fill="5B9BD5" w:themeFill="accent1"/>
     </w:rPr>
   </w:style>
-  <w:style w:type="character" w:styleId="Heading2Char" w:customStyle="1">
+  <w:style w:type="character" w:customStyle="1" w:styleId="Heading2Char">
     <w:name w:val="Heading 2 Char"/>
     <w:basedOn w:val="DefaultParagraphFont"/>
     <w:link w:val="Heading2"/>
@@ -6827,7 +7410,7 @@
       <w:szCs w:val="20"/>
     </w:rPr>
   </w:style>
-  <w:style w:type="character" w:styleId="NoSpacingChar" w:customStyle="1">
+  <w:style w:type="character" w:customStyle="1" w:styleId="NoSpacingChar">
     <w:name w:val="No Spacing Char"/>
     <w:basedOn w:val="DefaultParagraphFont"/>
     <w:link w:val="NoSpacing"/>
@@ -6936,7 +7519,7 @@
       <w:szCs w:val="20"/>
     </w:rPr>
   </w:style>
-  <w:style w:type="character" w:styleId="CommentTextChar" w:customStyle="1">
+  <w:style w:type="character" w:customStyle="1" w:styleId="CommentTextChar">
     <w:name w:val="Comment Text Char"/>
     <w:basedOn w:val="DefaultParagraphFont"/>
     <w:link w:val="CommentText"/>
@@ -6963,12 +7546,12 @@
     </w:rPr>
     <w:tblPr>
       <w:tblBorders>
-        <w:top w:val="single" w:color="auto" w:sz="4" w:space="0"/>
-        <w:left w:val="single" w:color="auto" w:sz="4" w:space="0"/>
-        <w:bottom w:val="single" w:color="auto" w:sz="4" w:space="0"/>
-        <w:right w:val="single" w:color="auto" w:sz="4" w:space="0"/>
-        <w:insideH w:val="single" w:color="auto" w:sz="4" w:space="0"/>
-        <w:insideV w:val="single" w:color="auto" w:sz="4" w:space="0"/>
+        <w:top w:val="single" w:sz="4" w:space="0" w:color="auto"/>
+        <w:left w:val="single" w:sz="4" w:space="0" w:color="auto"/>
+        <w:bottom w:val="single" w:sz="4" w:space="0" w:color="auto"/>
+        <w:right w:val="single" w:sz="4" w:space="0" w:color="auto"/>
+        <w:insideH w:val="single" w:sz="4" w:space="0" w:color="auto"/>
+        <w:insideV w:val="single" w:sz="4" w:space="0" w:color="auto"/>
       </w:tblBorders>
     </w:tblPr>
   </w:style>
@@ -7002,7 +7585,7 @@
       <w:bCs/>
     </w:rPr>
   </w:style>
-  <w:style w:type="character" w:styleId="CommentSubjectChar" w:customStyle="1">
+  <w:style w:type="character" w:customStyle="1" w:styleId="CommentSubjectChar">
     <w:name w:val="Comment Subject Char"/>
     <w:basedOn w:val="CommentTextChar"/>
     <w:link w:val="CommentSubject"/>
@@ -7034,7 +7617,7 @@
       <w:szCs w:val="18"/>
     </w:rPr>
   </w:style>
-  <w:style w:type="character" w:styleId="BalloonTextChar" w:customStyle="1">
+  <w:style w:type="character" w:customStyle="1" w:styleId="BalloonTextChar">
     <w:name w:val="Balloon Text Char"/>
     <w:basedOn w:val="DefaultParagraphFont"/>
     <w:link w:val="BalloonText"/>
@@ -7047,11 +7630,510 @@
       <w:szCs w:val="18"/>
     </w:rPr>
   </w:style>
+  <w:style w:type="table" w:styleId="PlainTable1">
+    <w:name w:val="Plain Table 1"/>
+    <w:basedOn w:val="TableNormal"/>
+    <w:uiPriority w:val="41"/>
+    <w:rsid w:val="00712904"/>
+    <w:pPr>
+      <w:spacing w:after="0" w:line="240" w:lineRule="auto"/>
+    </w:pPr>
+    <w:tblPr>
+      <w:tblStyleRowBandSize w:val="1"/>
+      <w:tblStyleColBandSize w:val="1"/>
+      <w:tblBorders>
+        <w:top w:val="single" w:sz="4" w:space="0" w:color="BFBFBF" w:themeColor="background1" w:themeShade="BF"/>
+        <w:left w:val="single" w:sz="4" w:space="0" w:color="BFBFBF" w:themeColor="background1" w:themeShade="BF"/>
+        <w:bottom w:val="single" w:sz="4" w:space="0" w:color="BFBFBF" w:themeColor="background1" w:themeShade="BF"/>
+        <w:right w:val="single" w:sz="4" w:space="0" w:color="BFBFBF" w:themeColor="background1" w:themeShade="BF"/>
+        <w:insideH w:val="single" w:sz="4" w:space="0" w:color="BFBFBF" w:themeColor="background1" w:themeShade="BF"/>
+        <w:insideV w:val="single" w:sz="4" w:space="0" w:color="BFBFBF" w:themeColor="background1" w:themeShade="BF"/>
+      </w:tblBorders>
+    </w:tblPr>
+    <w:tblStylePr w:type="firstRow">
+      <w:rPr>
+        <w:b/>
+        <w:bCs/>
+      </w:rPr>
+    </w:tblStylePr>
+    <w:tblStylePr w:type="lastRow">
+      <w:rPr>
+        <w:b/>
+        <w:bCs/>
+      </w:rPr>
+      <w:tblPr/>
+      <w:tcPr>
+        <w:tcBorders>
+          <w:top w:val="double" w:sz="4" w:space="0" w:color="BFBFBF" w:themeColor="background1" w:themeShade="BF"/>
+        </w:tcBorders>
+      </w:tcPr>
+    </w:tblStylePr>
+    <w:tblStylePr w:type="firstCol">
+      <w:rPr>
+        <w:b/>
+        <w:bCs/>
+      </w:rPr>
+    </w:tblStylePr>
+    <w:tblStylePr w:type="lastCol">
+      <w:rPr>
+        <w:b/>
+        <w:bCs/>
+      </w:rPr>
+    </w:tblStylePr>
+    <w:tblStylePr w:type="band1Vert">
+      <w:tblPr/>
+      <w:tcPr>
+        <w:shd w:val="clear" w:color="auto" w:fill="F2F2F2" w:themeFill="background1" w:themeFillShade="F2"/>
+      </w:tcPr>
+    </w:tblStylePr>
+    <w:tblStylePr w:type="band1Horz">
+      <w:tblPr/>
+      <w:tcPr>
+        <w:shd w:val="clear" w:color="auto" w:fill="F2F2F2" w:themeFill="background1" w:themeFillShade="F2"/>
+      </w:tcPr>
+    </w:tblStylePr>
+  </w:style>
+  <w:style w:type="table" w:styleId="PlainTable3">
+    <w:name w:val="Plain Table 3"/>
+    <w:basedOn w:val="TableNormal"/>
+    <w:uiPriority w:val="43"/>
+    <w:rsid w:val="00712904"/>
+    <w:pPr>
+      <w:spacing w:after="0" w:line="240" w:lineRule="auto"/>
+    </w:pPr>
+    <w:tblPr>
+      <w:tblStyleRowBandSize w:val="1"/>
+      <w:tblStyleColBandSize w:val="1"/>
+    </w:tblPr>
+    <w:tblStylePr w:type="firstRow">
+      <w:rPr>
+        <w:b/>
+        <w:bCs/>
+        <w:caps/>
+      </w:rPr>
+      <w:tblPr/>
+      <w:tcPr>
+        <w:tcBorders>
+          <w:bottom w:val="single" w:sz="4" w:space="0" w:color="7F7F7F" w:themeColor="text1" w:themeTint="80"/>
+        </w:tcBorders>
+      </w:tcPr>
+    </w:tblStylePr>
+    <w:tblStylePr w:type="lastRow">
+      <w:rPr>
+        <w:b/>
+        <w:bCs/>
+        <w:caps/>
+      </w:rPr>
+      <w:tblPr/>
+      <w:tcPr>
+        <w:tcBorders>
+          <w:top w:val="nil"/>
+        </w:tcBorders>
+      </w:tcPr>
+    </w:tblStylePr>
+    <w:tblStylePr w:type="firstCol">
+      <w:rPr>
+        <w:b/>
+        <w:bCs/>
+        <w:caps/>
+      </w:rPr>
+      <w:tblPr/>
+      <w:tcPr>
+        <w:tcBorders>
+          <w:right w:val="single" w:sz="4" w:space="0" w:color="7F7F7F" w:themeColor="text1" w:themeTint="80"/>
+        </w:tcBorders>
+      </w:tcPr>
+    </w:tblStylePr>
+    <w:tblStylePr w:type="lastCol">
+      <w:rPr>
+        <w:b/>
+        <w:bCs/>
+        <w:caps/>
+      </w:rPr>
+      <w:tblPr/>
+      <w:tcPr>
+        <w:tcBorders>
+          <w:left w:val="nil"/>
+        </w:tcBorders>
+      </w:tcPr>
+    </w:tblStylePr>
+    <w:tblStylePr w:type="band1Vert">
+      <w:tblPr/>
+      <w:tcPr>
+        <w:shd w:val="clear" w:color="auto" w:fill="F2F2F2" w:themeFill="background1" w:themeFillShade="F2"/>
+      </w:tcPr>
+    </w:tblStylePr>
+    <w:tblStylePr w:type="band1Horz">
+      <w:tblPr/>
+      <w:tcPr>
+        <w:shd w:val="clear" w:color="auto" w:fill="F2F2F2" w:themeFill="background1" w:themeFillShade="F2"/>
+      </w:tcPr>
+    </w:tblStylePr>
+    <w:tblStylePr w:type="neCell">
+      <w:tblPr/>
+      <w:tcPr>
+        <w:tcBorders>
+          <w:left w:val="nil"/>
+        </w:tcBorders>
+      </w:tcPr>
+    </w:tblStylePr>
+    <w:tblStylePr w:type="nwCell">
+      <w:tblPr/>
+      <w:tcPr>
+        <w:tcBorders>
+          <w:right w:val="nil"/>
+        </w:tcBorders>
+      </w:tcPr>
+    </w:tblStylePr>
+  </w:style>
+  <w:style w:type="table" w:styleId="PlainTable4">
+    <w:name w:val="Plain Table 4"/>
+    <w:basedOn w:val="TableNormal"/>
+    <w:uiPriority w:val="44"/>
+    <w:rsid w:val="00712904"/>
+    <w:pPr>
+      <w:spacing w:after="0" w:line="240" w:lineRule="auto"/>
+    </w:pPr>
+    <w:tblPr>
+      <w:tblStyleRowBandSize w:val="1"/>
+      <w:tblStyleColBandSize w:val="1"/>
+    </w:tblPr>
+    <w:tblStylePr w:type="firstRow">
+      <w:rPr>
+        <w:b/>
+        <w:bCs/>
+      </w:rPr>
+    </w:tblStylePr>
+    <w:tblStylePr w:type="lastRow">
+      <w:rPr>
+        <w:b/>
+        <w:bCs/>
+      </w:rPr>
+    </w:tblStylePr>
+    <w:tblStylePr w:type="firstCol">
+      <w:rPr>
+        <w:b/>
+        <w:bCs/>
+      </w:rPr>
+    </w:tblStylePr>
+    <w:tblStylePr w:type="lastCol">
+      <w:rPr>
+        <w:b/>
+        <w:bCs/>
+      </w:rPr>
+    </w:tblStylePr>
+    <w:tblStylePr w:type="band1Vert">
+      <w:tblPr/>
+      <w:tcPr>
+        <w:shd w:val="clear" w:color="auto" w:fill="F2F2F2" w:themeFill="background1" w:themeFillShade="F2"/>
+      </w:tcPr>
+    </w:tblStylePr>
+    <w:tblStylePr w:type="band1Horz">
+      <w:tblPr/>
+      <w:tcPr>
+        <w:shd w:val="clear" w:color="auto" w:fill="F2F2F2" w:themeFill="background1" w:themeFillShade="F2"/>
+      </w:tcPr>
+    </w:tblStylePr>
+  </w:style>
+  <w:style w:type="table" w:styleId="GridTable1Light-Accent1">
+    <w:name w:val="Grid Table 1 Light Accent 1"/>
+    <w:basedOn w:val="TableNormal"/>
+    <w:uiPriority w:val="46"/>
+    <w:rsid w:val="00712904"/>
+    <w:pPr>
+      <w:spacing w:after="0" w:line="240" w:lineRule="auto"/>
+    </w:pPr>
+    <w:tblPr>
+      <w:tblStyleRowBandSize w:val="1"/>
+      <w:tblStyleColBandSize w:val="1"/>
+      <w:tblBorders>
+        <w:top w:val="single" w:sz="4" w:space="0" w:color="BDD6EE" w:themeColor="accent1" w:themeTint="66"/>
+        <w:left w:val="single" w:sz="4" w:space="0" w:color="BDD6EE" w:themeColor="accent1" w:themeTint="66"/>
+        <w:bottom w:val="single" w:sz="4" w:space="0" w:color="BDD6EE" w:themeColor="accent1" w:themeTint="66"/>
+        <w:right w:val="single" w:sz="4" w:space="0" w:color="BDD6EE" w:themeColor="accent1" w:themeTint="66"/>
+        <w:insideH w:val="single" w:sz="4" w:space="0" w:color="BDD6EE" w:themeColor="accent1" w:themeTint="66"/>
+        <w:insideV w:val="single" w:sz="4" w:space="0" w:color="BDD6EE" w:themeColor="accent1" w:themeTint="66"/>
+      </w:tblBorders>
+    </w:tblPr>
+    <w:tblStylePr w:type="firstRow">
+      <w:rPr>
+        <w:b/>
+        <w:bCs/>
+      </w:rPr>
+      <w:tblPr/>
+      <w:tcPr>
+        <w:tcBorders>
+          <w:bottom w:val="single" w:sz="12" w:space="0" w:color="9CC2E5" w:themeColor="accent1" w:themeTint="99"/>
+        </w:tcBorders>
+      </w:tcPr>
+    </w:tblStylePr>
+    <w:tblStylePr w:type="lastRow">
+      <w:rPr>
+        <w:b/>
+        <w:bCs/>
+      </w:rPr>
+      <w:tblPr/>
+      <w:tcPr>
+        <w:tcBorders>
+          <w:top w:val="double" w:sz="2" w:space="0" w:color="9CC2E5" w:themeColor="accent1" w:themeTint="99"/>
+        </w:tcBorders>
+      </w:tcPr>
+    </w:tblStylePr>
+    <w:tblStylePr w:type="firstCol">
+      <w:rPr>
+        <w:b/>
+        <w:bCs/>
+      </w:rPr>
+    </w:tblStylePr>
+    <w:tblStylePr w:type="lastCol">
+      <w:rPr>
+        <w:b/>
+        <w:bCs/>
+      </w:rPr>
+    </w:tblStylePr>
+  </w:style>
+  <w:style w:type="table" w:styleId="GridTable1Light">
+    <w:name w:val="Grid Table 1 Light"/>
+    <w:basedOn w:val="TableNormal"/>
+    <w:uiPriority w:val="46"/>
+    <w:rsid w:val="00712904"/>
+    <w:pPr>
+      <w:spacing w:after="0" w:line="240" w:lineRule="auto"/>
+    </w:pPr>
+    <w:tblPr>
+      <w:tblStyleRowBandSize w:val="1"/>
+      <w:tblStyleColBandSize w:val="1"/>
+      <w:tblBorders>
+        <w:top w:val="single" w:sz="4" w:space="0" w:color="999999" w:themeColor="text1" w:themeTint="66"/>
+        <w:left w:val="single" w:sz="4" w:space="0" w:color="999999" w:themeColor="text1" w:themeTint="66"/>
+        <w:bottom w:val="single" w:sz="4" w:space="0" w:color="999999" w:themeColor="text1" w:themeTint="66"/>
+        <w:right w:val="single" w:sz="4" w:space="0" w:color="999999" w:themeColor="text1" w:themeTint="66"/>
+        <w:insideH w:val="single" w:sz="4" w:space="0" w:color="999999" w:themeColor="text1" w:themeTint="66"/>
+        <w:insideV w:val="single" w:sz="4" w:space="0" w:color="999999" w:themeColor="text1" w:themeTint="66"/>
+      </w:tblBorders>
+    </w:tblPr>
+    <w:tblStylePr w:type="firstRow">
+      <w:rPr>
+        <w:b/>
+        <w:bCs/>
+      </w:rPr>
+      <w:tblPr/>
+      <w:tcPr>
+        <w:tcBorders>
+          <w:bottom w:val="single" w:sz="12" w:space="0" w:color="666666" w:themeColor="text1" w:themeTint="99"/>
+        </w:tcBorders>
+      </w:tcPr>
+    </w:tblStylePr>
+    <w:tblStylePr w:type="lastRow">
+      <w:rPr>
+        <w:b/>
+        <w:bCs/>
+      </w:rPr>
+      <w:tblPr/>
+      <w:tcPr>
+        <w:tcBorders>
+          <w:top w:val="double" w:sz="2" w:space="0" w:color="666666" w:themeColor="text1" w:themeTint="99"/>
+        </w:tcBorders>
+      </w:tcPr>
+    </w:tblStylePr>
+    <w:tblStylePr w:type="firstCol">
+      <w:rPr>
+        <w:b/>
+        <w:bCs/>
+      </w:rPr>
+    </w:tblStylePr>
+    <w:tblStylePr w:type="lastCol">
+      <w:rPr>
+        <w:b/>
+        <w:bCs/>
+      </w:rPr>
+    </w:tblStylePr>
+  </w:style>
+  <w:style w:type="table" w:styleId="GridTable5Dark-Accent5">
+    <w:name w:val="Grid Table 5 Dark Accent 5"/>
+    <w:basedOn w:val="TableNormal"/>
+    <w:uiPriority w:val="50"/>
+    <w:rsid w:val="00712904"/>
+    <w:pPr>
+      <w:spacing w:after="0" w:line="240" w:lineRule="auto"/>
+    </w:pPr>
+    <w:tblPr>
+      <w:tblStyleRowBandSize w:val="1"/>
+      <w:tblStyleColBandSize w:val="1"/>
+      <w:tblBorders>
+        <w:top w:val="single" w:sz="4" w:space="0" w:color="FFFFFF" w:themeColor="background1"/>
+        <w:left w:val="single" w:sz="4" w:space="0" w:color="FFFFFF" w:themeColor="background1"/>
+        <w:bottom w:val="single" w:sz="4" w:space="0" w:color="FFFFFF" w:themeColor="background1"/>
+        <w:right w:val="single" w:sz="4" w:space="0" w:color="FFFFFF" w:themeColor="background1"/>
+        <w:insideH w:val="single" w:sz="4" w:space="0" w:color="FFFFFF" w:themeColor="background1"/>
+        <w:insideV w:val="single" w:sz="4" w:space="0" w:color="FFFFFF" w:themeColor="background1"/>
+      </w:tblBorders>
+    </w:tblPr>
+    <w:tcPr>
+      <w:shd w:val="clear" w:color="auto" w:fill="D9E2F3" w:themeFill="accent5" w:themeFillTint="33"/>
+    </w:tcPr>
+    <w:tblStylePr w:type="firstRow">
+      <w:rPr>
+        <w:b/>
+        <w:bCs/>
+        <w:color w:val="FFFFFF" w:themeColor="background1"/>
+      </w:rPr>
+      <w:tblPr/>
+      <w:tcPr>
+        <w:tcBorders>
+          <w:top w:val="single" w:sz="4" w:space="0" w:color="FFFFFF" w:themeColor="background1"/>
+          <w:left w:val="single" w:sz="4" w:space="0" w:color="FFFFFF" w:themeColor="background1"/>
+          <w:right w:val="single" w:sz="4" w:space="0" w:color="FFFFFF" w:themeColor="background1"/>
+          <w:insideH w:val="nil"/>
+          <w:insideV w:val="nil"/>
+        </w:tcBorders>
+        <w:shd w:val="clear" w:color="auto" w:fill="4472C4" w:themeFill="accent5"/>
+      </w:tcPr>
+    </w:tblStylePr>
+    <w:tblStylePr w:type="lastRow">
+      <w:rPr>
+        <w:b/>
+        <w:bCs/>
+        <w:color w:val="FFFFFF" w:themeColor="background1"/>
+      </w:rPr>
+      <w:tblPr/>
+      <w:tcPr>
+        <w:tcBorders>
+          <w:left w:val="single" w:sz="4" w:space="0" w:color="FFFFFF" w:themeColor="background1"/>
+          <w:bottom w:val="single" w:sz="4" w:space="0" w:color="FFFFFF" w:themeColor="background1"/>
+          <w:right w:val="single" w:sz="4" w:space="0" w:color="FFFFFF" w:themeColor="background1"/>
+          <w:insideH w:val="nil"/>
+          <w:insideV w:val="nil"/>
+        </w:tcBorders>
+        <w:shd w:val="clear" w:color="auto" w:fill="4472C4" w:themeFill="accent5"/>
+      </w:tcPr>
+    </w:tblStylePr>
+    <w:tblStylePr w:type="firstCol">
+      <w:rPr>
+        <w:b/>
+        <w:bCs/>
+        <w:color w:val="FFFFFF" w:themeColor="background1"/>
+      </w:rPr>
+      <w:tblPr/>
+      <w:tcPr>
+        <w:tcBorders>
+          <w:top w:val="single" w:sz="4" w:space="0" w:color="FFFFFF" w:themeColor="background1"/>
+          <w:left w:val="single" w:sz="4" w:space="0" w:color="FFFFFF" w:themeColor="background1"/>
+          <w:bottom w:val="single" w:sz="4" w:space="0" w:color="FFFFFF" w:themeColor="background1"/>
+          <w:insideV w:val="nil"/>
+        </w:tcBorders>
+        <w:shd w:val="clear" w:color="auto" w:fill="4472C4" w:themeFill="accent5"/>
+      </w:tcPr>
+    </w:tblStylePr>
+    <w:tblStylePr w:type="lastCol">
+      <w:rPr>
+        <w:b/>
+        <w:bCs/>
+        <w:color w:val="FFFFFF" w:themeColor="background1"/>
+      </w:rPr>
+      <w:tblPr/>
+      <w:tcPr>
+        <w:tcBorders>
+          <w:top w:val="single" w:sz="4" w:space="0" w:color="FFFFFF" w:themeColor="background1"/>
+          <w:bottom w:val="single" w:sz="4" w:space="0" w:color="FFFFFF" w:themeColor="background1"/>
+          <w:right w:val="single" w:sz="4" w:space="0" w:color="FFFFFF" w:themeColor="background1"/>
+          <w:insideV w:val="nil"/>
+        </w:tcBorders>
+        <w:shd w:val="clear" w:color="auto" w:fill="4472C4" w:themeFill="accent5"/>
+      </w:tcPr>
+    </w:tblStylePr>
+    <w:tblStylePr w:type="band1Vert">
+      <w:tblPr/>
+      <w:tcPr>
+        <w:shd w:val="clear" w:color="auto" w:fill="B4C6E7" w:themeFill="accent5" w:themeFillTint="66"/>
+      </w:tcPr>
+    </w:tblStylePr>
+    <w:tblStylePr w:type="band1Horz">
+      <w:tblPr/>
+      <w:tcPr>
+        <w:shd w:val="clear" w:color="auto" w:fill="B4C6E7" w:themeFill="accent5" w:themeFillTint="66"/>
+      </w:tcPr>
+    </w:tblStylePr>
+  </w:style>
+  <w:style w:type="table" w:styleId="ListTable4-Accent1">
+    <w:name w:val="List Table 4 Accent 1"/>
+    <w:basedOn w:val="TableNormal"/>
+    <w:uiPriority w:val="49"/>
+    <w:rsid w:val="00712904"/>
+    <w:pPr>
+      <w:spacing w:after="0" w:line="240" w:lineRule="auto"/>
+    </w:pPr>
+    <w:tblPr>
+      <w:tblStyleRowBandSize w:val="1"/>
+      <w:tblStyleColBandSize w:val="1"/>
+      <w:tblBorders>
+        <w:top w:val="single" w:sz="4" w:space="0" w:color="9CC2E5" w:themeColor="accent1" w:themeTint="99"/>
+        <w:left w:val="single" w:sz="4" w:space="0" w:color="9CC2E5" w:themeColor="accent1" w:themeTint="99"/>
+        <w:bottom w:val="single" w:sz="4" w:space="0" w:color="9CC2E5" w:themeColor="accent1" w:themeTint="99"/>
+        <w:right w:val="single" w:sz="4" w:space="0" w:color="9CC2E5" w:themeColor="accent1" w:themeTint="99"/>
+        <w:insideH w:val="single" w:sz="4" w:space="0" w:color="9CC2E5" w:themeColor="accent1" w:themeTint="99"/>
+      </w:tblBorders>
+    </w:tblPr>
+    <w:tblStylePr w:type="firstRow">
+      <w:rPr>
+        <w:b/>
+        <w:bCs/>
+        <w:color w:val="FFFFFF" w:themeColor="background1"/>
+      </w:rPr>
+      <w:tblPr/>
+      <w:tcPr>
+        <w:tcBorders>
+          <w:top w:val="single" w:sz="4" w:space="0" w:color="5B9BD5" w:themeColor="accent1"/>
+          <w:left w:val="single" w:sz="4" w:space="0" w:color="5B9BD5" w:themeColor="accent1"/>
+          <w:bottom w:val="single" w:sz="4" w:space="0" w:color="5B9BD5" w:themeColor="accent1"/>
+          <w:right w:val="single" w:sz="4" w:space="0" w:color="5B9BD5" w:themeColor="accent1"/>
+          <w:insideH w:val="nil"/>
+        </w:tcBorders>
+        <w:shd w:val="clear" w:color="auto" w:fill="5B9BD5" w:themeFill="accent1"/>
+      </w:tcPr>
+    </w:tblStylePr>
+    <w:tblStylePr w:type="lastRow">
+      <w:rPr>
+        <w:b/>
+        <w:bCs/>
+      </w:rPr>
+      <w:tblPr/>
+      <w:tcPr>
+        <w:tcBorders>
+          <w:top w:val="double" w:sz="4" w:space="0" w:color="9CC2E5" w:themeColor="accent1" w:themeTint="99"/>
+        </w:tcBorders>
+      </w:tcPr>
+    </w:tblStylePr>
+    <w:tblStylePr w:type="firstCol">
+      <w:rPr>
+        <w:b/>
+        <w:bCs/>
+      </w:rPr>
+    </w:tblStylePr>
+    <w:tblStylePr w:type="lastCol">
+      <w:rPr>
+        <w:b/>
+        <w:bCs/>
+      </w:rPr>
+    </w:tblStylePr>
+    <w:tblStylePr w:type="band1Vert">
+      <w:tblPr/>
+      <w:tcPr>
+        <w:shd w:val="clear" w:color="auto" w:fill="DEEAF6" w:themeFill="accent1" w:themeFillTint="33"/>
+      </w:tcPr>
+    </w:tblStylePr>
+    <w:tblStylePr w:type="band1Horz">
+      <w:tblPr/>
+      <w:tcPr>
+        <w:shd w:val="clear" w:color="auto" w:fill="DEEAF6" w:themeFill="accent1" w:themeFillTint="33"/>
+      </w:tcPr>
+    </w:tblStylePr>
+  </w:style>
 </w:styles>
 </file>
 
 <file path=word/glossary/document.xml><?xml version="1.0" encoding="utf-8"?>
-<w:glossaryDocument xmlns:wpc="http://schemas.microsoft.com/office/word/2010/wordprocessingCanvas" xmlns:cx="http://schemas.microsoft.com/office/drawing/2014/chartex" xmlns:cx1="http://schemas.microsoft.com/office/drawing/2015/9/8/chartex" xmlns:cx2="http://schemas.microsoft.com/office/drawing/2015/10/21/chartex" xmlns:cx3="http://schemas.microsoft.com/office/drawing/2016/5/9/chartex" xmlns:cx4="http://schemas.microsoft.com/office/drawing/2016/5/10/chartex" xmlns:cx5="http://schemas.microsoft.com/office/drawing/2016/5/11/chartex" xmlns:cx6="http://schemas.microsoft.com/office/drawing/2016/5/12/chartex" xmlns:cx7="http://schemas.microsoft.com/office/drawing/2016/5/13/chartex" xmlns:cx8="http://schemas.microsoft.com/office/drawing/2016/5/14/chartex" xmlns:mc="http://schemas.openxmlformats.org/markup-compatibility/2006" xmlns:aink="http://schemas.microsoft.com/office/drawing/2016/ink" xmlns:am3d="http://schemas.microsoft.com/office/drawing/2017/model3d" xmlns:o="urn:schemas-microsoft-com:office:office" xmlns:r="http://schemas.openxmlformats.org/officeDocument/2006/relationships" xmlns:m="http://schemas.openxmlformats.org/officeDocument/2006/math" xmlns:v="urn:schemas-microsoft-com:vml" xmlns:wp14="http://schemas.microsoft.com/office/word/2010/wordprocessingDrawing" xmlns:wp="http://schemas.openxmlformats.org/drawingml/2006/wordprocessingDrawing" xmlns:w10="urn:schemas-microsoft-com:office:word" xmlns:w="http://schemas.openxmlformats.org/wordprocessingml/2006/main" xmlns:w14="http://schemas.microsoft.com/office/word/2010/wordml" xmlns:w15="http://schemas.microsoft.com/office/word/2012/wordml" xmlns:w16cid="http://schemas.microsoft.com/office/word/2016/wordml/cid" xmlns:w16se="http://schemas.microsoft.com/office/word/2015/wordml/symex" xmlns:wpg="http://schemas.microsoft.com/office/word/2010/wordprocessingGroup" xmlns:wpi="http://schemas.microsoft.com/office/word/2010/wordprocessingInk" xmlns:wne="http://schemas.microsoft.com/office/word/2006/wordml" xmlns:wps="http://schemas.microsoft.com/office/word/2010/wordprocessingShape" mc:Ignorable="w14 w15 w16se w16cid wp14">
+<w:glossaryDocument xmlns:wpc="http://schemas.microsoft.com/office/word/2010/wordprocessingCanvas" xmlns:cx="http://schemas.microsoft.com/office/drawing/2014/chartex" xmlns:cx1="http://schemas.microsoft.com/office/drawing/2015/9/8/chartex" xmlns:cx2="http://schemas.microsoft.com/office/drawing/2015/10/21/chartex" xmlns:cx3="http://schemas.microsoft.com/office/drawing/2016/5/9/chartex" xmlns:cx4="http://schemas.microsoft.com/office/drawing/2016/5/10/chartex" xmlns:cx5="http://schemas.microsoft.com/office/drawing/2016/5/11/chartex" xmlns:cx6="http://schemas.microsoft.com/office/drawing/2016/5/12/chartex" xmlns:cx7="http://schemas.microsoft.com/office/drawing/2016/5/13/chartex" xmlns:cx8="http://schemas.microsoft.com/office/drawing/2016/5/14/chartex" xmlns:mc="http://schemas.openxmlformats.org/markup-compatibility/2006" xmlns:aink="http://schemas.microsoft.com/office/drawing/2016/ink" xmlns:am3d="http://schemas.microsoft.com/office/drawing/2017/model3d" xmlns:o="urn:schemas-microsoft-com:office:office" xmlns:oel="http://schemas.microsoft.com/office/2019/extlst" xmlns:r="http://schemas.openxmlformats.org/officeDocument/2006/relationships" xmlns:m="http://schemas.openxmlformats.org/officeDocument/2006/math" xmlns:v="urn:schemas-microsoft-com:vml" xmlns:wp14="http://schemas.microsoft.com/office/word/2010/wordprocessingDrawing" xmlns:wp="http://schemas.openxmlformats.org/drawingml/2006/wordprocessingDrawing" xmlns:w10="urn:schemas-microsoft-com:office:word" xmlns:w="http://schemas.openxmlformats.org/wordprocessingml/2006/main" xmlns:w14="http://schemas.microsoft.com/office/word/2010/wordml" xmlns:w15="http://schemas.microsoft.com/office/word/2012/wordml" xmlns:w16cex="http://schemas.microsoft.com/office/word/2018/wordml/cex" xmlns:w16cid="http://schemas.microsoft.com/office/word/2016/wordml/cid" xmlns:w16="http://schemas.microsoft.com/office/word/2018/wordml" xmlns:w16sdtdh="http://schemas.microsoft.com/office/word/2020/wordml/sdtdatahash" xmlns:w16se="http://schemas.microsoft.com/office/word/2015/wordml/symex" xmlns:wpg="http://schemas.microsoft.com/office/word/2010/wordprocessingGroup" xmlns:wpi="http://schemas.microsoft.com/office/word/2010/wordprocessingInk" xmlns:wne="http://schemas.microsoft.com/office/word/2006/wordml" xmlns:wps="http://schemas.microsoft.com/office/word/2010/wordprocessingShape" mc:Ignorable="w14 w15 w16se w16cid w16 w16cex w16sdtdh wp14">
   <w:docParts>
     <w:docPart>
       <w:docPartPr>
@@ -7214,7 +8296,7 @@
 </file>
 
 <file path=word/glossary/fontTable.xml><?xml version="1.0" encoding="utf-8"?>
-<w:fonts xmlns:mc="http://schemas.openxmlformats.org/markup-compatibility/2006" xmlns:r="http://schemas.openxmlformats.org/officeDocument/2006/relationships" xmlns:w="http://schemas.openxmlformats.org/wordprocessingml/2006/main" xmlns:w14="http://schemas.microsoft.com/office/word/2010/wordml" xmlns:w15="http://schemas.microsoft.com/office/word/2012/wordml" xmlns:w16cid="http://schemas.microsoft.com/office/word/2016/wordml/cid" xmlns:w16se="http://schemas.microsoft.com/office/word/2015/wordml/symex" mc:Ignorable="w14 w15 w16se w16cid">
+<w:fonts xmlns:mc="http://schemas.openxmlformats.org/markup-compatibility/2006" xmlns:r="http://schemas.openxmlformats.org/officeDocument/2006/relationships" xmlns:w="http://schemas.openxmlformats.org/wordprocessingml/2006/main" xmlns:w14="http://schemas.microsoft.com/office/word/2010/wordml" xmlns:w15="http://schemas.microsoft.com/office/word/2012/wordml" xmlns:w16cex="http://schemas.microsoft.com/office/word/2018/wordml/cex" xmlns:w16cid="http://schemas.microsoft.com/office/word/2016/wordml/cid" xmlns:w16="http://schemas.microsoft.com/office/word/2018/wordml" xmlns:w16sdtdh="http://schemas.microsoft.com/office/word/2020/wordml/sdtdatahash" xmlns:w16se="http://schemas.microsoft.com/office/word/2015/wordml/symex" mc:Ignorable="w14 w15 w16se w16cid w16 w16cex w16sdtdh">
   <w:font w:name="Times New Roman">
     <w:panose1 w:val="02020603050405020304"/>
     <w:charset w:val="00"/>
@@ -7222,19 +8304,40 @@
     <w:pitch w:val="variable"/>
     <w:sig w:usb0="E0002EFF" w:usb1="C000785B" w:usb2="00000009" w:usb3="00000000" w:csb0="000001FF" w:csb1="00000000"/>
   </w:font>
+  <w:font w:name="Symbol">
+    <w:panose1 w:val="05050102010706020507"/>
+    <w:charset w:val="02"/>
+    <w:family w:val="decorative"/>
+    <w:pitch w:val="variable"/>
+    <w:sig w:usb0="00000000" w:usb1="10000000" w:usb2="00000000" w:usb3="00000000" w:csb0="80000000" w:csb1="00000000"/>
+  </w:font>
+  <w:font w:name="Courier New">
+    <w:panose1 w:val="02070309020205020404"/>
+    <w:charset w:val="00"/>
+    <w:family w:val="modern"/>
+    <w:pitch w:val="fixed"/>
+    <w:sig w:usb0="E0002AFF" w:usb1="C0007843" w:usb2="00000009" w:usb3="00000000" w:csb0="000001FF" w:csb1="00000000"/>
+  </w:font>
+  <w:font w:name="Wingdings">
+    <w:panose1 w:val="05000000000000000000"/>
+    <w:charset w:val="02"/>
+    <w:family w:val="auto"/>
+    <w:pitch w:val="variable"/>
+    <w:sig w:usb0="00000000" w:usb1="10000000" w:usb2="00000000" w:usb3="00000000" w:csb0="80000000" w:csb1="00000000"/>
+  </w:font>
   <w:font w:name="Calibri">
     <w:panose1 w:val="020F0502020204030204"/>
     <w:charset w:val="00"/>
     <w:family w:val="swiss"/>
     <w:pitch w:val="variable"/>
-    <w:sig w:usb0="E0002AFF" w:usb1="C000247B" w:usb2="00000009" w:usb3="00000000" w:csb0="000001FF" w:csb1="00000000"/>
+    <w:sig w:usb0="E0002AFF" w:usb1="C000ACFF" w:usb2="00000009" w:usb3="00000000" w:csb0="000001FF" w:csb1="00000000"/>
   </w:font>
   <w:font w:name="Segoe UI">
     <w:panose1 w:val="020B0502040204020203"/>
     <w:charset w:val="00"/>
     <w:family w:val="swiss"/>
     <w:pitch w:val="variable"/>
-    <w:sig w:usb0="E4002EFF" w:usb1="C000E47F" w:usb2="00000009" w:usb3="00000000" w:csb0="000001FF" w:csb1="00000000"/>
+    <w:sig w:usb0="E10022FF" w:usb1="C000E47F" w:usb2="00000029" w:usb3="00000000" w:csb0="000001DF" w:csb1="00000000"/>
   </w:font>
   <w:font w:name="Baskerville Old Face">
     <w:panose1 w:val="02020602080505020303"/>
@@ -7248,7 +8351,7 @@
     <w:charset w:val="00"/>
     <w:family w:val="swiss"/>
     <w:pitch w:val="variable"/>
-    <w:sig w:usb0="E0002EFF" w:usb1="C0007843" w:usb2="00000009" w:usb3="00000000" w:csb0="000001FF" w:csb1="00000000"/>
+    <w:sig w:usb0="E0002AFF" w:usb1="C0007843" w:usb2="00000009" w:usb3="00000000" w:csb0="000001FF" w:csb1="00000000"/>
   </w:font>
   <w:font w:name="Verdana">
     <w:panose1 w:val="020B0604030504040204"/>
@@ -7268,7 +8371,7 @@
 </file>
 
 <file path=word/glossary/settings.xml><?xml version="1.0" encoding="utf-8"?>
-<w:settings xmlns:mc="http://schemas.openxmlformats.org/markup-compatibility/2006" xmlns:o="urn:schemas-microsoft-com:office:office" xmlns:r="http://schemas.openxmlformats.org/officeDocument/2006/relationships" xmlns:m="http://schemas.openxmlformats.org/officeDocument/2006/math" xmlns:v="urn:schemas-microsoft-com:vml" xmlns:w10="urn:schemas-microsoft-com:office:word" xmlns:w="http://schemas.openxmlformats.org/wordprocessingml/2006/main" xmlns:w14="http://schemas.microsoft.com/office/word/2010/wordml" xmlns:w15="http://schemas.microsoft.com/office/word/2012/wordml" xmlns:w16cid="http://schemas.microsoft.com/office/word/2016/wordml/cid" xmlns:w16se="http://schemas.microsoft.com/office/word/2015/wordml/symex" xmlns:sl="http://schemas.openxmlformats.org/schemaLibrary/2006/main" mc:Ignorable="w14 w15 w16se w16cid">
+<w:settings xmlns:mc="http://schemas.openxmlformats.org/markup-compatibility/2006" xmlns:o="urn:schemas-microsoft-com:office:office" xmlns:r="http://schemas.openxmlformats.org/officeDocument/2006/relationships" xmlns:m="http://schemas.openxmlformats.org/officeDocument/2006/math" xmlns:v="urn:schemas-microsoft-com:vml" xmlns:w10="urn:schemas-microsoft-com:office:word" xmlns:w="http://schemas.openxmlformats.org/wordprocessingml/2006/main" xmlns:w14="http://schemas.microsoft.com/office/word/2010/wordml" xmlns:w15="http://schemas.microsoft.com/office/word/2012/wordml" xmlns:w16cex="http://schemas.microsoft.com/office/word/2018/wordml/cex" xmlns:w16cid="http://schemas.microsoft.com/office/word/2016/wordml/cid" xmlns:w16="http://schemas.microsoft.com/office/word/2018/wordml" xmlns:w16sdtdh="http://schemas.microsoft.com/office/word/2020/wordml/sdtdatahash" xmlns:w16se="http://schemas.microsoft.com/office/word/2015/wordml/symex" xmlns:sl="http://schemas.openxmlformats.org/schemaLibrary/2006/main" mc:Ignorable="w14 w15 w16se w16cid w16 w16cex w16sdtdh">
   <w:view w:val="normal"/>
   <w:defaultTabStop w:val="720"/>
   <w:characterSpacingControl w:val="doNotCompress"/>
@@ -7314,7 +8417,7 @@
 </file>
 
 <file path=word/glossary/styles.xml><?xml version="1.0" encoding="utf-8"?>
-<w:styles xmlns:mc="http://schemas.openxmlformats.org/markup-compatibility/2006" xmlns:r="http://schemas.openxmlformats.org/officeDocument/2006/relationships" xmlns:w="http://schemas.openxmlformats.org/wordprocessingml/2006/main" xmlns:w14="http://schemas.microsoft.com/office/word/2010/wordml" xmlns:w15="http://schemas.microsoft.com/office/word/2012/wordml" xmlns:w16cid="http://schemas.microsoft.com/office/word/2016/wordml/cid" xmlns:w16se="http://schemas.microsoft.com/office/word/2015/wordml/symex" mc:Ignorable="w14 w15 w16se w16cid">
+<w:styles xmlns:mc="http://schemas.openxmlformats.org/markup-compatibility/2006" xmlns:r="http://schemas.openxmlformats.org/officeDocument/2006/relationships" xmlns:w="http://schemas.openxmlformats.org/wordprocessingml/2006/main" xmlns:w14="http://schemas.microsoft.com/office/word/2010/wordml" xmlns:w15="http://schemas.microsoft.com/office/word/2012/wordml" xmlns:w16cex="http://schemas.microsoft.com/office/word/2018/wordml/cex" xmlns:w16cid="http://schemas.microsoft.com/office/word/2016/wordml/cid" xmlns:w16="http://schemas.microsoft.com/office/word/2018/wordml" xmlns:w16sdtdh="http://schemas.microsoft.com/office/word/2020/wordml/sdtdatahash" xmlns:w16se="http://schemas.microsoft.com/office/word/2015/wordml/symex" mc:Ignorable="w14 w15 w16se w16cid w16 w16cex w16sdtdh">
   <w:docDefaults>
     <w:rPrDefault>
       <w:rPr>
@@ -7436,6 +8539,7 @@
     <w:lsdException w:name="HTML Sample" w:semiHidden="1" w:unhideWhenUsed="1"/>
     <w:lsdException w:name="HTML Typewriter" w:semiHidden="1" w:unhideWhenUsed="1"/>
     <w:lsdException w:name="HTML Variable" w:semiHidden="1" w:unhideWhenUsed="1"/>
+    <w:lsdException w:name="Normal Table" w:semiHidden="1" w:unhideWhenUsed="1"/>
     <w:lsdException w:name="annotation subject" w:semiHidden="1" w:unhideWhenUsed="1"/>
     <w:lsdException w:name="No List" w:semiHidden="1" w:unhideWhenUsed="1"/>
     <w:lsdException w:name="Outline List 1" w:semiHidden="1" w:unhideWhenUsed="1"/>
@@ -7478,8 +8582,11 @@
     <w:lsdException w:name="Table Contemporary" w:semiHidden="1" w:unhideWhenUsed="1"/>
     <w:lsdException w:name="Table Elegant" w:semiHidden="1" w:unhideWhenUsed="1"/>
     <w:lsdException w:name="Table Professional" w:semiHidden="1" w:unhideWhenUsed="1"/>
+    <w:lsdException w:name="Table Subtle 1" w:semiHidden="1" w:unhideWhenUsed="1"/>
     <w:lsdException w:name="Table Subtle 2" w:semiHidden="1" w:unhideWhenUsed="1"/>
     <w:lsdException w:name="Table Web 1" w:semiHidden="1" w:unhideWhenUsed="1"/>
+    <w:lsdException w:name="Table Web 2" w:semiHidden="1" w:unhideWhenUsed="1"/>
+    <w:lsdException w:name="Table Web 3" w:semiHidden="1" w:unhideWhenUsed="1"/>
     <w:lsdException w:name="Balloon Text" w:semiHidden="1" w:unhideWhenUsed="1"/>
     <w:lsdException w:name="Table Grid" w:uiPriority="39"/>
     <w:lsdException w:name="Table Theme" w:semiHidden="1" w:unhideWhenUsed="1"/>
@@ -7735,26 +8842,6 @@
     <w:semiHidden/>
     <w:unhideWhenUsed/>
   </w:style>
-  <w:style w:type="paragraph" w:customStyle="1" w:styleId="64F3E343252741D4B70F7ECEE011FF68">
-    <w:name w:val="64F3E343252741D4B70F7ECEE011FF68"/>
-    <w:rsid w:val="0047202C"/>
-  </w:style>
-  <w:style w:type="paragraph" w:customStyle="1" w:styleId="6E1BDFA6CA9D494088066F7312F51939">
-    <w:name w:val="6E1BDFA6CA9D494088066F7312F51939"/>
-    <w:rsid w:val="0047202C"/>
-  </w:style>
-  <w:style w:type="paragraph" w:customStyle="1" w:styleId="B76A8D61D26744FCA2DE4C25812DB109">
-    <w:name w:val="B76A8D61D26744FCA2DE4C25812DB109"/>
-    <w:rsid w:val="0047202C"/>
-  </w:style>
-  <w:style w:type="paragraph" w:customStyle="1" w:styleId="39ADFF9A632F45E6963BBC6FF20BA295">
-    <w:name w:val="39ADFF9A632F45E6963BBC6FF20BA295"/>
-    <w:rsid w:val="0047202C"/>
-  </w:style>
-  <w:style w:type="paragraph" w:customStyle="1" w:styleId="D47DBCBA4841404091F78D7436A4D7A0">
-    <w:name w:val="D47DBCBA4841404091F78D7436A4D7A0"/>
-    <w:rsid w:val="0047202C"/>
-  </w:style>
   <w:style w:type="paragraph" w:customStyle="1" w:styleId="5EA426F7AFAA4351A67CF0A8E12262BF">
     <w:name w:val="5EA426F7AFAA4351A67CF0A8E12262BF"/>
     <w:rsid w:val="0047202C"/>
@@ -7779,7 +8866,7 @@
 </file>
 
 <file path=word/glossary/webSettings.xml><?xml version="1.0" encoding="utf-8"?>
-<w:webSettings xmlns:mc="http://schemas.openxmlformats.org/markup-compatibility/2006" xmlns:r="http://schemas.openxmlformats.org/officeDocument/2006/relationships" xmlns:w="http://schemas.openxmlformats.org/wordprocessingml/2006/main" xmlns:w14="http://schemas.microsoft.com/office/word/2010/wordml" xmlns:w15="http://schemas.microsoft.com/office/word/2012/wordml" xmlns:w16cid="http://schemas.microsoft.com/office/word/2016/wordml/cid" xmlns:w16se="http://schemas.microsoft.com/office/word/2015/wordml/symex" mc:Ignorable="w14 w15 w16se w16cid">
+<w:webSettings xmlns:mc="http://schemas.openxmlformats.org/markup-compatibility/2006" xmlns:r="http://schemas.openxmlformats.org/officeDocument/2006/relationships" xmlns:w="http://schemas.openxmlformats.org/wordprocessingml/2006/main" xmlns:w14="http://schemas.microsoft.com/office/word/2010/wordml" xmlns:w15="http://schemas.microsoft.com/office/word/2012/wordml" xmlns:w16cex="http://schemas.microsoft.com/office/word/2018/wordml/cex" xmlns:w16cid="http://schemas.microsoft.com/office/word/2016/wordml/cid" xmlns:w16="http://schemas.microsoft.com/office/word/2018/wordml" xmlns:w16sdtdh="http://schemas.microsoft.com/office/word/2020/wordml/sdtdatahash" xmlns:w16se="http://schemas.microsoft.com/office/word/2015/wordml/symex" mc:Ignorable="w14 w15 w16se w16cid w16 w16cex w16sdtdh">
   <w:optimizeForBrowser/>
   <w:allowPNG/>
 </w:webSettings>
@@ -8048,7 +9135,7 @@
 
 <file path=customXml/item1.xml><?xml version="1.0" encoding="utf-8"?>
 <CoverPageProperties xmlns="http://schemas.microsoft.com/office/2006/coverPageProps">
-  <PublishDate>[Date]</PublishDate>
+  <PublishDate>2022-09-07T00:00:00</PublishDate>
   <Abstract/>
   <CompanyAddress/>
   <CompanyPhone/>
@@ -8058,6 +9145,52 @@
 </file>
 
 <file path=customXml/item2.xml><?xml version="1.0" encoding="utf-8"?>
+<b:Sources xmlns:b="http://schemas.openxmlformats.org/officeDocument/2006/bibliography" xmlns="http://schemas.openxmlformats.org/officeDocument/2006/bibliography" SelectedStyle="\APASixthEditionOfficeOnline.xsl" StyleName="APA" Version="6"/>
+</file>
+
+<file path=customXml/item3.xml><?xml version="1.0" encoding="utf-8"?>
+<?mso-contentType ?>
+<FormTemplates xmlns="http://schemas.microsoft.com/sharepoint/v3/contenttype/forms">
+  <Display>DocumentLibraryForm</Display>
+  <Edit>DocumentLibraryForm</Edit>
+  <New>DocumentLibraryForm</New>
+</FormTemplates>
+</file>
+
+<file path=customXml/item4.xml><?xml version="1.0" encoding="utf-8"?>
+<p:properties xmlns:p="http://schemas.microsoft.com/office/2006/metadata/properties" xmlns:xsi="http://www.w3.org/2001/XMLSchema-instance" xmlns:pc="http://schemas.microsoft.com/office/infopath/2007/PartnerControls">
+  <documentManagement>
+    <Vendor xmlns="0feec74c-ecc7-44c3-9c64-3623cf89ed41">1</Vendor>
+    <Course_x0020_short_x0020_name xmlns="0feec74c-ecc7-44c3-9c64-3623cf89ed41" xsi:nil="true"/>
+    <Discipline xmlns="0feec74c-ecc7-44c3-9c64-3623cf89ed41" xsi:nil="true"/>
+    <Assessment_x0020_Type xmlns="0feec74c-ecc7-44c3-9c64-3623cf89ed41">
+      <Value>Performance</Value>
+    </Assessment_x0020_Type>
+    <Step_x0020_Completed xmlns="0feec74c-ecc7-44c3-9c64-3623cf89ed41"/>
+    <Course_x0020_title xmlns="0feec74c-ecc7-44c3-9c64-3623cf89ed41" xsi:nil="true"/>
+    <Course_x0020_code xmlns="0feec74c-ecc7-44c3-9c64-3623cf89ed41" xsi:nil="true"/>
+    <Doc_x0020_Type xmlns="0feec74c-ecc7-44c3-9c64-3623cf89ed41">
+      <Value>Attachment</Value>
+    </Doc_x0020_Type>
+    <SME xmlns="0feec74c-ecc7-44c3-9c64-3623cf89ed41" xsi:nil="true"/>
+    <qrac xmlns="0feec74c-ecc7-44c3-9c64-3623cf89ed41" xsi:nil="true"/>
+    <Publication_x0020_Date xmlns="0feec74c-ecc7-44c3-9c64-3623cf89ed41" xsi:nil="true"/>
+    <Launch_x0020_Date xmlns="0feec74c-ecc7-44c3-9c64-3623cf89ed41" xsi:nil="true"/>
+    <Course_x0020_number xmlns="0feec74c-ecc7-44c3-9c64-3623cf89ed41" xsi:nil="true"/>
+    <d5fh xmlns="0feec74c-ecc7-44c3-9c64-3623cf89ed41" xsi:nil="true"/>
+    <Performance_x0020_Steps_x0020_Completed xmlns="0feec74c-ecc7-44c3-9c64-3623cf89ed41"/>
+    <Editor0 xmlns="0feec74c-ecc7-44c3-9c64-3623cf89ed41">
+      <UserInfo>
+        <DisplayName/>
+        <AccountId xsi:nil="true"/>
+        <AccountType/>
+      </UserInfo>
+    </Editor0>
+  </documentManagement>
+</p:properties>
+</file>
+
+<file path=customXml/item5.xml><?xml version="1.0" encoding="utf-8"?>
 <ct:contentTypeSchema xmlns:ct="http://schemas.microsoft.com/office/2006/metadata/contentType" xmlns:ma="http://schemas.microsoft.com/office/2006/metadata/properties/metaAttributes" ct:_="" ma:_="" ma:contentTypeName="Document" ma:contentTypeID="0x010100C39F2A75005F2D43B30369DAED2CCB1C" ma:contentTypeVersion="36" ma:contentTypeDescription="Create a new document." ma:contentTypeScope="" ma:versionID="e74a4c74e282cb2bd662ee79b07b6fa4">
   <xsd:schema xmlns:xsd="http://www.w3.org/2001/XMLSchema" xmlns:xs="http://www.w3.org/2001/XMLSchema" xmlns:p="http://schemas.microsoft.com/office/2006/metadata/properties" xmlns:ns2="0feec74c-ecc7-44c3-9c64-3623cf89ed41" xmlns:ns3="1f707338-ea0f-4fe5-baee-59b996692b22" targetNamespace="http://schemas.microsoft.com/office/2006/metadata/properties" ma:root="true" ma:fieldsID="4f59ebc9443066388879710c220ef80a" ns2:_="" ns3:_="">
     <xsd:import namespace="0feec74c-ecc7-44c3-9c64-3623cf89ed41"/>
@@ -8464,52 +9597,6 @@
 </ct:contentTypeSchema>
 </file>
 
-<file path=customXml/item3.xml><?xml version="1.0" encoding="utf-8"?>
-<p:properties xmlns:p="http://schemas.microsoft.com/office/2006/metadata/properties" xmlns:xsi="http://www.w3.org/2001/XMLSchema-instance" xmlns:pc="http://schemas.microsoft.com/office/infopath/2007/PartnerControls">
-  <documentManagement>
-    <Vendor xmlns="0feec74c-ecc7-44c3-9c64-3623cf89ed41">1</Vendor>
-    <Course_x0020_short_x0020_name xmlns="0feec74c-ecc7-44c3-9c64-3623cf89ed41" xsi:nil="true"/>
-    <Discipline xmlns="0feec74c-ecc7-44c3-9c64-3623cf89ed41" xsi:nil="true"/>
-    <Assessment_x0020_Type xmlns="0feec74c-ecc7-44c3-9c64-3623cf89ed41">
-      <Value>Performance</Value>
-    </Assessment_x0020_Type>
-    <Step_x0020_Completed xmlns="0feec74c-ecc7-44c3-9c64-3623cf89ed41"/>
-    <Course_x0020_title xmlns="0feec74c-ecc7-44c3-9c64-3623cf89ed41" xsi:nil="true"/>
-    <Course_x0020_code xmlns="0feec74c-ecc7-44c3-9c64-3623cf89ed41" xsi:nil="true"/>
-    <Doc_x0020_Type xmlns="0feec74c-ecc7-44c3-9c64-3623cf89ed41">
-      <Value>Attachment</Value>
-    </Doc_x0020_Type>
-    <SME xmlns="0feec74c-ecc7-44c3-9c64-3623cf89ed41" xsi:nil="true"/>
-    <qrac xmlns="0feec74c-ecc7-44c3-9c64-3623cf89ed41" xsi:nil="true"/>
-    <Publication_x0020_Date xmlns="0feec74c-ecc7-44c3-9c64-3623cf89ed41" xsi:nil="true"/>
-    <Launch_x0020_Date xmlns="0feec74c-ecc7-44c3-9c64-3623cf89ed41" xsi:nil="true"/>
-    <Course_x0020_number xmlns="0feec74c-ecc7-44c3-9c64-3623cf89ed41" xsi:nil="true"/>
-    <d5fh xmlns="0feec74c-ecc7-44c3-9c64-3623cf89ed41" xsi:nil="true"/>
-    <Performance_x0020_Steps_x0020_Completed xmlns="0feec74c-ecc7-44c3-9c64-3623cf89ed41"/>
-    <Editor0 xmlns="0feec74c-ecc7-44c3-9c64-3623cf89ed41">
-      <UserInfo>
-        <DisplayName/>
-        <AccountId xsi:nil="true"/>
-        <AccountType/>
-      </UserInfo>
-    </Editor0>
-  </documentManagement>
-</p:properties>
-</file>
-
-<file path=customXml/item4.xml><?xml version="1.0" encoding="utf-8"?>
-<?mso-contentType ?>
-<FormTemplates xmlns="http://schemas.microsoft.com/sharepoint/v3/contenttype/forms">
-  <Display>DocumentLibraryForm</Display>
-  <Edit>DocumentLibraryForm</Edit>
-  <New>DocumentLibraryForm</New>
-</FormTemplates>
-</file>
-
-<file path=customXml/item5.xml><?xml version="1.0" encoding="utf-8"?>
-<b:Sources xmlns:b="http://schemas.openxmlformats.org/officeDocument/2006/bibliography" xmlns="http://schemas.openxmlformats.org/officeDocument/2006/bibliography" SelectedStyle="\APASixthEditionOfficeOnline.xsl" StyleName="APA" Version="6"/>
-</file>
-
 <file path=customXml/itemProps1.xml><?xml version="1.0" encoding="utf-8"?>
 <ds:datastoreItem xmlns:ds="http://schemas.openxmlformats.org/officeDocument/2006/customXml" ds:itemID="{55AF091B-3C7A-41E3-B477-F2FDAA23CFDA}">
   <ds:schemaRefs>
@@ -8519,6 +9606,32 @@
 </file>
 
 <file path=customXml/itemProps2.xml><?xml version="1.0" encoding="utf-8"?>
+<ds:datastoreItem xmlns:ds="http://schemas.openxmlformats.org/officeDocument/2006/customXml" ds:itemID="{74219D01-7E60-4B0D-A06F-2ACE43EE004F}">
+  <ds:schemaRefs>
+    <ds:schemaRef ds:uri="http://schemas.openxmlformats.org/officeDocument/2006/bibliography"/>
+  </ds:schemaRefs>
+</ds:datastoreItem>
+</file>
+
+<file path=customXml/itemProps3.xml><?xml version="1.0" encoding="utf-8"?>
+<ds:datastoreItem xmlns:ds="http://schemas.openxmlformats.org/officeDocument/2006/customXml" ds:itemID="{366689B1-7794-494D-87E1-449905832F1A}">
+  <ds:schemaRefs>
+    <ds:schemaRef ds:uri="http://schemas.microsoft.com/sharepoint/v3/contenttype/forms"/>
+  </ds:schemaRefs>
+</ds:datastoreItem>
+</file>
+
+<file path=customXml/itemProps4.xml><?xml version="1.0" encoding="utf-8"?>
+<ds:datastoreItem xmlns:ds="http://schemas.openxmlformats.org/officeDocument/2006/customXml" ds:itemID="{BE77973C-3EFF-4A22-973C-A88DE1353176}">
+  <ds:schemaRefs>
+    <ds:schemaRef ds:uri="http://schemas.microsoft.com/office/2006/metadata/properties"/>
+    <ds:schemaRef ds:uri="http://schemas.microsoft.com/office/infopath/2007/PartnerControls"/>
+    <ds:schemaRef ds:uri="0feec74c-ecc7-44c3-9c64-3623cf89ed41"/>
+  </ds:schemaRefs>
+</ds:datastoreItem>
+</file>
+
+<file path=customXml/itemProps5.xml><?xml version="1.0" encoding="utf-8"?>
 <ds:datastoreItem xmlns:ds="http://schemas.openxmlformats.org/officeDocument/2006/customXml" ds:itemID="{A2E166F7-F23B-40F4-9C28-4B9D489D21BD}">
   <ds:schemaRefs>
     <ds:schemaRef ds:uri="http://schemas.microsoft.com/office/2006/metadata/contentType"/>
@@ -8535,30 +9648,4 @@
     <ds:schemaRef ds:uri="http://schemas.microsoft.com/internal/obd"/>
   </ds:schemaRefs>
 </ds:datastoreItem>
-</file>
-
-<file path=customXml/itemProps3.xml><?xml version="1.0" encoding="utf-8"?>
-<ds:datastoreItem xmlns:ds="http://schemas.openxmlformats.org/officeDocument/2006/customXml" ds:itemID="{BE77973C-3EFF-4A22-973C-A88DE1353176}">
-  <ds:schemaRefs>
-    <ds:schemaRef ds:uri="http://schemas.microsoft.com/office/2006/metadata/properties"/>
-    <ds:schemaRef ds:uri="http://schemas.microsoft.com/office/infopath/2007/PartnerControls"/>
-    <ds:schemaRef ds:uri="0feec74c-ecc7-44c3-9c64-3623cf89ed41"/>
-  </ds:schemaRefs>
-</ds:datastoreItem>
-</file>
-
-<file path=customXml/itemProps4.xml><?xml version="1.0" encoding="utf-8"?>
-<ds:datastoreItem xmlns:ds="http://schemas.openxmlformats.org/officeDocument/2006/customXml" ds:itemID="{366689B1-7794-494D-87E1-449905832F1A}">
-  <ds:schemaRefs>
-    <ds:schemaRef ds:uri="http://schemas.microsoft.com/sharepoint/v3/contenttype/forms"/>
-  </ds:schemaRefs>
-</ds:datastoreItem>
-</file>
-
-<file path=customXml/itemProps5.xml><?xml version="1.0" encoding="utf-8"?>
-<ds:datastoreItem xmlns:ds="http://schemas.openxmlformats.org/officeDocument/2006/customXml" ds:itemID="{74219D01-7E60-4B0D-A06F-2ACE43EE004F}">
-  <ds:schemaRefs>
-    <ds:schemaRef ds:uri="http://schemas.openxmlformats.org/officeDocument/2006/bibliography"/>
-  </ds:schemaRefs>
-</ds:datastoreItem>
 </file>